--- a/Eletrônica Aplicada/M2/Relatório Simulações M2.docx
+++ b/Eletrônica Aplicada/M2/Relatório Simulações M2.docx
@@ -293,7 +293,21 @@
           <w:rFonts w:eastAsia="Times New Roman"/>
           <w:szCs w:val="24"/>
         </w:rPr>
-        <w:t>12/10/2019</w:t>
+        <w:t>12/1</w:t>
+      </w:r>
+      <w:r>
+        <w:rPr>
+          <w:rFonts w:eastAsia="Times New Roman"/>
+          <w:szCs w:val="24"/>
+        </w:rPr>
+        <w:t>1</w:t>
+      </w:r>
+      <w:r>
+        <w:rPr>
+          <w:rFonts w:eastAsia="Times New Roman"/>
+          <w:szCs w:val="24"/>
+        </w:rPr>
+        <w:t>/2019</w:t>
       </w:r>
     </w:p>
     <w:p>
@@ -313,27 +327,22 @@
         <w:pStyle w:val="PargrafodaLista"/>
         <w:numPr>
           <w:ilvl w:val="0"/>
-          <w:numId w:val="1"/>
+          <w:numId w:val="2"/>
         </w:numPr>
         <w:rPr>
           <w:b/>
+          <w:sz w:val="28"/>
           <w:u w:val="single"/>
         </w:rPr>
       </w:pPr>
       <w:r>
         <w:rPr>
           <w:b/>
+          <w:sz w:val="28"/>
           <w:u w:val="single"/>
         </w:rPr>
         <w:lastRenderedPageBreak/>
-        <w:t>Introdução</w:t>
-      </w:r>
-      <w:r>
-        <w:rPr>
-          <w:b/>
-          <w:u w:val="single"/>
-        </w:rPr>
-        <w:t>:</w:t>
+        <w:t>Introdução:</w:t>
       </w:r>
     </w:p>
     <w:p>
@@ -356,27 +365,227 @@
         <w:pStyle w:val="PargrafodaLista"/>
         <w:numPr>
           <w:ilvl w:val="0"/>
-          <w:numId w:val="1"/>
+          <w:numId w:val="2"/>
         </w:numPr>
         <w:jc w:val="both"/>
         <w:rPr>
           <w:b/>
+          <w:sz w:val="28"/>
           <w:u w:val="single"/>
         </w:rPr>
       </w:pPr>
       <w:r>
+        <w:rPr>
+          <w:b/>
+          <w:sz w:val="28"/>
+          <w:u w:val="single"/>
+        </w:rPr>
+        <w:t>Simulações:</w:t>
+      </w:r>
+    </w:p>
+    <w:p>
+      <w:pPr>
+        <w:pStyle w:val="PargrafodaLista"/>
+        <w:ind w:left="360"/>
+        <w:jc w:val="both"/>
+        <w:rPr>
+          <w:b/>
+          <w:sz w:val="28"/>
+          <w:u w:val="single"/>
+        </w:rPr>
+      </w:pPr>
+    </w:p>
+    <w:p>
+      <w:pPr>
+        <w:pStyle w:val="PargrafodaLista"/>
+        <w:numPr>
+          <w:ilvl w:val="1"/>
+          <w:numId w:val="2"/>
+        </w:numPr>
+        <w:jc w:val="both"/>
         <w:rPr>
           <w:b/>
           <w:u w:val="single"/>
         </w:rPr>
-        <w:t>Simulações</w:t>
-      </w:r>
-      <w:r>
+      </w:pPr>
+      <w:r>
+        <w:rPr>
+          <w:b/>
+        </w:rPr>
+        <w:t>Amplificador Operacional</w:t>
+      </w:r>
+    </w:p>
+    <w:p>
+      <w:pPr>
+        <w:pStyle w:val="PargrafodaLista"/>
+        <w:ind w:left="792"/>
+        <w:jc w:val="both"/>
+      </w:pPr>
+      <w:bookmarkStart w:id="0" w:name="_GoBack"/>
+      <w:bookmarkEnd w:id="0"/>
+    </w:p>
+    <w:p>
+      <w:pPr>
+        <w:pStyle w:val="PargrafodaLista"/>
+        <w:keepNext/>
+        <w:ind w:left="792"/>
+        <w:jc w:val="both"/>
+      </w:pPr>
+      <w:r>
+        <w:rPr>
+          <w:noProof/>
+        </w:rPr>
+        <w:drawing>
+          <wp:inline distT="0" distB="0" distL="0" distR="0" wp14:anchorId="64F2A3C1" wp14:editId="3731CF9C">
+            <wp:extent cx="5400040" cy="3127375"/>
+            <wp:effectExtent l="0" t="0" r="0" b="0"/>
+            <wp:docPr id="2" name="Imagem 2"/>
+            <wp:cNvGraphicFramePr>
+              <a:graphicFrameLocks xmlns:a="http://schemas.openxmlformats.org/drawingml/2006/main" noChangeAspect="1"/>
+            </wp:cNvGraphicFramePr>
+            <a:graphic xmlns:a="http://schemas.openxmlformats.org/drawingml/2006/main">
+              <a:graphicData uri="http://schemas.openxmlformats.org/drawingml/2006/picture">
+                <pic:pic xmlns:pic="http://schemas.openxmlformats.org/drawingml/2006/picture">
+                  <pic:nvPicPr>
+                    <pic:cNvPr id="1" name=""/>
+                    <pic:cNvPicPr/>
+                  </pic:nvPicPr>
+                  <pic:blipFill>
+                    <a:blip r:embed="rId10"/>
+                    <a:stretch>
+                      <a:fillRect/>
+                    </a:stretch>
+                  </pic:blipFill>
+                  <pic:spPr>
+                    <a:xfrm>
+                      <a:off x="0" y="0"/>
+                      <a:ext cx="5400040" cy="3127375"/>
+                    </a:xfrm>
+                    <a:prstGeom prst="rect">
+                      <a:avLst/>
+                    </a:prstGeom>
+                  </pic:spPr>
+                </pic:pic>
+              </a:graphicData>
+            </a:graphic>
+          </wp:inline>
+        </w:drawing>
+      </w:r>
+    </w:p>
+    <w:p>
+      <w:pPr>
+        <w:pStyle w:val="Legenda"/>
+        <w:jc w:val="center"/>
+        <w:rPr>
+          <w:u w:val="single"/>
+        </w:rPr>
+      </w:pPr>
+      <w:r>
+        <w:t xml:space="preserve">Figura </w:t>
+      </w:r>
+      <w:r>
+        <w:fldChar w:fldCharType="begin"/>
+      </w:r>
+      <w:r>
+        <w:instrText xml:space="preserve"> SEQ Figura \* ARABIC </w:instrText>
+      </w:r>
+      <w:r>
+        <w:fldChar w:fldCharType="separate"/>
+      </w:r>
+      <w:r>
+        <w:rPr>
+          <w:noProof/>
+        </w:rPr>
+        <w:t>1</w:t>
+      </w:r>
+      <w:r>
+        <w:fldChar w:fldCharType="end"/>
+      </w:r>
+      <w:r>
+        <w:t>. Circuito de Amplificador Operacional</w:t>
+      </w:r>
+    </w:p>
+    <w:p>
+      <w:pPr>
+        <w:pStyle w:val="PargrafodaLista"/>
+        <w:keepNext/>
+        <w:ind w:left="792"/>
+        <w:jc w:val="both"/>
+      </w:pPr>
+      <w:r>
+        <w:rPr>
+          <w:noProof/>
+        </w:rPr>
+        <w:lastRenderedPageBreak/>
+        <w:drawing>
+          <wp:inline distT="0" distB="0" distL="0" distR="0" wp14:anchorId="4902E725" wp14:editId="36E3A557">
+            <wp:extent cx="5400040" cy="4105910"/>
+            <wp:effectExtent l="0" t="0" r="0" b="8890"/>
+            <wp:docPr id="3" name="Imagem 3"/>
+            <wp:cNvGraphicFramePr>
+              <a:graphicFrameLocks xmlns:a="http://schemas.openxmlformats.org/drawingml/2006/main" noChangeAspect="1"/>
+            </wp:cNvGraphicFramePr>
+            <a:graphic xmlns:a="http://schemas.openxmlformats.org/drawingml/2006/main">
+              <a:graphicData uri="http://schemas.openxmlformats.org/drawingml/2006/picture">
+                <pic:pic xmlns:pic="http://schemas.openxmlformats.org/drawingml/2006/picture">
+                  <pic:nvPicPr>
+                    <pic:cNvPr id="1" name=""/>
+                    <pic:cNvPicPr/>
+                  </pic:nvPicPr>
+                  <pic:blipFill>
+                    <a:blip r:embed="rId11"/>
+                    <a:stretch>
+                      <a:fillRect/>
+                    </a:stretch>
+                  </pic:blipFill>
+                  <pic:spPr>
+                    <a:xfrm>
+                      <a:off x="0" y="0"/>
+                      <a:ext cx="5400040" cy="4105910"/>
+                    </a:xfrm>
+                    <a:prstGeom prst="rect">
+                      <a:avLst/>
+                    </a:prstGeom>
+                  </pic:spPr>
+                </pic:pic>
+              </a:graphicData>
+            </a:graphic>
+          </wp:inline>
+        </w:drawing>
+      </w:r>
+    </w:p>
+    <w:p>
+      <w:pPr>
+        <w:pStyle w:val="Legenda"/>
+        <w:jc w:val="center"/>
         <w:rPr>
           <w:b/>
           <w:u w:val="single"/>
         </w:rPr>
-        <w:t>:</w:t>
+      </w:pPr>
+      <w:r>
+        <w:t xml:space="preserve">Figura </w:t>
+      </w:r>
+      <w:r>
+        <w:fldChar w:fldCharType="begin"/>
+      </w:r>
+      <w:r>
+        <w:instrText xml:space="preserve"> SEQ Figura \* ARABIC </w:instrText>
+      </w:r>
+      <w:r>
+        <w:fldChar w:fldCharType="separate"/>
+      </w:r>
+      <w:r>
+        <w:rPr>
+          <w:noProof/>
+        </w:rPr>
+        <w:t>2</w:t>
+      </w:r>
+      <w:r>
+        <w:fldChar w:fldCharType="end"/>
+      </w:r>
+      <w:r>
+        <w:t>. Resposta do circuito de Amplificador Operacional</w:t>
       </w:r>
     </w:p>
     <w:p>
@@ -384,8 +593,6 @@
         <w:ind w:left="360"/>
         <w:jc w:val="both"/>
       </w:pPr>
-      <w:bookmarkStart w:id="0" w:name="_GoBack"/>
-      <w:bookmarkEnd w:id="0"/>
     </w:p>
     <w:sectPr>
       <w:pgSz w:w="11906" w:h="16838"/>
@@ -400,6 +607,92 @@
 <file path=word/numbering.xml><?xml version="1.0" encoding="utf-8"?>
 <w:numbering xmlns:wpc="http://schemas.microsoft.com/office/word/2010/wordprocessingCanvas" xmlns:cx="http://schemas.microsoft.com/office/drawing/2014/chartex" xmlns:cx1="http://schemas.microsoft.com/office/drawing/2015/9/8/chartex" xmlns:cx2="http://schemas.microsoft.com/office/drawing/2015/10/21/chartex" xmlns:cx3="http://schemas.microsoft.com/office/drawing/2016/5/9/chartex" xmlns:cx4="http://schemas.microsoft.com/office/drawing/2016/5/10/chartex" xmlns:cx5="http://schemas.microsoft.com/office/drawing/2016/5/11/chartex" xmlns:cx6="http://schemas.microsoft.com/office/drawing/2016/5/12/chartex" xmlns:cx7="http://schemas.microsoft.com/office/drawing/2016/5/13/chartex" xmlns:cx8="http://schemas.microsoft.com/office/drawing/2016/5/14/chartex" xmlns:mc="http://schemas.openxmlformats.org/markup-compatibility/2006" xmlns:aink="http://schemas.microsoft.com/office/drawing/2016/ink" xmlns:am3d="http://schemas.microsoft.com/office/drawing/2017/model3d" xmlns:o="urn:schemas-microsoft-com:office:office" xmlns:r="http://schemas.openxmlformats.org/officeDocument/2006/relationships" xmlns:m="http://schemas.openxmlformats.org/officeDocument/2006/math" xmlns:v="urn:schemas-microsoft-com:vml" xmlns:wp14="http://schemas.microsoft.com/office/word/2010/wordprocessingDrawing" xmlns:wp="http://schemas.openxmlformats.org/drawingml/2006/wordprocessingDrawing" xmlns:w10="urn:schemas-microsoft-com:office:word" xmlns:w="http://schemas.openxmlformats.org/wordprocessingml/2006/main" xmlns:w14="http://schemas.microsoft.com/office/word/2010/wordml" xmlns:w15="http://schemas.microsoft.com/office/word/2012/wordml" xmlns:w16cid="http://schemas.microsoft.com/office/word/2016/wordml/cid" xmlns:w16se="http://schemas.microsoft.com/office/word/2015/wordml/symex" xmlns:wpg="http://schemas.microsoft.com/office/word/2010/wordprocessingGroup" xmlns:wpi="http://schemas.microsoft.com/office/word/2010/wordprocessingInk" xmlns:wne="http://schemas.microsoft.com/office/word/2006/wordml" xmlns:wps="http://schemas.microsoft.com/office/word/2010/wordprocessingShape" mc:Ignorable="w14 w15 w16se w16cid wp14">
   <w:abstractNum w:abstractNumId="0" w15:restartNumberingAfterBreak="0">
+    <w:nsid w:val="521530BA"/>
+    <w:multiLevelType w:val="multilevel"/>
+    <w:tmpl w:val="0416001F"/>
+    <w:lvl w:ilvl="0">
+      <w:start w:val="1"/>
+      <w:numFmt w:val="decimal"/>
+      <w:lvlText w:val="%1."/>
+      <w:lvlJc w:val="left"/>
+      <w:pPr>
+        <w:ind w:left="360" w:hanging="360"/>
+      </w:pPr>
+    </w:lvl>
+    <w:lvl w:ilvl="1">
+      <w:start w:val="1"/>
+      <w:numFmt w:val="decimal"/>
+      <w:lvlText w:val="%1.%2."/>
+      <w:lvlJc w:val="left"/>
+      <w:pPr>
+        <w:ind w:left="792" w:hanging="432"/>
+      </w:pPr>
+    </w:lvl>
+    <w:lvl w:ilvl="2">
+      <w:start w:val="1"/>
+      <w:numFmt w:val="decimal"/>
+      <w:lvlText w:val="%1.%2.%3."/>
+      <w:lvlJc w:val="left"/>
+      <w:pPr>
+        <w:ind w:left="1224" w:hanging="504"/>
+      </w:pPr>
+    </w:lvl>
+    <w:lvl w:ilvl="3">
+      <w:start w:val="1"/>
+      <w:numFmt w:val="decimal"/>
+      <w:lvlText w:val="%1.%2.%3.%4."/>
+      <w:lvlJc w:val="left"/>
+      <w:pPr>
+        <w:ind w:left="1728" w:hanging="648"/>
+      </w:pPr>
+    </w:lvl>
+    <w:lvl w:ilvl="4">
+      <w:start w:val="1"/>
+      <w:numFmt w:val="decimal"/>
+      <w:lvlText w:val="%1.%2.%3.%4.%5."/>
+      <w:lvlJc w:val="left"/>
+      <w:pPr>
+        <w:ind w:left="2232" w:hanging="792"/>
+      </w:pPr>
+    </w:lvl>
+    <w:lvl w:ilvl="5">
+      <w:start w:val="1"/>
+      <w:numFmt w:val="decimal"/>
+      <w:lvlText w:val="%1.%2.%3.%4.%5.%6."/>
+      <w:lvlJc w:val="left"/>
+      <w:pPr>
+        <w:ind w:left="2736" w:hanging="936"/>
+      </w:pPr>
+    </w:lvl>
+    <w:lvl w:ilvl="6">
+      <w:start w:val="1"/>
+      <w:numFmt w:val="decimal"/>
+      <w:lvlText w:val="%1.%2.%3.%4.%5.%6.%7."/>
+      <w:lvlJc w:val="left"/>
+      <w:pPr>
+        <w:ind w:left="3240" w:hanging="1080"/>
+      </w:pPr>
+    </w:lvl>
+    <w:lvl w:ilvl="7">
+      <w:start w:val="1"/>
+      <w:numFmt w:val="decimal"/>
+      <w:lvlText w:val="%1.%2.%3.%4.%5.%6.%7.%8."/>
+      <w:lvlJc w:val="left"/>
+      <w:pPr>
+        <w:ind w:left="3744" w:hanging="1224"/>
+      </w:pPr>
+    </w:lvl>
+    <w:lvl w:ilvl="8">
+      <w:start w:val="1"/>
+      <w:numFmt w:val="decimal"/>
+      <w:lvlText w:val="%1.%2.%3.%4.%5.%6.%7.%8.%9."/>
+      <w:lvlJc w:val="left"/>
+      <w:pPr>
+        <w:ind w:left="4320" w:hanging="1440"/>
+      </w:pPr>
+    </w:lvl>
+  </w:abstractNum>
+  <w:abstractNum w:abstractNumId="1" w15:restartNumberingAfterBreak="0">
     <w:nsid w:val="591A742D"/>
     <w:multiLevelType w:val="hybridMultilevel"/>
     <w:tmpl w:val="C6A6754C"/>
@@ -412,7 +705,7 @@
         <w:ind w:left="720" w:hanging="360"/>
       </w:pPr>
     </w:lvl>
-    <w:lvl w:ilvl="1" w:tplc="04160019" w:tentative="1">
+    <w:lvl w:ilvl="1" w:tplc="04160019">
       <w:start w:val="1"/>
       <w:numFmt w:val="lowerLetter"/>
       <w:lvlText w:val="%2."/>
@@ -486,6 +779,9 @@
     </w:lvl>
   </w:abstractNum>
   <w:num w:numId="1">
+    <w:abstractNumId w:val="1"/>
+  </w:num>
+  <w:num w:numId="2">
     <w:abstractNumId w:val="0"/>
   </w:num>
 </w:numbering>
@@ -896,6 +1192,7 @@
   <w:style w:type="character" w:default="1" w:styleId="Fontepargpadro">
     <w:name w:val="Default Paragraph Font"/>
     <w:uiPriority w:val="1"/>
+    <w:semiHidden/>
     <w:unhideWhenUsed/>
   </w:style>
   <w:style w:type="table" w:default="1" w:styleId="Tabelanormal">
@@ -968,6 +1265,25 @@
     <w:rsid w:val="00787783"/>
     <w:rPr>
       <w:rFonts w:ascii="Segoe UI" w:hAnsi="Segoe UI" w:cs="Segoe UI"/>
+      <w:sz w:val="18"/>
+      <w:szCs w:val="18"/>
+    </w:rPr>
+  </w:style>
+  <w:style w:type="paragraph" w:styleId="Legenda">
+    <w:name w:val="caption"/>
+    <w:basedOn w:val="Normal"/>
+    <w:next w:val="Normal"/>
+    <w:uiPriority w:val="35"/>
+    <w:unhideWhenUsed/>
+    <w:qFormat/>
+    <w:rsid w:val="0001188E"/>
+    <w:pPr>
+      <w:spacing w:after="200" w:line="240" w:lineRule="auto"/>
+    </w:pPr>
+    <w:rPr>
+      <w:i/>
+      <w:iCs/>
+      <w:color w:val="44546A" w:themeColor="text2"/>
       <w:sz w:val="18"/>
       <w:szCs w:val="18"/>
     </w:rPr>
@@ -1271,6 +1587,21 @@
 </file>
 
 <file path=customXml/item1.xml><?xml version="1.0" encoding="utf-8"?>
+<p:properties xmlns:p="http://schemas.microsoft.com/office/2006/metadata/properties" xmlns:xsi="http://www.w3.org/2001/XMLSchema-instance" xmlns:pc="http://schemas.microsoft.com/office/infopath/2007/PartnerControls">
+  <documentManagement/>
+</p:properties>
+</file>
+
+<file path=customXml/item2.xml><?xml version="1.0" encoding="utf-8"?>
+<?mso-contentType ?>
+<FormTemplates xmlns="http://schemas.microsoft.com/sharepoint/v3/contenttype/forms">
+  <Display>DocumentLibraryForm</Display>
+  <Edit>DocumentLibraryForm</Edit>
+  <New>DocumentLibraryForm</New>
+</FormTemplates>
+</file>
+
+<file path=customXml/item3.xml><?xml version="1.0" encoding="utf-8"?>
 <ct:contentTypeSchema xmlns:ct="http://schemas.microsoft.com/office/2006/metadata/contentType" xmlns:ma="http://schemas.microsoft.com/office/2006/metadata/properties/metaAttributes" ct:_="" ma:_="" ma:contentTypeName="Documento" ma:contentTypeID="0x0101003F13BF4BB9354D4EB2972ED5745A82D4" ma:contentTypeVersion="11" ma:contentTypeDescription="Crie um novo documento." ma:contentTypeScope="" ma:versionID="ebfe06dcdacb371dd3bfe1c8c9643729">
   <xsd:schema xmlns:xsd="http://www.w3.org/2001/XMLSchema" xmlns:xs="http://www.w3.org/2001/XMLSchema" xmlns:p="http://schemas.microsoft.com/office/2006/metadata/properties" xmlns:ns3="d71411fd-d7e3-47bb-af52-fe598787d187" xmlns:ns4="46513f30-48d1-47b8-85fb-b589418bcb95" targetNamespace="http://schemas.microsoft.com/office/2006/metadata/properties" ma:root="true" ma:fieldsID="21cd785166889c74e63620d930a756c7" ns3:_="" ns4:_="">
     <xsd:import namespace="d71411fd-d7e3-47bb-af52-fe598787d187"/>
@@ -1479,22 +1810,24 @@
 </ct:contentTypeSchema>
 </file>
 
-<file path=customXml/item2.xml><?xml version="1.0" encoding="utf-8"?>
-<?mso-contentType ?>
-<FormTemplates xmlns="http://schemas.microsoft.com/sharepoint/v3/contenttype/forms">
-  <Display>DocumentLibraryForm</Display>
-  <Edit>DocumentLibraryForm</Edit>
-  <New>DocumentLibraryForm</New>
-</FormTemplates>
+<file path=customXml/itemProps1.xml><?xml version="1.0" encoding="utf-8"?>
+<ds:datastoreItem xmlns:ds="http://schemas.openxmlformats.org/officeDocument/2006/customXml" ds:itemID="{243D9D34-8552-45E7-B06A-5D9BB72CF0FB}">
+  <ds:schemaRefs>
+    <ds:schemaRef ds:uri="http://schemas.microsoft.com/office/2006/metadata/properties"/>
+    <ds:schemaRef ds:uri="http://schemas.microsoft.com/office/infopath/2007/PartnerControls"/>
+  </ds:schemaRefs>
+</ds:datastoreItem>
 </file>
 
-<file path=customXml/item3.xml><?xml version="1.0" encoding="utf-8"?>
-<p:properties xmlns:p="http://schemas.microsoft.com/office/2006/metadata/properties" xmlns:xsi="http://www.w3.org/2001/XMLSchema-instance" xmlns:pc="http://schemas.microsoft.com/office/infopath/2007/PartnerControls">
-  <documentManagement/>
-</p:properties>
+<file path=customXml/itemProps2.xml><?xml version="1.0" encoding="utf-8"?>
+<ds:datastoreItem xmlns:ds="http://schemas.openxmlformats.org/officeDocument/2006/customXml" ds:itemID="{78D5B47C-B45B-4FDD-87DE-4D241F8ECE02}">
+  <ds:schemaRefs>
+    <ds:schemaRef ds:uri="http://schemas.microsoft.com/sharepoint/v3/contenttype/forms"/>
+  </ds:schemaRefs>
+</ds:datastoreItem>
 </file>
 
-<file path=customXml/itemProps1.xml><?xml version="1.0" encoding="utf-8"?>
+<file path=customXml/itemProps3.xml><?xml version="1.0" encoding="utf-8"?>
 <ds:datastoreItem xmlns:ds="http://schemas.openxmlformats.org/officeDocument/2006/customXml" ds:itemID="{8AE9999D-7A70-4550-AEA8-C0555B5AF503}">
   <ds:schemaRefs>
     <ds:schemaRef ds:uri="http://schemas.microsoft.com/office/2006/metadata/contentType"/>
@@ -1511,21 +1844,4 @@
     <ds:schemaRef ds:uri="http://schemas.microsoft.com/internal/obd"/>
   </ds:schemaRefs>
 </ds:datastoreItem>
-</file>
-
-<file path=customXml/itemProps2.xml><?xml version="1.0" encoding="utf-8"?>
-<ds:datastoreItem xmlns:ds="http://schemas.openxmlformats.org/officeDocument/2006/customXml" ds:itemID="{78D5B47C-B45B-4FDD-87DE-4D241F8ECE02}">
-  <ds:schemaRefs>
-    <ds:schemaRef ds:uri="http://schemas.microsoft.com/sharepoint/v3/contenttype/forms"/>
-  </ds:schemaRefs>
-</ds:datastoreItem>
-</file>
-
-<file path=customXml/itemProps3.xml><?xml version="1.0" encoding="utf-8"?>
-<ds:datastoreItem xmlns:ds="http://schemas.openxmlformats.org/officeDocument/2006/customXml" ds:itemID="{243D9D34-8552-45E7-B06A-5D9BB72CF0FB}">
-  <ds:schemaRefs>
-    <ds:schemaRef ds:uri="http://schemas.microsoft.com/office/2006/metadata/properties"/>
-    <ds:schemaRef ds:uri="http://schemas.microsoft.com/office/infopath/2007/PartnerControls"/>
-  </ds:schemaRefs>
-</ds:datastoreItem>
 </file>
--- a/Eletrônica Aplicada/M2/Relatório Simulações M2.docx
+++ b/Eletrônica Aplicada/M2/Relatório Simulações M2.docx
@@ -421,8 +421,6 @@
         <w:ind w:left="792"/>
         <w:jc w:val="both"/>
       </w:pPr>
-      <w:bookmarkStart w:id="0" w:name="_GoBack"/>
-      <w:bookmarkEnd w:id="0"/>
     </w:p>
     <w:p>
       <w:pPr>
@@ -436,10 +434,10 @@
           <w:noProof/>
         </w:rPr>
         <w:drawing>
-          <wp:inline distT="0" distB="0" distL="0" distR="0" wp14:anchorId="64F2A3C1" wp14:editId="3731CF9C">
-            <wp:extent cx="5400040" cy="3127375"/>
-            <wp:effectExtent l="0" t="0" r="0" b="0"/>
-            <wp:docPr id="2" name="Imagem 2"/>
+          <wp:inline distT="0" distB="0" distL="0" distR="0" wp14:anchorId="6DCA3D5E" wp14:editId="0AD976AD">
+            <wp:extent cx="5400040" cy="3062605"/>
+            <wp:effectExtent l="0" t="0" r="0" b="4445"/>
+            <wp:docPr id="4" name="Imagem 4"/>
             <wp:cNvGraphicFramePr>
               <a:graphicFrameLocks xmlns:a="http://schemas.openxmlformats.org/drawingml/2006/main" noChangeAspect="1"/>
             </wp:cNvGraphicFramePr>
@@ -459,7 +457,7 @@
                   <pic:spPr>
                     <a:xfrm>
                       <a:off x="0" y="0"/>
-                      <a:ext cx="5400040" cy="3127375"/>
+                      <a:ext cx="5400040" cy="3062605"/>
                     </a:xfrm>
                     <a:prstGeom prst="rect">
                       <a:avLst/>
@@ -499,6 +497,9 @@
         <w:t>1</w:t>
       </w:r>
       <w:r>
+        <w:rPr>
+          <w:noProof/>
+        </w:rPr>
         <w:fldChar w:fldCharType="end"/>
       </w:r>
       <w:r>
@@ -558,10 +559,6 @@
       <w:pPr>
         <w:pStyle w:val="Legenda"/>
         <w:jc w:val="center"/>
-        <w:rPr>
-          <w:b/>
-          <w:u w:val="single"/>
-        </w:rPr>
       </w:pPr>
       <w:r>
         <w:t xml:space="preserve">Figura </w:t>
@@ -582,6 +579,9 @@
         <w:t>2</w:t>
       </w:r>
       <w:r>
+        <w:rPr>
+          <w:noProof/>
+        </w:rPr>
         <w:fldChar w:fldCharType="end"/>
       </w:r>
       <w:r>
@@ -589,10 +589,8 @@
       </w:r>
     </w:p>
     <w:p>
-      <w:pPr>
-        <w:ind w:left="360"/>
-        <w:jc w:val="both"/>
-      </w:pPr>
+      <w:bookmarkStart w:id="0" w:name="_GoBack"/>
+      <w:bookmarkEnd w:id="0"/>
     </w:p>
     <w:sectPr>
       <w:pgSz w:w="11906" w:h="16838"/>
@@ -1287,6 +1285,25 @@
       <w:sz w:val="18"/>
       <w:szCs w:val="18"/>
     </w:rPr>
+  </w:style>
+  <w:style w:type="table" w:styleId="Tabelacomgrade">
+    <w:name w:val="Table Grid"/>
+    <w:basedOn w:val="Tabelanormal"/>
+    <w:uiPriority w:val="39"/>
+    <w:rsid w:val="00CB7F63"/>
+    <w:pPr>
+      <w:spacing w:after="0" w:line="240" w:lineRule="auto"/>
+    </w:pPr>
+    <w:tblPr>
+      <w:tblBorders>
+        <w:top w:val="single" w:sz="4" w:space="0" w:color="auto"/>
+        <w:left w:val="single" w:sz="4" w:space="0" w:color="auto"/>
+        <w:bottom w:val="single" w:sz="4" w:space="0" w:color="auto"/>
+        <w:right w:val="single" w:sz="4" w:space="0" w:color="auto"/>
+        <w:insideH w:val="single" w:sz="4" w:space="0" w:color="auto"/>
+        <w:insideV w:val="single" w:sz="4" w:space="0" w:color="auto"/>
+      </w:tblBorders>
+    </w:tblPr>
   </w:style>
 </w:styles>
 </file>

--- a/Eletrônica Aplicada/M2/Relatório Simulações M2.docx
+++ b/Eletrônica Aplicada/M2/Relatório Simulações M2.docx
@@ -481,27 +481,14 @@
       <w:r>
         <w:t xml:space="preserve">Figura </w:t>
       </w:r>
-      <w:r>
-        <w:fldChar w:fldCharType="begin"/>
-      </w:r>
-      <w:r>
-        <w:instrText xml:space="preserve"> SEQ Figura \* ARABIC </w:instrText>
-      </w:r>
-      <w:r>
-        <w:fldChar w:fldCharType="separate"/>
-      </w:r>
-      <w:r>
-        <w:rPr>
-          <w:noProof/>
-        </w:rPr>
-        <w:t>1</w:t>
-      </w:r>
-      <w:r>
-        <w:rPr>
-          <w:noProof/>
-        </w:rPr>
-        <w:fldChar w:fldCharType="end"/>
-      </w:r>
+      <w:fldSimple w:instr=" SEQ Figura \* ARABIC ">
+        <w:r>
+          <w:rPr>
+            <w:noProof/>
+          </w:rPr>
+          <w:t>1</w:t>
+        </w:r>
+      </w:fldSimple>
       <w:r>
         <w:t>. Circuito de Amplificador Operacional</w:t>
       </w:r>
@@ -563,6 +550,616 @@
       <w:r>
         <w:t xml:space="preserve">Figura </w:t>
       </w:r>
+      <w:fldSimple w:instr=" SEQ Figura \* ARABIC ">
+        <w:r>
+          <w:rPr>
+            <w:noProof/>
+          </w:rPr>
+          <w:t>2</w:t>
+        </w:r>
+      </w:fldSimple>
+      <w:r>
+        <w:t>. Resposta do circuito de Amplificador Operacional</w:t>
+      </w:r>
+    </w:p>
+    <w:p/>
+    <w:p>
+      <w:pPr>
+        <w:pStyle w:val="PargrafodaLista"/>
+        <w:numPr>
+          <w:ilvl w:val="1"/>
+          <w:numId w:val="2"/>
+        </w:numPr>
+        <w:rPr>
+          <w:b/>
+        </w:rPr>
+      </w:pPr>
+      <w:r>
+        <w:rPr>
+          <w:b/>
+        </w:rPr>
+        <w:t>Amplificador de Instrumentação com INA333</w:t>
+      </w:r>
+    </w:p>
+    <w:p>
+      <w:pPr>
+        <w:pStyle w:val="PargrafodaLista"/>
+        <w:ind w:left="792"/>
+      </w:pPr>
+    </w:p>
+    <w:p>
+      <w:pPr>
+        <w:pStyle w:val="PargrafodaLista"/>
+        <w:keepNext/>
+        <w:ind w:left="792"/>
+      </w:pPr>
+      <w:r>
+        <w:rPr>
+          <w:noProof/>
+        </w:rPr>
+        <w:drawing>
+          <wp:inline distT="0" distB="0" distL="0" distR="0" wp14:anchorId="1D692701" wp14:editId="660A0AE8">
+            <wp:extent cx="5114925" cy="3257550"/>
+            <wp:effectExtent l="0" t="0" r="9525" b="0"/>
+            <wp:docPr id="2" name="Imagem 2"/>
+            <wp:cNvGraphicFramePr>
+              <a:graphicFrameLocks xmlns:a="http://schemas.openxmlformats.org/drawingml/2006/main" noChangeAspect="1"/>
+            </wp:cNvGraphicFramePr>
+            <a:graphic xmlns:a="http://schemas.openxmlformats.org/drawingml/2006/main">
+              <a:graphicData uri="http://schemas.openxmlformats.org/drawingml/2006/picture">
+                <pic:pic xmlns:pic="http://schemas.openxmlformats.org/drawingml/2006/picture">
+                  <pic:nvPicPr>
+                    <pic:cNvPr id="1" name=""/>
+                    <pic:cNvPicPr/>
+                  </pic:nvPicPr>
+                  <pic:blipFill>
+                    <a:blip r:embed="rId12"/>
+                    <a:stretch>
+                      <a:fillRect/>
+                    </a:stretch>
+                  </pic:blipFill>
+                  <pic:spPr>
+                    <a:xfrm>
+                      <a:off x="0" y="0"/>
+                      <a:ext cx="5114925" cy="3257550"/>
+                    </a:xfrm>
+                    <a:prstGeom prst="rect">
+                      <a:avLst/>
+                    </a:prstGeom>
+                  </pic:spPr>
+                </pic:pic>
+              </a:graphicData>
+            </a:graphic>
+          </wp:inline>
+        </w:drawing>
+      </w:r>
+    </w:p>
+    <w:p>
+      <w:pPr>
+        <w:pStyle w:val="Legenda"/>
+        <w:jc w:val="center"/>
+      </w:pPr>
+      <w:r>
+        <w:t xml:space="preserve">Figura </w:t>
+      </w:r>
+      <w:fldSimple w:instr=" SEQ Figura \* ARABIC ">
+        <w:r>
+          <w:rPr>
+            <w:noProof/>
+          </w:rPr>
+          <w:t>3</w:t>
+        </w:r>
+      </w:fldSimple>
+      <w:r>
+        <w:t>. Circuito de Amplificador de Instrumentação INA333</w:t>
+      </w:r>
+    </w:p>
+    <w:p>
+      <w:pPr>
+        <w:keepNext/>
+        <w:jc w:val="center"/>
+      </w:pPr>
+      <w:r>
+        <w:rPr>
+          <w:noProof/>
+        </w:rPr>
+        <w:lastRenderedPageBreak/>
+        <w:drawing>
+          <wp:inline distT="0" distB="0" distL="0" distR="0" wp14:anchorId="6751DC38" wp14:editId="4A7A381E">
+            <wp:extent cx="5219700" cy="4238625"/>
+            <wp:effectExtent l="0" t="0" r="0" b="9525"/>
+            <wp:docPr id="5" name="Imagem 5"/>
+            <wp:cNvGraphicFramePr>
+              <a:graphicFrameLocks xmlns:a="http://schemas.openxmlformats.org/drawingml/2006/main" noChangeAspect="1"/>
+            </wp:cNvGraphicFramePr>
+            <a:graphic xmlns:a="http://schemas.openxmlformats.org/drawingml/2006/main">
+              <a:graphicData uri="http://schemas.openxmlformats.org/drawingml/2006/picture">
+                <pic:pic xmlns:pic="http://schemas.openxmlformats.org/drawingml/2006/picture">
+                  <pic:nvPicPr>
+                    <pic:cNvPr id="1" name=""/>
+                    <pic:cNvPicPr/>
+                  </pic:nvPicPr>
+                  <pic:blipFill>
+                    <a:blip r:embed="rId13"/>
+                    <a:stretch>
+                      <a:fillRect/>
+                    </a:stretch>
+                  </pic:blipFill>
+                  <pic:spPr>
+                    <a:xfrm>
+                      <a:off x="0" y="0"/>
+                      <a:ext cx="5219700" cy="4238625"/>
+                    </a:xfrm>
+                    <a:prstGeom prst="rect">
+                      <a:avLst/>
+                    </a:prstGeom>
+                  </pic:spPr>
+                </pic:pic>
+              </a:graphicData>
+            </a:graphic>
+          </wp:inline>
+        </w:drawing>
+      </w:r>
+    </w:p>
+    <w:p>
+      <w:pPr>
+        <w:pStyle w:val="Legenda"/>
+        <w:jc w:val="center"/>
+      </w:pPr>
+      <w:r>
+        <w:t xml:space="preserve">Figura </w:t>
+      </w:r>
+      <w:fldSimple w:instr=" SEQ Figura \* ARABIC ">
+        <w:r>
+          <w:rPr>
+            <w:noProof/>
+          </w:rPr>
+          <w:t>4</w:t>
+        </w:r>
+      </w:fldSimple>
+      <w:r>
+        <w:t xml:space="preserve">. Resposta do </w:t>
+      </w:r>
+      <w:r>
+        <w:t>Circuito de Amplificador de Instrumentação INA333</w:t>
+      </w:r>
+    </w:p>
+    <w:p/>
+    <w:p>
+      <w:pPr>
+        <w:pStyle w:val="PargrafodaLista"/>
+        <w:numPr>
+          <w:ilvl w:val="1"/>
+          <w:numId w:val="2"/>
+        </w:numPr>
+        <w:rPr>
+          <w:b/>
+        </w:rPr>
+      </w:pPr>
+      <w:r>
+        <w:rPr>
+          <w:b/>
+        </w:rPr>
+        <w:t>Amplificador de Instrumentação com AD8221</w:t>
+      </w:r>
+    </w:p>
+    <w:p>
+      <w:pPr>
+        <w:pStyle w:val="PargrafodaLista"/>
+        <w:ind w:left="360"/>
+      </w:pPr>
+    </w:p>
+    <w:p>
+      <w:pPr>
+        <w:pStyle w:val="PargrafodaLista"/>
+        <w:keepNext/>
+        <w:ind w:left="360"/>
+      </w:pPr>
+      <w:r>
+        <w:rPr>
+          <w:noProof/>
+        </w:rPr>
+        <w:drawing>
+          <wp:inline distT="0" distB="0" distL="0" distR="0" wp14:anchorId="470E743C" wp14:editId="5BCC2230">
+            <wp:extent cx="5400040" cy="2451735"/>
+            <wp:effectExtent l="0" t="0" r="0" b="5715"/>
+            <wp:docPr id="6" name="Imagem 6"/>
+            <wp:cNvGraphicFramePr>
+              <a:graphicFrameLocks xmlns:a="http://schemas.openxmlformats.org/drawingml/2006/main" noChangeAspect="1"/>
+            </wp:cNvGraphicFramePr>
+            <a:graphic xmlns:a="http://schemas.openxmlformats.org/drawingml/2006/main">
+              <a:graphicData uri="http://schemas.openxmlformats.org/drawingml/2006/picture">
+                <pic:pic xmlns:pic="http://schemas.openxmlformats.org/drawingml/2006/picture">
+                  <pic:nvPicPr>
+                    <pic:cNvPr id="1" name=""/>
+                    <pic:cNvPicPr/>
+                  </pic:nvPicPr>
+                  <pic:blipFill>
+                    <a:blip r:embed="rId14"/>
+                    <a:stretch>
+                      <a:fillRect/>
+                    </a:stretch>
+                  </pic:blipFill>
+                  <pic:spPr>
+                    <a:xfrm>
+                      <a:off x="0" y="0"/>
+                      <a:ext cx="5400040" cy="2451735"/>
+                    </a:xfrm>
+                    <a:prstGeom prst="rect">
+                      <a:avLst/>
+                    </a:prstGeom>
+                  </pic:spPr>
+                </pic:pic>
+              </a:graphicData>
+            </a:graphic>
+          </wp:inline>
+        </w:drawing>
+      </w:r>
+    </w:p>
+    <w:p>
+      <w:pPr>
+        <w:pStyle w:val="Legenda"/>
+        <w:jc w:val="center"/>
+      </w:pPr>
+      <w:r>
+        <w:t xml:space="preserve">Figura </w:t>
+      </w:r>
+      <w:fldSimple w:instr=" SEQ Figura \* ARABIC ">
+        <w:r>
+          <w:rPr>
+            <w:noProof/>
+          </w:rPr>
+          <w:t>5</w:t>
+        </w:r>
+      </w:fldSimple>
+      <w:r>
+        <w:t>. Circuito de Amplificador de Instrumentação AD8221</w:t>
+      </w:r>
+    </w:p>
+    <w:p>
+      <w:pPr>
+        <w:pStyle w:val="PargrafodaLista"/>
+        <w:ind w:left="360"/>
+      </w:pPr>
+    </w:p>
+    <w:p>
+      <w:pPr>
+        <w:pStyle w:val="PargrafodaLista"/>
+        <w:keepNext/>
+        <w:ind w:left="360"/>
+      </w:pPr>
+      <w:r>
+        <w:rPr>
+          <w:noProof/>
+        </w:rPr>
+        <w:lastRenderedPageBreak/>
+        <w:drawing>
+          <wp:inline distT="0" distB="0" distL="0" distR="0" wp14:anchorId="6464A234" wp14:editId="38717D0D">
+            <wp:extent cx="5400040" cy="4045585"/>
+            <wp:effectExtent l="0" t="0" r="0" b="0"/>
+            <wp:docPr id="7" name="Imagem 7"/>
+            <wp:cNvGraphicFramePr>
+              <a:graphicFrameLocks xmlns:a="http://schemas.openxmlformats.org/drawingml/2006/main" noChangeAspect="1"/>
+            </wp:cNvGraphicFramePr>
+            <a:graphic xmlns:a="http://schemas.openxmlformats.org/drawingml/2006/main">
+              <a:graphicData uri="http://schemas.openxmlformats.org/drawingml/2006/picture">
+                <pic:pic xmlns:pic="http://schemas.openxmlformats.org/drawingml/2006/picture">
+                  <pic:nvPicPr>
+                    <pic:cNvPr id="1" name=""/>
+                    <pic:cNvPicPr/>
+                  </pic:nvPicPr>
+                  <pic:blipFill>
+                    <a:blip r:embed="rId15"/>
+                    <a:stretch>
+                      <a:fillRect/>
+                    </a:stretch>
+                  </pic:blipFill>
+                  <pic:spPr>
+                    <a:xfrm>
+                      <a:off x="0" y="0"/>
+                      <a:ext cx="5400040" cy="4045585"/>
+                    </a:xfrm>
+                    <a:prstGeom prst="rect">
+                      <a:avLst/>
+                    </a:prstGeom>
+                  </pic:spPr>
+                </pic:pic>
+              </a:graphicData>
+            </a:graphic>
+          </wp:inline>
+        </w:drawing>
+      </w:r>
+    </w:p>
+    <w:p>
+      <w:pPr>
+        <w:pStyle w:val="Legenda"/>
+        <w:jc w:val="center"/>
+      </w:pPr>
+      <w:r>
+        <w:t xml:space="preserve">Figura </w:t>
+      </w:r>
+      <w:fldSimple w:instr=" SEQ Figura \* ARABIC ">
+        <w:r>
+          <w:rPr>
+            <w:noProof/>
+          </w:rPr>
+          <w:t>6</w:t>
+        </w:r>
+      </w:fldSimple>
+      <w:r>
+        <w:t xml:space="preserve">. Resposta do </w:t>
+      </w:r>
+      <w:r>
+        <w:t>Circuito de Amplificador de Instrumentação AD8221</w:t>
+      </w:r>
+    </w:p>
+    <w:p/>
+    <w:p>
+      <w:pPr>
+        <w:pStyle w:val="PargrafodaLista"/>
+        <w:numPr>
+          <w:ilvl w:val="1"/>
+          <w:numId w:val="2"/>
+        </w:numPr>
+        <w:rPr>
+          <w:b/>
+        </w:rPr>
+      </w:pPr>
+      <w:r>
+        <w:rPr>
+          <w:b/>
+        </w:rPr>
+        <w:t>Filtro de 2ª Ordem Passa Baixa com Passa Alta</w:t>
+      </w:r>
+    </w:p>
+    <w:p>
+      <w:pPr>
+        <w:pStyle w:val="PargrafodaLista"/>
+        <w:ind w:left="792"/>
+        <w:rPr>
+          <w:b/>
+        </w:rPr>
+      </w:pPr>
+    </w:p>
+    <w:p>
+      <w:pPr>
+        <w:pStyle w:val="PargrafodaLista"/>
+        <w:keepNext/>
+        <w:ind w:left="792"/>
+        <w:jc w:val="center"/>
+      </w:pPr>
+      <w:r>
+        <w:rPr>
+          <w:noProof/>
+        </w:rPr>
+        <w:drawing>
+          <wp:inline distT="0" distB="0" distL="0" distR="0" wp14:anchorId="5FBA659E" wp14:editId="2F435EE0">
+            <wp:extent cx="5400040" cy="1771650"/>
+            <wp:effectExtent l="0" t="0" r="0" b="0"/>
+            <wp:docPr id="12" name="Imagem 12"/>
+            <wp:cNvGraphicFramePr>
+              <a:graphicFrameLocks xmlns:a="http://schemas.openxmlformats.org/drawingml/2006/main" noChangeAspect="1"/>
+            </wp:cNvGraphicFramePr>
+            <a:graphic xmlns:a="http://schemas.openxmlformats.org/drawingml/2006/main">
+              <a:graphicData uri="http://schemas.openxmlformats.org/drawingml/2006/picture">
+                <pic:pic xmlns:pic="http://schemas.openxmlformats.org/drawingml/2006/picture">
+                  <pic:nvPicPr>
+                    <pic:cNvPr id="1" name=""/>
+                    <pic:cNvPicPr/>
+                  </pic:nvPicPr>
+                  <pic:blipFill>
+                    <a:blip r:embed="rId16"/>
+                    <a:stretch>
+                      <a:fillRect/>
+                    </a:stretch>
+                  </pic:blipFill>
+                  <pic:spPr>
+                    <a:xfrm>
+                      <a:off x="0" y="0"/>
+                      <a:ext cx="5400040" cy="1771650"/>
+                    </a:xfrm>
+                    <a:prstGeom prst="rect">
+                      <a:avLst/>
+                    </a:prstGeom>
+                  </pic:spPr>
+                </pic:pic>
+              </a:graphicData>
+            </a:graphic>
+          </wp:inline>
+        </w:drawing>
+      </w:r>
+    </w:p>
+    <w:p>
+      <w:pPr>
+        <w:pStyle w:val="Legenda"/>
+        <w:jc w:val="center"/>
+      </w:pPr>
+      <w:r>
+        <w:t xml:space="preserve">Figura </w:t>
+      </w:r>
+      <w:fldSimple w:instr=" SEQ Figura \* ARABIC ">
+        <w:r>
+          <w:rPr>
+            <w:noProof/>
+          </w:rPr>
+          <w:t>7</w:t>
+        </w:r>
+      </w:fldSimple>
+      <w:r>
+        <w:t>. Circuito de Filtro de 2ª Ordem Passa Baixa com Passa Alta</w:t>
+      </w:r>
+    </w:p>
+    <w:p/>
+    <w:p>
+      <w:pPr>
+        <w:keepNext/>
+        <w:jc w:val="right"/>
+      </w:pPr>
+      <w:r>
+        <w:rPr>
+          <w:noProof/>
+        </w:rPr>
+        <w:lastRenderedPageBreak/>
+        <w:drawing>
+          <wp:inline distT="0" distB="0" distL="0" distR="0" wp14:anchorId="1E718949" wp14:editId="2844A919">
+            <wp:extent cx="5400040" cy="2392680"/>
+            <wp:effectExtent l="0" t="0" r="0" b="7620"/>
+            <wp:docPr id="13" name="Imagem 13"/>
+            <wp:cNvGraphicFramePr>
+              <a:graphicFrameLocks xmlns:a="http://schemas.openxmlformats.org/drawingml/2006/main" noChangeAspect="1"/>
+            </wp:cNvGraphicFramePr>
+            <a:graphic xmlns:a="http://schemas.openxmlformats.org/drawingml/2006/main">
+              <a:graphicData uri="http://schemas.openxmlformats.org/drawingml/2006/picture">
+                <pic:pic xmlns:pic="http://schemas.openxmlformats.org/drawingml/2006/picture">
+                  <pic:nvPicPr>
+                    <pic:cNvPr id="1" name=""/>
+                    <pic:cNvPicPr/>
+                  </pic:nvPicPr>
+                  <pic:blipFill>
+                    <a:blip r:embed="rId17"/>
+                    <a:stretch>
+                      <a:fillRect/>
+                    </a:stretch>
+                  </pic:blipFill>
+                  <pic:spPr>
+                    <a:xfrm>
+                      <a:off x="0" y="0"/>
+                      <a:ext cx="5400040" cy="2392680"/>
+                    </a:xfrm>
+                    <a:prstGeom prst="rect">
+                      <a:avLst/>
+                    </a:prstGeom>
+                  </pic:spPr>
+                </pic:pic>
+              </a:graphicData>
+            </a:graphic>
+          </wp:inline>
+        </w:drawing>
+      </w:r>
+    </w:p>
+    <w:p>
+      <w:pPr>
+        <w:pStyle w:val="Legenda"/>
+        <w:jc w:val="center"/>
+      </w:pPr>
+      <w:r>
+        <w:t xml:space="preserve">Figura </w:t>
+      </w:r>
+      <w:fldSimple w:instr=" SEQ Figura \* ARABIC ">
+        <w:r>
+          <w:rPr>
+            <w:noProof/>
+          </w:rPr>
+          <w:t>8</w:t>
+        </w:r>
+      </w:fldSimple>
+      <w:r>
+        <w:t xml:space="preserve">. Resposta </w:t>
+      </w:r>
+      <w:r>
+        <w:t xml:space="preserve">em frequência </w:t>
+      </w:r>
+      <w:r>
+        <w:t>do Filtro de 2ª Ordem Passa Baixa com Passa Alta</w:t>
+      </w:r>
+    </w:p>
+    <w:p>
+      <w:pPr>
+        <w:pStyle w:val="PargrafodaLista"/>
+        <w:numPr>
+          <w:ilvl w:val="1"/>
+          <w:numId w:val="2"/>
+        </w:numPr>
+        <w:rPr>
+          <w:b/>
+        </w:rPr>
+      </w:pPr>
+      <w:r>
+        <w:rPr>
+          <w:b/>
+        </w:rPr>
+        <w:t xml:space="preserve">Filtro Passa Baixa </w:t>
+      </w:r>
+      <w:proofErr w:type="spellStart"/>
+      <w:r>
+        <w:rPr>
+          <w:b/>
+        </w:rPr>
+        <w:t>Butterworth</w:t>
+      </w:r>
+      <w:proofErr w:type="spellEnd"/>
+      <w:r>
+        <w:rPr>
+          <w:b/>
+        </w:rPr>
+        <w:t xml:space="preserve"> de 4ª Ordem</w:t>
+      </w:r>
+    </w:p>
+    <w:p>
+      <w:pPr>
+        <w:pStyle w:val="PargrafodaLista"/>
+        <w:ind w:left="792"/>
+        <w:rPr>
+          <w:b/>
+        </w:rPr>
+      </w:pPr>
+    </w:p>
+    <w:p>
+      <w:pPr>
+        <w:pStyle w:val="PargrafodaLista"/>
+        <w:keepNext/>
+        <w:ind w:left="792"/>
+        <w:jc w:val="center"/>
+      </w:pPr>
+      <w:r>
+        <w:rPr>
+          <w:noProof/>
+        </w:rPr>
+        <w:drawing>
+          <wp:inline distT="0" distB="0" distL="0" distR="0" wp14:anchorId="10201366" wp14:editId="0452A642">
+            <wp:extent cx="5400040" cy="2089150"/>
+            <wp:effectExtent l="0" t="0" r="0" b="6350"/>
+            <wp:docPr id="10" name="Imagem 10"/>
+            <wp:cNvGraphicFramePr>
+              <a:graphicFrameLocks xmlns:a="http://schemas.openxmlformats.org/drawingml/2006/main" noChangeAspect="1"/>
+            </wp:cNvGraphicFramePr>
+            <a:graphic xmlns:a="http://schemas.openxmlformats.org/drawingml/2006/main">
+              <a:graphicData uri="http://schemas.openxmlformats.org/drawingml/2006/picture">
+                <pic:pic xmlns:pic="http://schemas.openxmlformats.org/drawingml/2006/picture">
+                  <pic:nvPicPr>
+                    <pic:cNvPr id="1" name=""/>
+                    <pic:cNvPicPr/>
+                  </pic:nvPicPr>
+                  <pic:blipFill>
+                    <a:blip r:embed="rId18"/>
+                    <a:stretch>
+                      <a:fillRect/>
+                    </a:stretch>
+                  </pic:blipFill>
+                  <pic:spPr>
+                    <a:xfrm>
+                      <a:off x="0" y="0"/>
+                      <a:ext cx="5400040" cy="2089150"/>
+                    </a:xfrm>
+                    <a:prstGeom prst="rect">
+                      <a:avLst/>
+                    </a:prstGeom>
+                  </pic:spPr>
+                </pic:pic>
+              </a:graphicData>
+            </a:graphic>
+          </wp:inline>
+        </w:drawing>
+      </w:r>
+    </w:p>
+    <w:p>
+      <w:pPr>
+        <w:pStyle w:val="Legenda"/>
+        <w:jc w:val="center"/>
+      </w:pPr>
+      <w:r>
+        <w:t xml:space="preserve">Figura </w:t>
+      </w:r>
       <w:r>
         <w:fldChar w:fldCharType="begin"/>
       </w:r>
@@ -576,7 +1173,7 @@
         <w:rPr>
           <w:noProof/>
         </w:rPr>
-        <w:t>2</w:t>
+        <w:t>9</w:t>
       </w:r>
       <w:r>
         <w:rPr>
@@ -585,10 +1182,251 @@
         <w:fldChar w:fldCharType="end"/>
       </w:r>
       <w:r>
-        <w:t>. Resposta do circuito de Amplificador Operacional</w:t>
-      </w:r>
-    </w:p>
-    <w:p>
+        <w:t>. Circuito de um Filtro Passa Baixa de 4ª Ordem</w:t>
+      </w:r>
+    </w:p>
+    <w:p/>
+    <w:p>
+      <w:pPr>
+        <w:keepNext/>
+        <w:jc w:val="center"/>
+      </w:pPr>
+      <w:r>
+        <w:rPr>
+          <w:noProof/>
+        </w:rPr>
+        <w:drawing>
+          <wp:inline distT="0" distB="0" distL="0" distR="0" wp14:anchorId="0E1EEEC4" wp14:editId="17E2EF5F">
+            <wp:extent cx="5400040" cy="2319655"/>
+            <wp:effectExtent l="0" t="0" r="0" b="4445"/>
+            <wp:docPr id="11" name="Imagem 11"/>
+            <wp:cNvGraphicFramePr>
+              <a:graphicFrameLocks xmlns:a="http://schemas.openxmlformats.org/drawingml/2006/main" noChangeAspect="1"/>
+            </wp:cNvGraphicFramePr>
+            <a:graphic xmlns:a="http://schemas.openxmlformats.org/drawingml/2006/main">
+              <a:graphicData uri="http://schemas.openxmlformats.org/drawingml/2006/picture">
+                <pic:pic xmlns:pic="http://schemas.openxmlformats.org/drawingml/2006/picture">
+                  <pic:nvPicPr>
+                    <pic:cNvPr id="1" name=""/>
+                    <pic:cNvPicPr/>
+                  </pic:nvPicPr>
+                  <pic:blipFill>
+                    <a:blip r:embed="rId19"/>
+                    <a:stretch>
+                      <a:fillRect/>
+                    </a:stretch>
+                  </pic:blipFill>
+                  <pic:spPr>
+                    <a:xfrm>
+                      <a:off x="0" y="0"/>
+                      <a:ext cx="5400040" cy="2319655"/>
+                    </a:xfrm>
+                    <a:prstGeom prst="rect">
+                      <a:avLst/>
+                    </a:prstGeom>
+                  </pic:spPr>
+                </pic:pic>
+              </a:graphicData>
+            </a:graphic>
+          </wp:inline>
+        </w:drawing>
+      </w:r>
+    </w:p>
+    <w:p>
+      <w:pPr>
+        <w:pStyle w:val="Legenda"/>
+        <w:jc w:val="center"/>
+      </w:pPr>
+      <w:r>
+        <w:t xml:space="preserve">Figura </w:t>
+      </w:r>
+      <w:r>
+        <w:fldChar w:fldCharType="begin"/>
+      </w:r>
+      <w:r>
+        <w:instrText xml:space="preserve"> SEQ Figura \* ARABIC </w:instrText>
+      </w:r>
+      <w:r>
+        <w:fldChar w:fldCharType="separate"/>
+      </w:r>
+      <w:r>
+        <w:rPr>
+          <w:noProof/>
+        </w:rPr>
+        <w:t>10</w:t>
+      </w:r>
+      <w:r>
+        <w:rPr>
+          <w:noProof/>
+        </w:rPr>
+        <w:fldChar w:fldCharType="end"/>
+      </w:r>
+      <w:r>
+        <w:t>. Resposta em frequência</w:t>
+      </w:r>
+    </w:p>
+    <w:p/>
+    <w:p>
+      <w:pPr>
+        <w:pStyle w:val="PargrafodaLista"/>
+        <w:numPr>
+          <w:ilvl w:val="1"/>
+          <w:numId w:val="2"/>
+        </w:numPr>
+        <w:rPr>
+          <w:b/>
+        </w:rPr>
+      </w:pPr>
+      <w:r>
+        <w:rPr>
+          <w:b/>
+        </w:rPr>
+        <w:lastRenderedPageBreak/>
+        <w:t>Filtro Passa Alta em Ativo de 1ª Ordem</w:t>
+      </w:r>
+    </w:p>
+    <w:p>
+      <w:pPr>
+        <w:pStyle w:val="PargrafodaLista"/>
+        <w:ind w:left="792"/>
+        <w:rPr>
+          <w:b/>
+        </w:rPr>
+      </w:pPr>
+    </w:p>
+    <w:p>
+      <w:pPr>
+        <w:pStyle w:val="PargrafodaLista"/>
+        <w:keepNext/>
+        <w:ind w:left="792"/>
+      </w:pPr>
+      <w:r>
+        <w:rPr>
+          <w:noProof/>
+        </w:rPr>
+        <w:drawing>
+          <wp:inline distT="0" distB="0" distL="0" distR="0" wp14:anchorId="5D5499D6" wp14:editId="6B613C76">
+            <wp:extent cx="5400040" cy="3018790"/>
+            <wp:effectExtent l="0" t="0" r="0" b="0"/>
+            <wp:docPr id="14" name="Imagem 14"/>
+            <wp:cNvGraphicFramePr>
+              <a:graphicFrameLocks xmlns:a="http://schemas.openxmlformats.org/drawingml/2006/main" noChangeAspect="1"/>
+            </wp:cNvGraphicFramePr>
+            <a:graphic xmlns:a="http://schemas.openxmlformats.org/drawingml/2006/main">
+              <a:graphicData uri="http://schemas.openxmlformats.org/drawingml/2006/picture">
+                <pic:pic xmlns:pic="http://schemas.openxmlformats.org/drawingml/2006/picture">
+                  <pic:nvPicPr>
+                    <pic:cNvPr id="1" name=""/>
+                    <pic:cNvPicPr/>
+                  </pic:nvPicPr>
+                  <pic:blipFill>
+                    <a:blip r:embed="rId20"/>
+                    <a:stretch>
+                      <a:fillRect/>
+                    </a:stretch>
+                  </pic:blipFill>
+                  <pic:spPr>
+                    <a:xfrm>
+                      <a:off x="0" y="0"/>
+                      <a:ext cx="5400040" cy="3018790"/>
+                    </a:xfrm>
+                    <a:prstGeom prst="rect">
+                      <a:avLst/>
+                    </a:prstGeom>
+                  </pic:spPr>
+                </pic:pic>
+              </a:graphicData>
+            </a:graphic>
+          </wp:inline>
+        </w:drawing>
+      </w:r>
+    </w:p>
+    <w:p>
+      <w:pPr>
+        <w:pStyle w:val="Legenda"/>
+        <w:jc w:val="center"/>
+      </w:pPr>
+      <w:r>
+        <w:t xml:space="preserve">Figura </w:t>
+      </w:r>
+      <w:fldSimple w:instr=" SEQ Figura \* ARABIC ">
+        <w:r>
+          <w:rPr>
+            <w:noProof/>
+          </w:rPr>
+          <w:t>11</w:t>
+        </w:r>
+      </w:fldSimple>
+      <w:r>
+        <w:t>. Filtro Passa Baixa Ativo de 1ª Ordem</w:t>
+      </w:r>
+    </w:p>
+    <w:p>
+      <w:pPr>
+        <w:keepNext/>
+        <w:ind w:left="708"/>
+        <w:jc w:val="center"/>
+      </w:pPr>
+      <w:r>
+        <w:rPr>
+          <w:noProof/>
+        </w:rPr>
+        <w:drawing>
+          <wp:inline distT="0" distB="0" distL="0" distR="0" wp14:anchorId="42DA5321" wp14:editId="6273C7EA">
+            <wp:extent cx="5400040" cy="2317750"/>
+            <wp:effectExtent l="0" t="0" r="0" b="6350"/>
+            <wp:docPr id="15" name="Imagem 15"/>
+            <wp:cNvGraphicFramePr>
+              <a:graphicFrameLocks xmlns:a="http://schemas.openxmlformats.org/drawingml/2006/main" noChangeAspect="1"/>
+            </wp:cNvGraphicFramePr>
+            <a:graphic xmlns:a="http://schemas.openxmlformats.org/drawingml/2006/main">
+              <a:graphicData uri="http://schemas.openxmlformats.org/drawingml/2006/picture">
+                <pic:pic xmlns:pic="http://schemas.openxmlformats.org/drawingml/2006/picture">
+                  <pic:nvPicPr>
+                    <pic:cNvPr id="1" name=""/>
+                    <pic:cNvPicPr/>
+                  </pic:nvPicPr>
+                  <pic:blipFill>
+                    <a:blip r:embed="rId21"/>
+                    <a:stretch>
+                      <a:fillRect/>
+                    </a:stretch>
+                  </pic:blipFill>
+                  <pic:spPr>
+                    <a:xfrm>
+                      <a:off x="0" y="0"/>
+                      <a:ext cx="5400040" cy="2317750"/>
+                    </a:xfrm>
+                    <a:prstGeom prst="rect">
+                      <a:avLst/>
+                    </a:prstGeom>
+                  </pic:spPr>
+                </pic:pic>
+              </a:graphicData>
+            </a:graphic>
+          </wp:inline>
+        </w:drawing>
+      </w:r>
+    </w:p>
+    <w:p>
+      <w:pPr>
+        <w:pStyle w:val="Legenda"/>
+        <w:jc w:val="center"/>
+      </w:pPr>
+      <w:r>
+        <w:t xml:space="preserve">Figura </w:t>
+      </w:r>
+      <w:fldSimple w:instr=" SEQ Figura \* ARABIC ">
+        <w:r>
+          <w:rPr>
+            <w:noProof/>
+          </w:rPr>
+          <w:t>12</w:t>
+        </w:r>
+      </w:fldSimple>
+      <w:r>
+        <w:t>. Resposta em frequência do filtro PA</w:t>
+      </w:r>
       <w:bookmarkStart w:id="0" w:name="_GoBack"/>
       <w:bookmarkEnd w:id="0"/>
     </w:p>
@@ -776,11 +1614,100 @@
       </w:pPr>
     </w:lvl>
   </w:abstractNum>
+  <w:abstractNum w:abstractNumId="2" w15:restartNumberingAfterBreak="0">
+    <w:nsid w:val="7B983722"/>
+    <w:multiLevelType w:val="hybridMultilevel"/>
+    <w:tmpl w:val="829402D4"/>
+    <w:lvl w:ilvl="0" w:tplc="0416000F">
+      <w:start w:val="1"/>
+      <w:numFmt w:val="decimal"/>
+      <w:lvlText w:val="%1."/>
+      <w:lvlJc w:val="left"/>
+      <w:pPr>
+        <w:ind w:left="720" w:hanging="360"/>
+      </w:pPr>
+    </w:lvl>
+    <w:lvl w:ilvl="1" w:tplc="04160019" w:tentative="1">
+      <w:start w:val="1"/>
+      <w:numFmt w:val="lowerLetter"/>
+      <w:lvlText w:val="%2."/>
+      <w:lvlJc w:val="left"/>
+      <w:pPr>
+        <w:ind w:left="1440" w:hanging="360"/>
+      </w:pPr>
+    </w:lvl>
+    <w:lvl w:ilvl="2" w:tplc="0416001B" w:tentative="1">
+      <w:start w:val="1"/>
+      <w:numFmt w:val="lowerRoman"/>
+      <w:lvlText w:val="%3."/>
+      <w:lvlJc w:val="right"/>
+      <w:pPr>
+        <w:ind w:left="2160" w:hanging="180"/>
+      </w:pPr>
+    </w:lvl>
+    <w:lvl w:ilvl="3" w:tplc="0416000F" w:tentative="1">
+      <w:start w:val="1"/>
+      <w:numFmt w:val="decimal"/>
+      <w:lvlText w:val="%4."/>
+      <w:lvlJc w:val="left"/>
+      <w:pPr>
+        <w:ind w:left="2880" w:hanging="360"/>
+      </w:pPr>
+    </w:lvl>
+    <w:lvl w:ilvl="4" w:tplc="04160019" w:tentative="1">
+      <w:start w:val="1"/>
+      <w:numFmt w:val="lowerLetter"/>
+      <w:lvlText w:val="%5."/>
+      <w:lvlJc w:val="left"/>
+      <w:pPr>
+        <w:ind w:left="3600" w:hanging="360"/>
+      </w:pPr>
+    </w:lvl>
+    <w:lvl w:ilvl="5" w:tplc="0416001B" w:tentative="1">
+      <w:start w:val="1"/>
+      <w:numFmt w:val="lowerRoman"/>
+      <w:lvlText w:val="%6."/>
+      <w:lvlJc w:val="right"/>
+      <w:pPr>
+        <w:ind w:left="4320" w:hanging="180"/>
+      </w:pPr>
+    </w:lvl>
+    <w:lvl w:ilvl="6" w:tplc="0416000F" w:tentative="1">
+      <w:start w:val="1"/>
+      <w:numFmt w:val="decimal"/>
+      <w:lvlText w:val="%7."/>
+      <w:lvlJc w:val="left"/>
+      <w:pPr>
+        <w:ind w:left="5040" w:hanging="360"/>
+      </w:pPr>
+    </w:lvl>
+    <w:lvl w:ilvl="7" w:tplc="04160019" w:tentative="1">
+      <w:start w:val="1"/>
+      <w:numFmt w:val="lowerLetter"/>
+      <w:lvlText w:val="%8."/>
+      <w:lvlJc w:val="left"/>
+      <w:pPr>
+        <w:ind w:left="5760" w:hanging="360"/>
+      </w:pPr>
+    </w:lvl>
+    <w:lvl w:ilvl="8" w:tplc="0416001B" w:tentative="1">
+      <w:start w:val="1"/>
+      <w:numFmt w:val="lowerRoman"/>
+      <w:lvlText w:val="%9."/>
+      <w:lvlJc w:val="right"/>
+      <w:pPr>
+        <w:ind w:left="6480" w:hanging="180"/>
+      </w:pPr>
+    </w:lvl>
+  </w:abstractNum>
   <w:num w:numId="1">
     <w:abstractNumId w:val="1"/>
   </w:num>
   <w:num w:numId="2">
     <w:abstractNumId w:val="0"/>
+  </w:num>
+  <w:num w:numId="3">
+    <w:abstractNumId w:val="2"/>
   </w:num>
 </w:numbering>
 </file>
@@ -1604,21 +2531,6 @@
 </file>
 
 <file path=customXml/item1.xml><?xml version="1.0" encoding="utf-8"?>
-<p:properties xmlns:p="http://schemas.microsoft.com/office/2006/metadata/properties" xmlns:xsi="http://www.w3.org/2001/XMLSchema-instance" xmlns:pc="http://schemas.microsoft.com/office/infopath/2007/PartnerControls">
-  <documentManagement/>
-</p:properties>
-</file>
-
-<file path=customXml/item2.xml><?xml version="1.0" encoding="utf-8"?>
-<?mso-contentType ?>
-<FormTemplates xmlns="http://schemas.microsoft.com/sharepoint/v3/contenttype/forms">
-  <Display>DocumentLibraryForm</Display>
-  <Edit>DocumentLibraryForm</Edit>
-  <New>DocumentLibraryForm</New>
-</FormTemplates>
-</file>
-
-<file path=customXml/item3.xml><?xml version="1.0" encoding="utf-8"?>
 <ct:contentTypeSchema xmlns:ct="http://schemas.microsoft.com/office/2006/metadata/contentType" xmlns:ma="http://schemas.microsoft.com/office/2006/metadata/properties/metaAttributes" ct:_="" ma:_="" ma:contentTypeName="Documento" ma:contentTypeID="0x0101003F13BF4BB9354D4EB2972ED5745A82D4" ma:contentTypeVersion="11" ma:contentTypeDescription="Crie um novo documento." ma:contentTypeScope="" ma:versionID="ebfe06dcdacb371dd3bfe1c8c9643729">
   <xsd:schema xmlns:xsd="http://www.w3.org/2001/XMLSchema" xmlns:xs="http://www.w3.org/2001/XMLSchema" xmlns:p="http://schemas.microsoft.com/office/2006/metadata/properties" xmlns:ns3="d71411fd-d7e3-47bb-af52-fe598787d187" xmlns:ns4="46513f30-48d1-47b8-85fb-b589418bcb95" targetNamespace="http://schemas.microsoft.com/office/2006/metadata/properties" ma:root="true" ma:fieldsID="21cd785166889c74e63620d930a756c7" ns3:_="" ns4:_="">
     <xsd:import namespace="d71411fd-d7e3-47bb-af52-fe598787d187"/>
@@ -1827,24 +2739,22 @@
 </ct:contentTypeSchema>
 </file>
 
-<file path=customXml/itemProps1.xml><?xml version="1.0" encoding="utf-8"?>
-<ds:datastoreItem xmlns:ds="http://schemas.openxmlformats.org/officeDocument/2006/customXml" ds:itemID="{243D9D34-8552-45E7-B06A-5D9BB72CF0FB}">
-  <ds:schemaRefs>
-    <ds:schemaRef ds:uri="http://schemas.microsoft.com/office/2006/metadata/properties"/>
-    <ds:schemaRef ds:uri="http://schemas.microsoft.com/office/infopath/2007/PartnerControls"/>
-  </ds:schemaRefs>
-</ds:datastoreItem>
+<file path=customXml/item2.xml><?xml version="1.0" encoding="utf-8"?>
+<?mso-contentType ?>
+<FormTemplates xmlns="http://schemas.microsoft.com/sharepoint/v3/contenttype/forms">
+  <Display>DocumentLibraryForm</Display>
+  <Edit>DocumentLibraryForm</Edit>
+  <New>DocumentLibraryForm</New>
+</FormTemplates>
 </file>
 
-<file path=customXml/itemProps2.xml><?xml version="1.0" encoding="utf-8"?>
-<ds:datastoreItem xmlns:ds="http://schemas.openxmlformats.org/officeDocument/2006/customXml" ds:itemID="{78D5B47C-B45B-4FDD-87DE-4D241F8ECE02}">
-  <ds:schemaRefs>
-    <ds:schemaRef ds:uri="http://schemas.microsoft.com/sharepoint/v3/contenttype/forms"/>
-  </ds:schemaRefs>
-</ds:datastoreItem>
+<file path=customXml/item3.xml><?xml version="1.0" encoding="utf-8"?>
+<p:properties xmlns:p="http://schemas.microsoft.com/office/2006/metadata/properties" xmlns:xsi="http://www.w3.org/2001/XMLSchema-instance" xmlns:pc="http://schemas.microsoft.com/office/infopath/2007/PartnerControls">
+  <documentManagement/>
+</p:properties>
 </file>
 
-<file path=customXml/itemProps3.xml><?xml version="1.0" encoding="utf-8"?>
+<file path=customXml/itemProps1.xml><?xml version="1.0" encoding="utf-8"?>
 <ds:datastoreItem xmlns:ds="http://schemas.openxmlformats.org/officeDocument/2006/customXml" ds:itemID="{8AE9999D-7A70-4550-AEA8-C0555B5AF503}">
   <ds:schemaRefs>
     <ds:schemaRef ds:uri="http://schemas.microsoft.com/office/2006/metadata/contentType"/>
@@ -1861,4 +2771,21 @@
     <ds:schemaRef ds:uri="http://schemas.microsoft.com/internal/obd"/>
   </ds:schemaRefs>
 </ds:datastoreItem>
+</file>
+
+<file path=customXml/itemProps2.xml><?xml version="1.0" encoding="utf-8"?>
+<ds:datastoreItem xmlns:ds="http://schemas.openxmlformats.org/officeDocument/2006/customXml" ds:itemID="{78D5B47C-B45B-4FDD-87DE-4D241F8ECE02}">
+  <ds:schemaRefs>
+    <ds:schemaRef ds:uri="http://schemas.microsoft.com/sharepoint/v3/contenttype/forms"/>
+  </ds:schemaRefs>
+</ds:datastoreItem>
+</file>
+
+<file path=customXml/itemProps3.xml><?xml version="1.0" encoding="utf-8"?>
+<ds:datastoreItem xmlns:ds="http://schemas.openxmlformats.org/officeDocument/2006/customXml" ds:itemID="{243D9D34-8552-45E7-B06A-5D9BB72CF0FB}">
+  <ds:schemaRefs>
+    <ds:schemaRef ds:uri="http://schemas.microsoft.com/office/2006/metadata/properties"/>
+    <ds:schemaRef ds:uri="http://schemas.microsoft.com/office/infopath/2007/PartnerControls"/>
+  </ds:schemaRefs>
+</ds:datastoreItem>
 </file>
--- a/Eletrônica Aplicada/M2/Relatório Simulações M2.docx
+++ b/Eletrônica Aplicada/M2/Relatório Simulações M2.docx
@@ -115,7 +115,17 @@
           <w:color w:val="000000" w:themeColor="text1"/>
           <w:szCs w:val="24"/>
         </w:rPr>
-        <w:t>DISCIPLINA DE ...</w:t>
+        <w:t xml:space="preserve">DISCIPLINA DE </w:t>
+      </w:r>
+      <w:r>
+        <w:rPr>
+          <w:rFonts w:eastAsia="Arial"/>
+          <w:b/>
+          <w:bCs/>
+          <w:color w:val="000000" w:themeColor="text1"/>
+          <w:szCs w:val="24"/>
+        </w:rPr>
+        <w:t>ELETRÔNICA APLICADA</w:t>
       </w:r>
     </w:p>
     <w:p>
@@ -256,6 +266,12 @@
       <w:pPr>
         <w:jc w:val="center"/>
       </w:pPr>
+      <w:r>
+        <w:t xml:space="preserve">Amplificador operacional, inversor, não-inversor, </w:t>
+      </w:r>
+      <w:r>
+        <w:t xml:space="preserve">de instrumentação e filtros </w:t>
+      </w:r>
     </w:p>
     <w:p>
       <w:pPr>
@@ -414,6 +430,8 @@
         </w:rPr>
         <w:t>Amplificador Operacional</w:t>
       </w:r>
+      <w:bookmarkStart w:id="0" w:name="_GoBack"/>
+      <w:bookmarkEnd w:id="0"/>
     </w:p>
     <w:p>
       <w:pPr>
@@ -481,14 +499,27 @@
       <w:r>
         <w:t xml:space="preserve">Figura </w:t>
       </w:r>
-      <w:fldSimple w:instr=" SEQ Figura \* ARABIC ">
-        <w:r>
-          <w:rPr>
-            <w:noProof/>
-          </w:rPr>
-          <w:t>1</w:t>
-        </w:r>
-      </w:fldSimple>
+      <w:r>
+        <w:fldChar w:fldCharType="begin"/>
+      </w:r>
+      <w:r>
+        <w:instrText xml:space="preserve"> SEQ Figura \* ARABIC </w:instrText>
+      </w:r>
+      <w:r>
+        <w:fldChar w:fldCharType="separate"/>
+      </w:r>
+      <w:r>
+        <w:rPr>
+          <w:noProof/>
+        </w:rPr>
+        <w:t>1</w:t>
+      </w:r>
+      <w:r>
+        <w:rPr>
+          <w:noProof/>
+        </w:rPr>
+        <w:fldChar w:fldCharType="end"/>
+      </w:r>
       <w:r>
         <w:t>. Circuito de Amplificador Operacional</w:t>
       </w:r>
@@ -550,14 +581,27 @@
       <w:r>
         <w:t xml:space="preserve">Figura </w:t>
       </w:r>
-      <w:fldSimple w:instr=" SEQ Figura \* ARABIC ">
-        <w:r>
-          <w:rPr>
-            <w:noProof/>
-          </w:rPr>
-          <w:t>2</w:t>
-        </w:r>
-      </w:fldSimple>
+      <w:r>
+        <w:fldChar w:fldCharType="begin"/>
+      </w:r>
+      <w:r>
+        <w:instrText xml:space="preserve"> SEQ Figura \* ARABIC </w:instrText>
+      </w:r>
+      <w:r>
+        <w:fldChar w:fldCharType="separate"/>
+      </w:r>
+      <w:r>
+        <w:rPr>
+          <w:noProof/>
+        </w:rPr>
+        <w:t>2</w:t>
+      </w:r>
+      <w:r>
+        <w:rPr>
+          <w:noProof/>
+        </w:rPr>
+        <w:fldChar w:fldCharType="end"/>
+      </w:r>
       <w:r>
         <w:t>. Resposta do circuito de Amplificador Operacional</w:t>
       </w:r>
@@ -642,14 +686,27 @@
       <w:r>
         <w:t xml:space="preserve">Figura </w:t>
       </w:r>
-      <w:fldSimple w:instr=" SEQ Figura \* ARABIC ">
-        <w:r>
-          <w:rPr>
-            <w:noProof/>
-          </w:rPr>
-          <w:t>3</w:t>
-        </w:r>
-      </w:fldSimple>
+      <w:r>
+        <w:fldChar w:fldCharType="begin"/>
+      </w:r>
+      <w:r>
+        <w:instrText xml:space="preserve"> SEQ Figura \* ARABIC </w:instrText>
+      </w:r>
+      <w:r>
+        <w:fldChar w:fldCharType="separate"/>
+      </w:r>
+      <w:r>
+        <w:rPr>
+          <w:noProof/>
+        </w:rPr>
+        <w:t>3</w:t>
+      </w:r>
+      <w:r>
+        <w:rPr>
+          <w:noProof/>
+        </w:rPr>
+        <w:fldChar w:fldCharType="end"/>
+      </w:r>
       <w:r>
         <w:t>. Circuito de Amplificador de Instrumentação INA333</w:t>
       </w:r>
@@ -709,14 +766,27 @@
       <w:r>
         <w:t xml:space="preserve">Figura </w:t>
       </w:r>
-      <w:fldSimple w:instr=" SEQ Figura \* ARABIC ">
-        <w:r>
-          <w:rPr>
-            <w:noProof/>
-          </w:rPr>
-          <w:t>4</w:t>
-        </w:r>
-      </w:fldSimple>
+      <w:r>
+        <w:fldChar w:fldCharType="begin"/>
+      </w:r>
+      <w:r>
+        <w:instrText xml:space="preserve"> SEQ Figura \* ARABIC </w:instrText>
+      </w:r>
+      <w:r>
+        <w:fldChar w:fldCharType="separate"/>
+      </w:r>
+      <w:r>
+        <w:rPr>
+          <w:noProof/>
+        </w:rPr>
+        <w:t>4</w:t>
+      </w:r>
+      <w:r>
+        <w:rPr>
+          <w:noProof/>
+        </w:rPr>
+        <w:fldChar w:fldCharType="end"/>
+      </w:r>
       <w:r>
         <w:t xml:space="preserve">. Resposta do </w:t>
       </w:r>
@@ -804,14 +874,27 @@
       <w:r>
         <w:t xml:space="preserve">Figura </w:t>
       </w:r>
-      <w:fldSimple w:instr=" SEQ Figura \* ARABIC ">
-        <w:r>
-          <w:rPr>
-            <w:noProof/>
-          </w:rPr>
-          <w:t>5</w:t>
-        </w:r>
-      </w:fldSimple>
+      <w:r>
+        <w:fldChar w:fldCharType="begin"/>
+      </w:r>
+      <w:r>
+        <w:instrText xml:space="preserve"> SEQ Figura \* ARABIC </w:instrText>
+      </w:r>
+      <w:r>
+        <w:fldChar w:fldCharType="separate"/>
+      </w:r>
+      <w:r>
+        <w:rPr>
+          <w:noProof/>
+        </w:rPr>
+        <w:t>5</w:t>
+      </w:r>
+      <w:r>
+        <w:rPr>
+          <w:noProof/>
+        </w:rPr>
+        <w:fldChar w:fldCharType="end"/>
+      </w:r>
       <w:r>
         <w:t>. Circuito de Amplificador de Instrumentação AD8221</w:t>
       </w:r>
@@ -878,14 +961,27 @@
       <w:r>
         <w:t xml:space="preserve">Figura </w:t>
       </w:r>
-      <w:fldSimple w:instr=" SEQ Figura \* ARABIC ">
-        <w:r>
-          <w:rPr>
-            <w:noProof/>
-          </w:rPr>
-          <w:t>6</w:t>
-        </w:r>
-      </w:fldSimple>
+      <w:r>
+        <w:fldChar w:fldCharType="begin"/>
+      </w:r>
+      <w:r>
+        <w:instrText xml:space="preserve"> SEQ Figura \* ARABIC </w:instrText>
+      </w:r>
+      <w:r>
+        <w:fldChar w:fldCharType="separate"/>
+      </w:r>
+      <w:r>
+        <w:rPr>
+          <w:noProof/>
+        </w:rPr>
+        <w:t>6</w:t>
+      </w:r>
+      <w:r>
+        <w:rPr>
+          <w:noProof/>
+        </w:rPr>
+        <w:fldChar w:fldCharType="end"/>
+      </w:r>
       <w:r>
         <w:t xml:space="preserve">. Resposta do </w:t>
       </w:r>
@@ -977,14 +1073,27 @@
       <w:r>
         <w:t xml:space="preserve">Figura </w:t>
       </w:r>
-      <w:fldSimple w:instr=" SEQ Figura \* ARABIC ">
-        <w:r>
-          <w:rPr>
-            <w:noProof/>
-          </w:rPr>
-          <w:t>7</w:t>
-        </w:r>
-      </w:fldSimple>
+      <w:r>
+        <w:fldChar w:fldCharType="begin"/>
+      </w:r>
+      <w:r>
+        <w:instrText xml:space="preserve"> SEQ Figura \* ARABIC </w:instrText>
+      </w:r>
+      <w:r>
+        <w:fldChar w:fldCharType="separate"/>
+      </w:r>
+      <w:r>
+        <w:rPr>
+          <w:noProof/>
+        </w:rPr>
+        <w:t>7</w:t>
+      </w:r>
+      <w:r>
+        <w:rPr>
+          <w:noProof/>
+        </w:rPr>
+        <w:fldChar w:fldCharType="end"/>
+      </w:r>
       <w:r>
         <w:t>. Circuito de Filtro de 2ª Ordem Passa Baixa com Passa Alta</w:t>
       </w:r>
@@ -1045,14 +1154,27 @@
       <w:r>
         <w:t xml:space="preserve">Figura </w:t>
       </w:r>
-      <w:fldSimple w:instr=" SEQ Figura \* ARABIC ">
-        <w:r>
-          <w:rPr>
-            <w:noProof/>
-          </w:rPr>
-          <w:t>8</w:t>
-        </w:r>
-      </w:fldSimple>
+      <w:r>
+        <w:fldChar w:fldCharType="begin"/>
+      </w:r>
+      <w:r>
+        <w:instrText xml:space="preserve"> SEQ Figura \* ARABIC </w:instrText>
+      </w:r>
+      <w:r>
+        <w:fldChar w:fldCharType="separate"/>
+      </w:r>
+      <w:r>
+        <w:rPr>
+          <w:noProof/>
+        </w:rPr>
+        <w:t>8</w:t>
+      </w:r>
+      <w:r>
+        <w:rPr>
+          <w:noProof/>
+        </w:rPr>
+        <w:fldChar w:fldCharType="end"/>
+      </w:r>
       <w:r>
         <w:t xml:space="preserve">. Resposta </w:t>
       </w:r>
@@ -1160,27 +1282,14 @@
       <w:r>
         <w:t xml:space="preserve">Figura </w:t>
       </w:r>
-      <w:r>
-        <w:fldChar w:fldCharType="begin"/>
-      </w:r>
-      <w:r>
-        <w:instrText xml:space="preserve"> SEQ Figura \* ARABIC </w:instrText>
-      </w:r>
-      <w:r>
-        <w:fldChar w:fldCharType="separate"/>
-      </w:r>
-      <w:r>
-        <w:rPr>
-          <w:noProof/>
-        </w:rPr>
-        <w:t>9</w:t>
-      </w:r>
-      <w:r>
-        <w:rPr>
-          <w:noProof/>
-        </w:rPr>
-        <w:fldChar w:fldCharType="end"/>
-      </w:r>
+      <w:fldSimple w:instr=" SEQ Figura \* ARABIC ">
+        <w:r>
+          <w:rPr>
+            <w:noProof/>
+          </w:rPr>
+          <w:t>9</w:t>
+        </w:r>
+      </w:fldSimple>
       <w:r>
         <w:t>. Circuito de um Filtro Passa Baixa de 4ª Ordem</w:t>
       </w:r>
@@ -1240,27 +1349,14 @@
       <w:r>
         <w:t xml:space="preserve">Figura </w:t>
       </w:r>
-      <w:r>
-        <w:fldChar w:fldCharType="begin"/>
-      </w:r>
-      <w:r>
-        <w:instrText xml:space="preserve"> SEQ Figura \* ARABIC </w:instrText>
-      </w:r>
-      <w:r>
-        <w:fldChar w:fldCharType="separate"/>
-      </w:r>
-      <w:r>
-        <w:rPr>
-          <w:noProof/>
-        </w:rPr>
-        <w:t>10</w:t>
-      </w:r>
-      <w:r>
-        <w:rPr>
-          <w:noProof/>
-        </w:rPr>
-        <w:fldChar w:fldCharType="end"/>
-      </w:r>
+      <w:fldSimple w:instr=" SEQ Figura \* ARABIC ">
+        <w:r>
+          <w:rPr>
+            <w:noProof/>
+          </w:rPr>
+          <w:t>10</w:t>
+        </w:r>
+      </w:fldSimple>
       <w:r>
         <w:t>. Resposta em frequência</w:t>
       </w:r>
@@ -1349,14 +1445,27 @@
       <w:r>
         <w:t xml:space="preserve">Figura </w:t>
       </w:r>
-      <w:fldSimple w:instr=" SEQ Figura \* ARABIC ">
-        <w:r>
-          <w:rPr>
-            <w:noProof/>
-          </w:rPr>
-          <w:t>11</w:t>
-        </w:r>
-      </w:fldSimple>
+      <w:r>
+        <w:fldChar w:fldCharType="begin"/>
+      </w:r>
+      <w:r>
+        <w:instrText xml:space="preserve"> SEQ Figura \* ARABIC </w:instrText>
+      </w:r>
+      <w:r>
+        <w:fldChar w:fldCharType="separate"/>
+      </w:r>
+      <w:r>
+        <w:rPr>
+          <w:noProof/>
+        </w:rPr>
+        <w:t>11</w:t>
+      </w:r>
+      <w:r>
+        <w:rPr>
+          <w:noProof/>
+        </w:rPr>
+        <w:fldChar w:fldCharType="end"/>
+      </w:r>
       <w:r>
         <w:t>. Filtro Passa Baixa Ativo de 1ª Ordem</w:t>
       </w:r>
@@ -1416,19 +1525,30 @@
       <w:r>
         <w:t xml:space="preserve">Figura </w:t>
       </w:r>
-      <w:fldSimple w:instr=" SEQ Figura \* ARABIC ">
-        <w:r>
-          <w:rPr>
-            <w:noProof/>
-          </w:rPr>
-          <w:t>12</w:t>
-        </w:r>
-      </w:fldSimple>
+      <w:r>
+        <w:fldChar w:fldCharType="begin"/>
+      </w:r>
+      <w:r>
+        <w:instrText xml:space="preserve"> SEQ Figura \* ARABIC </w:instrText>
+      </w:r>
+      <w:r>
+        <w:fldChar w:fldCharType="separate"/>
+      </w:r>
+      <w:r>
+        <w:rPr>
+          <w:noProof/>
+        </w:rPr>
+        <w:t>12</w:t>
+      </w:r>
+      <w:r>
+        <w:rPr>
+          <w:noProof/>
+        </w:rPr>
+        <w:fldChar w:fldCharType="end"/>
+      </w:r>
       <w:r>
         <w:t>. Resposta em frequência do filtro PA</w:t>
       </w:r>
-      <w:bookmarkStart w:id="0" w:name="_GoBack"/>
-      <w:bookmarkEnd w:id="0"/>
     </w:p>
     <w:sectPr>
       <w:pgSz w:w="11906" w:h="16838"/>
@@ -2531,6 +2651,21 @@
 </file>
 
 <file path=customXml/item1.xml><?xml version="1.0" encoding="utf-8"?>
+<p:properties xmlns:p="http://schemas.microsoft.com/office/2006/metadata/properties" xmlns:xsi="http://www.w3.org/2001/XMLSchema-instance" xmlns:pc="http://schemas.microsoft.com/office/infopath/2007/PartnerControls">
+  <documentManagement/>
+</p:properties>
+</file>
+
+<file path=customXml/item2.xml><?xml version="1.0" encoding="utf-8"?>
+<?mso-contentType ?>
+<FormTemplates xmlns="http://schemas.microsoft.com/sharepoint/v3/contenttype/forms">
+  <Display>DocumentLibraryForm</Display>
+  <Edit>DocumentLibraryForm</Edit>
+  <New>DocumentLibraryForm</New>
+</FormTemplates>
+</file>
+
+<file path=customXml/item3.xml><?xml version="1.0" encoding="utf-8"?>
 <ct:contentTypeSchema xmlns:ct="http://schemas.microsoft.com/office/2006/metadata/contentType" xmlns:ma="http://schemas.microsoft.com/office/2006/metadata/properties/metaAttributes" ct:_="" ma:_="" ma:contentTypeName="Documento" ma:contentTypeID="0x0101003F13BF4BB9354D4EB2972ED5745A82D4" ma:contentTypeVersion="11" ma:contentTypeDescription="Crie um novo documento." ma:contentTypeScope="" ma:versionID="ebfe06dcdacb371dd3bfe1c8c9643729">
   <xsd:schema xmlns:xsd="http://www.w3.org/2001/XMLSchema" xmlns:xs="http://www.w3.org/2001/XMLSchema" xmlns:p="http://schemas.microsoft.com/office/2006/metadata/properties" xmlns:ns3="d71411fd-d7e3-47bb-af52-fe598787d187" xmlns:ns4="46513f30-48d1-47b8-85fb-b589418bcb95" targetNamespace="http://schemas.microsoft.com/office/2006/metadata/properties" ma:root="true" ma:fieldsID="21cd785166889c74e63620d930a756c7" ns3:_="" ns4:_="">
     <xsd:import namespace="d71411fd-d7e3-47bb-af52-fe598787d187"/>
@@ -2739,22 +2874,24 @@
 </ct:contentTypeSchema>
 </file>
 
-<file path=customXml/item2.xml><?xml version="1.0" encoding="utf-8"?>
-<?mso-contentType ?>
-<FormTemplates xmlns="http://schemas.microsoft.com/sharepoint/v3/contenttype/forms">
-  <Display>DocumentLibraryForm</Display>
-  <Edit>DocumentLibraryForm</Edit>
-  <New>DocumentLibraryForm</New>
-</FormTemplates>
+<file path=customXml/itemProps1.xml><?xml version="1.0" encoding="utf-8"?>
+<ds:datastoreItem xmlns:ds="http://schemas.openxmlformats.org/officeDocument/2006/customXml" ds:itemID="{243D9D34-8552-45E7-B06A-5D9BB72CF0FB}">
+  <ds:schemaRefs>
+    <ds:schemaRef ds:uri="http://schemas.microsoft.com/office/2006/metadata/properties"/>
+    <ds:schemaRef ds:uri="http://schemas.microsoft.com/office/infopath/2007/PartnerControls"/>
+  </ds:schemaRefs>
+</ds:datastoreItem>
 </file>
 
-<file path=customXml/item3.xml><?xml version="1.0" encoding="utf-8"?>
-<p:properties xmlns:p="http://schemas.microsoft.com/office/2006/metadata/properties" xmlns:xsi="http://www.w3.org/2001/XMLSchema-instance" xmlns:pc="http://schemas.microsoft.com/office/infopath/2007/PartnerControls">
-  <documentManagement/>
-</p:properties>
+<file path=customXml/itemProps2.xml><?xml version="1.0" encoding="utf-8"?>
+<ds:datastoreItem xmlns:ds="http://schemas.openxmlformats.org/officeDocument/2006/customXml" ds:itemID="{78D5B47C-B45B-4FDD-87DE-4D241F8ECE02}">
+  <ds:schemaRefs>
+    <ds:schemaRef ds:uri="http://schemas.microsoft.com/sharepoint/v3/contenttype/forms"/>
+  </ds:schemaRefs>
+</ds:datastoreItem>
 </file>
 
-<file path=customXml/itemProps1.xml><?xml version="1.0" encoding="utf-8"?>
+<file path=customXml/itemProps3.xml><?xml version="1.0" encoding="utf-8"?>
 <ds:datastoreItem xmlns:ds="http://schemas.openxmlformats.org/officeDocument/2006/customXml" ds:itemID="{8AE9999D-7A70-4550-AEA8-C0555B5AF503}">
   <ds:schemaRefs>
     <ds:schemaRef ds:uri="http://schemas.microsoft.com/office/2006/metadata/contentType"/>
@@ -2771,21 +2908,4 @@
     <ds:schemaRef ds:uri="http://schemas.microsoft.com/internal/obd"/>
   </ds:schemaRefs>
 </ds:datastoreItem>
-</file>
-
-<file path=customXml/itemProps2.xml><?xml version="1.0" encoding="utf-8"?>
-<ds:datastoreItem xmlns:ds="http://schemas.openxmlformats.org/officeDocument/2006/customXml" ds:itemID="{78D5B47C-B45B-4FDD-87DE-4D241F8ECE02}">
-  <ds:schemaRefs>
-    <ds:schemaRef ds:uri="http://schemas.microsoft.com/sharepoint/v3/contenttype/forms"/>
-  </ds:schemaRefs>
-</ds:datastoreItem>
-</file>
-
-<file path=customXml/itemProps3.xml><?xml version="1.0" encoding="utf-8"?>
-<ds:datastoreItem xmlns:ds="http://schemas.openxmlformats.org/officeDocument/2006/customXml" ds:itemID="{243D9D34-8552-45E7-B06A-5D9BB72CF0FB}">
-  <ds:schemaRefs>
-    <ds:schemaRef ds:uri="http://schemas.microsoft.com/office/2006/metadata/properties"/>
-    <ds:schemaRef ds:uri="http://schemas.microsoft.com/office/infopath/2007/PartnerControls"/>
-  </ds:schemaRefs>
-</ds:datastoreItem>
 </file>
--- a/Eletrônica Aplicada/M2/Relatório Simulações M2.docx
+++ b/Eletrônica Aplicada/M2/Relatório Simulações M2.docx
@@ -28,7 +28,7 @@
                     </pic:cNvPicPr>
                   </pic:nvPicPr>
                   <pic:blipFill>
-                    <a:blip r:embed="rId8">
+                    <a:blip r:embed="rId9">
                       <a:extLst>
                         <a:ext uri="{28A0092B-C50C-407E-A947-70E740481C1C}">
                           <a14:useLocalDpi xmlns:a14="http://schemas.microsoft.com/office/drawing/2010/main" val="0"/>
@@ -182,7 +182,7 @@
         </w:rPr>
         <w:t xml:space="preserve">Lucas José da Cunha – </w:t>
       </w:r>
-      <w:hyperlink r:id="rId9" w:history="1">
+      <w:hyperlink r:id="rId10" w:history="1">
         <w:r>
           <w:rPr>
             <w:rStyle w:val="Hyperlink"/>
@@ -357,7 +357,6 @@
           <w:sz w:val="28"/>
           <w:u w:val="single"/>
         </w:rPr>
-        <w:lastRenderedPageBreak/>
         <w:t>Introdução:</w:t>
       </w:r>
     </w:p>
@@ -396,7 +395,15 @@
           <w:sz w:val="28"/>
           <w:u w:val="single"/>
         </w:rPr>
-        <w:t>Simulações:</w:t>
+        <w:t>Desenvolvimento</w:t>
+      </w:r>
+      <w:r>
+        <w:rPr>
+          <w:b/>
+          <w:sz w:val="28"/>
+          <w:u w:val="single"/>
+        </w:rPr>
+        <w:t>:</w:t>
       </w:r>
     </w:p>
     <w:p>
@@ -415,47 +422,131 @@
       <w:pPr>
         <w:pStyle w:val="PargrafodaLista"/>
         <w:numPr>
-          <w:ilvl w:val="1"/>
-          <w:numId w:val="2"/>
+          <w:ilvl w:val="0"/>
+          <w:numId w:val="4"/>
         </w:numPr>
         <w:jc w:val="both"/>
         <w:rPr>
           <w:b/>
-          <w:u w:val="single"/>
-        </w:rPr>
-      </w:pPr>
-      <w:r>
-        <w:rPr>
-          <w:b/>
-        </w:rPr>
-        <w:t>Amplificador Operacional</w:t>
-      </w:r>
-      <w:bookmarkStart w:id="0" w:name="_GoBack"/>
-      <w:bookmarkEnd w:id="0"/>
-    </w:p>
-    <w:p>
-      <w:pPr>
-        <w:pStyle w:val="PargrafodaLista"/>
-        <w:ind w:left="792"/>
+        </w:rPr>
+      </w:pPr>
+      <w:r>
+        <w:rPr>
+          <w:b/>
+        </w:rPr>
+        <w:t>Amplificador Operacional:</w:t>
+      </w:r>
+    </w:p>
+    <w:p>
+      <w:pPr>
+        <w:pStyle w:val="NormalWeb"/>
+        <w:shd w:val="clear" w:color="auto" w:fill="FFFFFF"/>
+        <w:spacing w:before="0" w:beforeAutospacing="0" w:after="150" w:afterAutospacing="0"/>
+        <w:ind w:left="360"/>
         <w:jc w:val="both"/>
-      </w:pPr>
-    </w:p>
-    <w:p>
-      <w:pPr>
-        <w:pStyle w:val="PargrafodaLista"/>
-        <w:keepNext/>
-        <w:ind w:left="792"/>
+        <w:rPr>
+          <w:color w:val="000000" w:themeColor="text1"/>
+          <w:szCs w:val="23"/>
+        </w:rPr>
+      </w:pPr>
+      <w:r>
+        <w:rPr>
+          <w:color w:val="000000" w:themeColor="text1"/>
+          <w:szCs w:val="23"/>
+        </w:rPr>
+        <w:t xml:space="preserve">O amplificador operacional, também chamado por alguns de </w:t>
+      </w:r>
+      <w:proofErr w:type="spellStart"/>
+      <w:r>
+        <w:rPr>
+          <w:color w:val="000000" w:themeColor="text1"/>
+          <w:szCs w:val="23"/>
+        </w:rPr>
+        <w:t>amp-op</w:t>
+      </w:r>
+      <w:proofErr w:type="spellEnd"/>
+      <w:r>
+        <w:rPr>
+          <w:color w:val="000000" w:themeColor="text1"/>
+          <w:szCs w:val="23"/>
+        </w:rPr>
+        <w:t>, nada mais é do que um circuito integrado (CI), capaz de amplificar um sinal de entrada e como próprio nome sugere, o amplificador operacional também é capaz de realizar operações matemáticas, como por exemplo soma, subtração, derivação. integração e multiplicação.</w:t>
+      </w:r>
+    </w:p>
+    <w:p>
+      <w:pPr>
+        <w:pStyle w:val="NormalWeb"/>
+        <w:shd w:val="clear" w:color="auto" w:fill="FFFFFF"/>
+        <w:spacing w:before="0" w:beforeAutospacing="0" w:after="150" w:afterAutospacing="0"/>
+        <w:ind w:left="360"/>
         <w:jc w:val="both"/>
+        <w:rPr>
+          <w:color w:val="000000" w:themeColor="text1"/>
+          <w:szCs w:val="23"/>
+        </w:rPr>
+      </w:pPr>
+      <w:r>
+        <w:rPr>
+          <w:color w:val="000000" w:themeColor="text1"/>
+          <w:szCs w:val="23"/>
+        </w:rPr>
+        <w:t>A estrutura de um amplificador operacional é simples, pois ele possui dois terminais de entrada, denominados por terminal inversor, identificado pelo sinal negativo (-), o outro terminal que é o não inversor, identificado por um sinal positivo (+) e um terminal de saída, além de outros dois terminais que também são essências, de forma que um destes terminais é a alimentação positiva (+</w:t>
+      </w:r>
+      <w:proofErr w:type="spellStart"/>
+      <w:r>
+        <w:rPr>
+          <w:color w:val="000000" w:themeColor="text1"/>
+          <w:szCs w:val="23"/>
+        </w:rPr>
+        <w:t>Vcc</w:t>
+      </w:r>
+      <w:proofErr w:type="spellEnd"/>
+      <w:r>
+        <w:rPr>
+          <w:color w:val="000000" w:themeColor="text1"/>
+          <w:szCs w:val="23"/>
+        </w:rPr>
+        <w:t>)e o outro é a alimentação negativa (-</w:t>
+      </w:r>
+      <w:proofErr w:type="spellStart"/>
+      <w:r>
+        <w:rPr>
+          <w:color w:val="000000" w:themeColor="text1"/>
+          <w:szCs w:val="23"/>
+        </w:rPr>
+        <w:t>Vcc</w:t>
+      </w:r>
+      <w:proofErr w:type="spellEnd"/>
+      <w:r>
+        <w:rPr>
+          <w:color w:val="000000" w:themeColor="text1"/>
+          <w:szCs w:val="23"/>
+        </w:rPr>
+        <w:t>), como podemos observar na imagem abaixo:</w:t>
+      </w:r>
+    </w:p>
+    <w:p>
+      <w:pPr>
+        <w:pStyle w:val="NormalWeb"/>
+        <w:shd w:val="clear" w:color="auto" w:fill="FFFFFF"/>
+        <w:spacing w:before="0" w:beforeAutospacing="0" w:after="150" w:afterAutospacing="0"/>
+        <w:ind w:left="360"/>
+        <w:jc w:val="center"/>
+        <w:rPr>
+          <w:color w:val="000000" w:themeColor="text1"/>
+          <w:szCs w:val="23"/>
+        </w:rPr>
       </w:pPr>
       <w:r>
         <w:rPr>
           <w:noProof/>
         </w:rPr>
+        <w:lastRenderedPageBreak/>
         <w:drawing>
-          <wp:inline distT="0" distB="0" distL="0" distR="0" wp14:anchorId="6DCA3D5E" wp14:editId="0AD976AD">
-            <wp:extent cx="5400040" cy="3062605"/>
-            <wp:effectExtent l="0" t="0" r="0" b="4445"/>
-            <wp:docPr id="4" name="Imagem 4"/>
+          <wp:inline distT="0" distB="0" distL="0" distR="0" wp14:anchorId="42CBBA77" wp14:editId="70D20262">
+            <wp:extent cx="2381250" cy="1838325"/>
+            <wp:effectExtent l="0" t="0" r="0" b="9525"/>
+            <wp:docPr id="22" name="Imagem 22" descr="Resultado de imagem para amp-op"/>
             <wp:cNvGraphicFramePr>
               <a:graphicFrameLocks xmlns:a="http://schemas.openxmlformats.org/drawingml/2006/main" noChangeAspect="1"/>
             </wp:cNvGraphicFramePr>
@@ -463,23 +554,36 @@
               <a:graphicData uri="http://schemas.openxmlformats.org/drawingml/2006/picture">
                 <pic:pic xmlns:pic="http://schemas.openxmlformats.org/drawingml/2006/picture">
                   <pic:nvPicPr>
-                    <pic:cNvPr id="1" name=""/>
-                    <pic:cNvPicPr/>
+                    <pic:cNvPr id="0" name="Picture 344" descr="Resultado de imagem para amp-op"/>
+                    <pic:cNvPicPr>
+                      <a:picLocks noChangeAspect="1" noChangeArrowheads="1"/>
+                    </pic:cNvPicPr>
                   </pic:nvPicPr>
                   <pic:blipFill>
-                    <a:blip r:embed="rId10"/>
+                    <a:blip r:embed="rId11">
+                      <a:extLst>
+                        <a:ext uri="{28A0092B-C50C-407E-A947-70E740481C1C}">
+                          <a14:useLocalDpi xmlns:a14="http://schemas.microsoft.com/office/drawing/2010/main" val="0"/>
+                        </a:ext>
+                      </a:extLst>
+                    </a:blip>
+                    <a:srcRect/>
                     <a:stretch>
                       <a:fillRect/>
                     </a:stretch>
                   </pic:blipFill>
-                  <pic:spPr>
+                  <pic:spPr bwMode="auto">
                     <a:xfrm>
                       <a:off x="0" y="0"/>
-                      <a:ext cx="5400040" cy="3062605"/>
+                      <a:ext cx="2381250" cy="1838325"/>
                     </a:xfrm>
                     <a:prstGeom prst="rect">
                       <a:avLst/>
                     </a:prstGeom>
+                    <a:noFill/>
+                    <a:ln>
+                      <a:noFill/>
+                    </a:ln>
                   </pic:spPr>
                 </pic:pic>
               </a:graphicData>
@@ -490,123 +594,28 @@
     </w:p>
     <w:p>
       <w:pPr>
-        <w:pStyle w:val="Legenda"/>
-        <w:jc w:val="center"/>
-        <w:rPr>
+        <w:pStyle w:val="PargrafodaLista"/>
+        <w:ind w:left="360"/>
+        <w:jc w:val="both"/>
+      </w:pPr>
+    </w:p>
+    <w:p>
+      <w:pPr>
+        <w:jc w:val="both"/>
+      </w:pPr>
+    </w:p>
+    <w:p>
+      <w:pPr>
+        <w:pStyle w:val="PargrafodaLista"/>
+        <w:ind w:left="360"/>
+        <w:jc w:val="both"/>
+        <w:rPr>
+          <w:b/>
+          <w:sz w:val="28"/>
           <w:u w:val="single"/>
         </w:rPr>
       </w:pPr>
-      <w:r>
-        <w:t xml:space="preserve">Figura </w:t>
-      </w:r>
-      <w:r>
-        <w:fldChar w:fldCharType="begin"/>
-      </w:r>
-      <w:r>
-        <w:instrText xml:space="preserve"> SEQ Figura \* ARABIC </w:instrText>
-      </w:r>
-      <w:r>
-        <w:fldChar w:fldCharType="separate"/>
-      </w:r>
-      <w:r>
-        <w:rPr>
-          <w:noProof/>
-        </w:rPr>
-        <w:t>1</w:t>
-      </w:r>
-      <w:r>
-        <w:rPr>
-          <w:noProof/>
-        </w:rPr>
-        <w:fldChar w:fldCharType="end"/>
-      </w:r>
-      <w:r>
-        <w:t>. Circuito de Amplificador Operacional</w:t>
-      </w:r>
-    </w:p>
-    <w:p>
-      <w:pPr>
-        <w:pStyle w:val="PargrafodaLista"/>
-        <w:keepNext/>
-        <w:ind w:left="792"/>
-        <w:jc w:val="both"/>
-      </w:pPr>
-      <w:r>
-        <w:rPr>
-          <w:noProof/>
-        </w:rPr>
-        <w:lastRenderedPageBreak/>
-        <w:drawing>
-          <wp:inline distT="0" distB="0" distL="0" distR="0" wp14:anchorId="4902E725" wp14:editId="36E3A557">
-            <wp:extent cx="5400040" cy="4105910"/>
-            <wp:effectExtent l="0" t="0" r="0" b="8890"/>
-            <wp:docPr id="3" name="Imagem 3"/>
-            <wp:cNvGraphicFramePr>
-              <a:graphicFrameLocks xmlns:a="http://schemas.openxmlformats.org/drawingml/2006/main" noChangeAspect="1"/>
-            </wp:cNvGraphicFramePr>
-            <a:graphic xmlns:a="http://schemas.openxmlformats.org/drawingml/2006/main">
-              <a:graphicData uri="http://schemas.openxmlformats.org/drawingml/2006/picture">
-                <pic:pic xmlns:pic="http://schemas.openxmlformats.org/drawingml/2006/picture">
-                  <pic:nvPicPr>
-                    <pic:cNvPr id="1" name=""/>
-                    <pic:cNvPicPr/>
-                  </pic:nvPicPr>
-                  <pic:blipFill>
-                    <a:blip r:embed="rId11"/>
-                    <a:stretch>
-                      <a:fillRect/>
-                    </a:stretch>
-                  </pic:blipFill>
-                  <pic:spPr>
-                    <a:xfrm>
-                      <a:off x="0" y="0"/>
-                      <a:ext cx="5400040" cy="4105910"/>
-                    </a:xfrm>
-                    <a:prstGeom prst="rect">
-                      <a:avLst/>
-                    </a:prstGeom>
-                  </pic:spPr>
-                </pic:pic>
-              </a:graphicData>
-            </a:graphic>
-          </wp:inline>
-        </w:drawing>
-      </w:r>
-    </w:p>
-    <w:p>
-      <w:pPr>
-        <w:pStyle w:val="Legenda"/>
-        <w:jc w:val="center"/>
-      </w:pPr>
-      <w:r>
-        <w:t xml:space="preserve">Figura </w:t>
-      </w:r>
-      <w:r>
-        <w:fldChar w:fldCharType="begin"/>
-      </w:r>
-      <w:r>
-        <w:instrText xml:space="preserve"> SEQ Figura \* ARABIC </w:instrText>
-      </w:r>
-      <w:r>
-        <w:fldChar w:fldCharType="separate"/>
-      </w:r>
-      <w:r>
-        <w:rPr>
-          <w:noProof/>
-        </w:rPr>
-        <w:t>2</w:t>
-      </w:r>
-      <w:r>
-        <w:rPr>
-          <w:noProof/>
-        </w:rPr>
-        <w:fldChar w:fldCharType="end"/>
-      </w:r>
-      <w:r>
-        <w:t>. Resposta do circuito de Amplificador Operacional</w:t>
-      </w:r>
-    </w:p>
-    <w:p/>
+    </w:p>
     <w:p>
       <w:pPr>
         <w:pStyle w:val="PargrafodaLista"/>
@@ -614,38 +623,285 @@
           <w:ilvl w:val="1"/>
           <w:numId w:val="2"/>
         </w:numPr>
-        <w:rPr>
-          <w:b/>
-        </w:rPr>
-      </w:pPr>
-      <w:r>
-        <w:rPr>
-          <w:b/>
-        </w:rPr>
-        <w:t>Amplificador de Instrumentação com INA333</w:t>
-      </w:r>
+        <w:jc w:val="both"/>
+        <w:rPr>
+          <w:b/>
+          <w:u w:val="single"/>
+        </w:rPr>
+      </w:pPr>
+      <w:r>
+        <w:rPr>
+          <w:b/>
+        </w:rPr>
+        <w:t xml:space="preserve">Amplificador </w:t>
+      </w:r>
+      <w:r>
+        <w:rPr>
+          <w:b/>
+        </w:rPr>
+        <w:t>Diferencial</w:t>
+      </w:r>
+    </w:p>
+    <w:p>
+      <w:pPr>
+        <w:ind w:left="708"/>
+        <w:jc w:val="both"/>
+        <w:rPr>
+          <w:color w:val="222222"/>
+          <w:szCs w:val="21"/>
+          <w:shd w:val="clear" w:color="auto" w:fill="FFFFFF"/>
+          <w:vertAlign w:val="subscript"/>
+        </w:rPr>
+      </w:pPr>
+      <w:r>
+        <w:rPr>
+          <w:color w:val="222222"/>
+          <w:szCs w:val="21"/>
+          <w:shd w:val="clear" w:color="auto" w:fill="FFFFFF"/>
+        </w:rPr>
+        <w:t>Um amplificador diferencial é um tipo de amplificador eletrônico que multiplica a diferença entre duas entradas por um valor constante (o ganho diferencial). Um amplificador diferencial é o estágio de entrada da maioria dos amplificadores operacionais. Dadas duas entradas</w:t>
+      </w:r>
+      <w:r>
+        <w:rPr>
+          <w:color w:val="222222"/>
+          <w:szCs w:val="21"/>
+          <w:shd w:val="clear" w:color="auto" w:fill="FFFFFF"/>
+        </w:rPr>
+        <w:t xml:space="preserve"> </w:t>
+      </w:r>
+      <w:proofErr w:type="spellStart"/>
+      <w:r>
+        <w:rPr>
+          <w:color w:val="222222"/>
+          <w:szCs w:val="21"/>
+          <w:shd w:val="clear" w:color="auto" w:fill="FFFFFF"/>
+        </w:rPr>
+        <w:t>V</w:t>
+      </w:r>
+      <w:r>
+        <w:rPr>
+          <w:color w:val="222222"/>
+          <w:szCs w:val="21"/>
+          <w:shd w:val="clear" w:color="auto" w:fill="FFFFFF"/>
+          <w:vertAlign w:val="subscript"/>
+        </w:rPr>
+        <w:t>in</w:t>
+      </w:r>
+      <w:proofErr w:type="spellEnd"/>
+      <w:r>
+        <w:rPr>
+          <w:color w:val="222222"/>
+          <w:szCs w:val="21"/>
+          <w:shd w:val="clear" w:color="auto" w:fill="FFFFFF"/>
+        </w:rPr>
+        <w:t xml:space="preserve">+ e </w:t>
+      </w:r>
+      <w:proofErr w:type="spellStart"/>
+      <w:r>
+        <w:rPr>
+          <w:color w:val="222222"/>
+          <w:szCs w:val="21"/>
+          <w:shd w:val="clear" w:color="auto" w:fill="FFFFFF"/>
+        </w:rPr>
+        <w:t>V</w:t>
+      </w:r>
+      <w:r>
+        <w:rPr>
+          <w:color w:val="222222"/>
+          <w:szCs w:val="21"/>
+          <w:shd w:val="clear" w:color="auto" w:fill="FFFFFF"/>
+          <w:vertAlign w:val="subscript"/>
+        </w:rPr>
+        <w:t>in</w:t>
+      </w:r>
+      <w:proofErr w:type="spellEnd"/>
+      <w:r>
+        <w:rPr>
+          <w:color w:val="222222"/>
+          <w:szCs w:val="21"/>
+          <w:shd w:val="clear" w:color="auto" w:fill="FFFFFF"/>
+        </w:rPr>
+        <w:t xml:space="preserve">-, </w:t>
+      </w:r>
+      <w:r>
+        <w:rPr>
+          <w:color w:val="222222"/>
+          <w:szCs w:val="21"/>
+          <w:shd w:val="clear" w:color="auto" w:fill="FFFFFF"/>
+        </w:rPr>
+        <w:t>um amplificador diferencial perfeitamente simétrico dá uma saída </w:t>
+      </w:r>
+      <w:proofErr w:type="spellStart"/>
+      <w:r>
+        <w:rPr>
+          <w:color w:val="222222"/>
+          <w:szCs w:val="21"/>
+          <w:shd w:val="clear" w:color="auto" w:fill="FFFFFF"/>
+        </w:rPr>
+        <w:t>V</w:t>
+      </w:r>
+      <w:r>
+        <w:rPr>
+          <w:color w:val="222222"/>
+          <w:szCs w:val="21"/>
+          <w:shd w:val="clear" w:color="auto" w:fill="FFFFFF"/>
+          <w:vertAlign w:val="subscript"/>
+        </w:rPr>
+        <w:t>out</w:t>
+      </w:r>
+      <w:proofErr w:type="spellEnd"/>
     </w:p>
     <w:p>
       <w:pPr>
         <w:pStyle w:val="PargrafodaLista"/>
         <w:ind w:left="792"/>
-      </w:pPr>
+        <w:jc w:val="both"/>
+        <w:rPr>
+          <w:rFonts w:eastAsiaTheme="minorEastAsia"/>
+        </w:rPr>
+      </w:pPr>
+      <m:oMathPara>
+        <m:oMath>
+          <m:r>
+            <w:rPr>
+              <w:rFonts w:ascii="Cambria Math" w:hAnsi="Cambria Math"/>
+            </w:rPr>
+            <m:t>Vout=Ad(</m:t>
+          </m:r>
+          <m:sSubSup>
+            <m:sSubSupPr>
+              <m:ctrlPr>
+                <w:rPr>
+                  <w:rFonts w:ascii="Cambria Math" w:hAnsi="Cambria Math"/>
+                  <w:i/>
+                </w:rPr>
+              </m:ctrlPr>
+            </m:sSubSupPr>
+            <m:e>
+              <m:r>
+                <w:rPr>
+                  <w:rFonts w:ascii="Cambria Math" w:hAnsi="Cambria Math"/>
+                </w:rPr>
+                <m:t>V</m:t>
+              </m:r>
+            </m:e>
+            <m:sub>
+              <m:r>
+                <w:rPr>
+                  <w:rFonts w:ascii="Cambria Math" w:hAnsi="Cambria Math"/>
+                </w:rPr>
+                <m:t>in</m:t>
+              </m:r>
+            </m:sub>
+            <m:sup>
+              <m:r>
+                <w:rPr>
+                  <w:rFonts w:ascii="Cambria Math" w:hAnsi="Cambria Math"/>
+                </w:rPr>
+                <m:t>+</m:t>
+              </m:r>
+            </m:sup>
+          </m:sSubSup>
+          <m:r>
+            <w:rPr>
+              <w:rFonts w:ascii="Cambria Math" w:hAnsi="Cambria Math"/>
+            </w:rPr>
+            <m:t>-</m:t>
+          </m:r>
+          <m:sSubSup>
+            <m:sSubSupPr>
+              <m:ctrlPr>
+                <w:rPr>
+                  <w:rFonts w:ascii="Cambria Math" w:hAnsi="Cambria Math"/>
+                  <w:i/>
+                </w:rPr>
+              </m:ctrlPr>
+            </m:sSubSupPr>
+            <m:e>
+              <m:r>
+                <w:rPr>
+                  <w:rFonts w:ascii="Cambria Math" w:hAnsi="Cambria Math"/>
+                </w:rPr>
+                <m:t>V</m:t>
+              </m:r>
+            </m:e>
+            <m:sub>
+              <m:r>
+                <w:rPr>
+                  <w:rFonts w:ascii="Cambria Math" w:hAnsi="Cambria Math"/>
+                </w:rPr>
+                <m:t>in</m:t>
+              </m:r>
+            </m:sub>
+            <m:sup>
+              <m:r>
+                <w:rPr>
+                  <w:rFonts w:ascii="Cambria Math" w:hAnsi="Cambria Math"/>
+                </w:rPr>
+                <m:t>-</m:t>
+              </m:r>
+            </m:sup>
+          </m:sSubSup>
+          <m:r>
+            <w:rPr>
+              <w:rFonts w:ascii="Cambria Math" w:eastAsiaTheme="minorEastAsia" w:hAnsi="Cambria Math"/>
+            </w:rPr>
+            <m:t>)</m:t>
+          </m:r>
+        </m:oMath>
+      </m:oMathPara>
+    </w:p>
+    <w:p>
+      <w:pPr>
+        <w:pStyle w:val="PargrafodaLista"/>
+        <w:ind w:left="792"/>
+        <w:jc w:val="both"/>
+      </w:pPr>
+    </w:p>
+    <w:p>
+      <w:pPr>
+        <w:pStyle w:val="PargrafodaLista"/>
+        <w:ind w:left="792"/>
+        <w:jc w:val="both"/>
+      </w:pPr>
+      <w:r>
+        <w:t>Onde Ad é o ganho de modo diferencial.</w:t>
+      </w:r>
+    </w:p>
+    <w:p>
+      <w:pPr>
+        <w:pStyle w:val="PargrafodaLista"/>
+        <w:ind w:left="792"/>
+        <w:jc w:val="both"/>
+      </w:pPr>
+    </w:p>
+    <w:p>
+      <w:pPr>
+        <w:pStyle w:val="PargrafodaLista"/>
+        <w:ind w:left="792"/>
+        <w:jc w:val="both"/>
+      </w:pPr>
+      <w:r>
+        <w:t xml:space="preserve">Simulação: </w:t>
+      </w:r>
     </w:p>
     <w:p>
       <w:pPr>
         <w:pStyle w:val="PargrafodaLista"/>
         <w:keepNext/>
         <w:ind w:left="792"/>
+        <w:jc w:val="both"/>
       </w:pPr>
       <w:r>
         <w:rPr>
           <w:noProof/>
         </w:rPr>
+        <w:lastRenderedPageBreak/>
         <w:drawing>
-          <wp:inline distT="0" distB="0" distL="0" distR="0" wp14:anchorId="1D692701" wp14:editId="660A0AE8">
-            <wp:extent cx="5114925" cy="3257550"/>
-            <wp:effectExtent l="0" t="0" r="9525" b="0"/>
-            <wp:docPr id="2" name="Imagem 2"/>
+          <wp:inline distT="0" distB="0" distL="0" distR="0" wp14:anchorId="6DCA3D5E" wp14:editId="0AD976AD">
+            <wp:extent cx="5400040" cy="3062605"/>
+            <wp:effectExtent l="0" t="0" r="0" b="4445"/>
+            <wp:docPr id="4" name="Imagem 4"/>
             <wp:cNvGraphicFramePr>
               <a:graphicFrameLocks xmlns:a="http://schemas.openxmlformats.org/drawingml/2006/main" noChangeAspect="1"/>
             </wp:cNvGraphicFramePr>
@@ -665,7 +921,7 @@
                   <pic:spPr>
                     <a:xfrm>
                       <a:off x="0" y="0"/>
-                      <a:ext cx="5114925" cy="3257550"/>
+                      <a:ext cx="5400040" cy="3062605"/>
                     </a:xfrm>
                     <a:prstGeom prst="rect">
                       <a:avLst/>
@@ -682,6 +938,9 @@
       <w:pPr>
         <w:pStyle w:val="Legenda"/>
         <w:jc w:val="center"/>
+        <w:rPr>
+          <w:u w:val="single"/>
+        </w:rPr>
       </w:pPr>
       <w:r>
         <w:t xml:space="preserve">Figura </w:t>
@@ -699,7 +958,7 @@
         <w:rPr>
           <w:noProof/>
         </w:rPr>
-        <w:t>3</w:t>
+        <w:t>1</w:t>
       </w:r>
       <w:r>
         <w:rPr>
@@ -708,24 +967,28 @@
         <w:fldChar w:fldCharType="end"/>
       </w:r>
       <w:r>
-        <w:t>. Circuito de Amplificador de Instrumentação INA333</w:t>
-      </w:r>
-    </w:p>
-    <w:p>
-      <w:pPr>
+        <w:t xml:space="preserve">. Circuito de Amplificador </w:t>
+      </w:r>
+      <w:r>
+        <w:t>Diferencial</w:t>
+      </w:r>
+    </w:p>
+    <w:p>
+      <w:pPr>
+        <w:pStyle w:val="PargrafodaLista"/>
         <w:keepNext/>
-        <w:jc w:val="center"/>
+        <w:ind w:left="792"/>
+        <w:jc w:val="both"/>
       </w:pPr>
       <w:r>
         <w:rPr>
           <w:noProof/>
         </w:rPr>
-        <w:lastRenderedPageBreak/>
         <w:drawing>
-          <wp:inline distT="0" distB="0" distL="0" distR="0" wp14:anchorId="6751DC38" wp14:editId="4A7A381E">
-            <wp:extent cx="5219700" cy="4238625"/>
-            <wp:effectExtent l="0" t="0" r="0" b="9525"/>
-            <wp:docPr id="5" name="Imagem 5"/>
+          <wp:inline distT="0" distB="0" distL="0" distR="0" wp14:anchorId="4902E725" wp14:editId="36E3A557">
+            <wp:extent cx="5400040" cy="4105910"/>
+            <wp:effectExtent l="0" t="0" r="0" b="8890"/>
+            <wp:docPr id="3" name="Imagem 3"/>
             <wp:cNvGraphicFramePr>
               <a:graphicFrameLocks xmlns:a="http://schemas.openxmlformats.org/drawingml/2006/main" noChangeAspect="1"/>
             </wp:cNvGraphicFramePr>
@@ -745,7 +1008,7 @@
                   <pic:spPr>
                     <a:xfrm>
                       <a:off x="0" y="0"/>
-                      <a:ext cx="5219700" cy="4238625"/>
+                      <a:ext cx="5400040" cy="4105910"/>
                     </a:xfrm>
                     <a:prstGeom prst="rect">
                       <a:avLst/>
@@ -779,7 +1042,7 @@
         <w:rPr>
           <w:noProof/>
         </w:rPr>
-        <w:t>4</w:t>
+        <w:t>2</w:t>
       </w:r>
       <w:r>
         <w:rPr>
@@ -788,13 +1051,769 @@
         <w:fldChar w:fldCharType="end"/>
       </w:r>
       <w:r>
-        <w:t xml:space="preserve">. Resposta do </w:t>
-      </w:r>
-      <w:r>
-        <w:t>Circuito de Amplificador de Instrumentação INA333</w:t>
-      </w:r>
-    </w:p>
+        <w:t xml:space="preserve">. </w:t>
+      </w:r>
+      <w:r>
+        <w:t>Resposta da simulação</w:t>
+      </w:r>
+    </w:p>
+    <w:p>
+      <w:r>
+        <w:tab/>
+      </w:r>
+    </w:p>
+    <w:tbl>
+      <w:tblPr>
+        <w:tblStyle w:val="Tabelacomgrade"/>
+        <w:tblW w:w="8538" w:type="dxa"/>
+        <w:tblLook w:val="04A0" w:firstRow="1" w:lastRow="0" w:firstColumn="1" w:lastColumn="0" w:noHBand="0" w:noVBand="1"/>
+      </w:tblPr>
+      <w:tblGrid>
+        <w:gridCol w:w="2134"/>
+        <w:gridCol w:w="2134"/>
+        <w:gridCol w:w="2135"/>
+        <w:gridCol w:w="2135"/>
+      </w:tblGrid>
+      <w:tr>
+        <w:trPr>
+          <w:trHeight w:val="353"/>
+        </w:trPr>
+        <w:tc>
+          <w:tcPr>
+            <w:tcW w:w="8538" w:type="dxa"/>
+            <w:gridSpan w:val="4"/>
+            <w:tcBorders>
+              <w:top w:val="single" w:sz="4" w:space="0" w:color="auto"/>
+              <w:left w:val="single" w:sz="4" w:space="0" w:color="auto"/>
+              <w:bottom w:val="single" w:sz="4" w:space="0" w:color="auto"/>
+              <w:right w:val="single" w:sz="4" w:space="0" w:color="auto"/>
+            </w:tcBorders>
+            <w:hideMark/>
+          </w:tcPr>
+          <w:p>
+            <w:pPr>
+              <w:spacing w:line="240" w:lineRule="auto"/>
+              <w:jc w:val="center"/>
+              <w:rPr>
+                <w:b/>
+              </w:rPr>
+            </w:pPr>
+            <w:r>
+              <w:rPr>
+                <w:b/>
+              </w:rPr>
+              <w:lastRenderedPageBreak/>
+              <w:t>Valores Calculados</w:t>
+            </w:r>
+          </w:p>
+        </w:tc>
+      </w:tr>
+      <w:tr>
+        <w:trPr>
+          <w:trHeight w:val="353"/>
+        </w:trPr>
+        <w:tc>
+          <w:tcPr>
+            <w:tcW w:w="2134" w:type="dxa"/>
+            <w:tcBorders>
+              <w:top w:val="single" w:sz="4" w:space="0" w:color="auto"/>
+              <w:left w:val="single" w:sz="4" w:space="0" w:color="auto"/>
+              <w:bottom w:val="single" w:sz="4" w:space="0" w:color="auto"/>
+              <w:right w:val="single" w:sz="4" w:space="0" w:color="auto"/>
+            </w:tcBorders>
+            <w:hideMark/>
+          </w:tcPr>
+          <w:p>
+            <w:pPr>
+              <w:spacing w:line="240" w:lineRule="auto"/>
+              <w:jc w:val="center"/>
+              <w:rPr>
+                <w:b/>
+              </w:rPr>
+            </w:pPr>
+            <w:proofErr w:type="spellStart"/>
+            <w:r>
+              <w:rPr>
+                <w:b/>
+              </w:rPr>
+              <w:t>Rs</w:t>
+            </w:r>
+            <w:proofErr w:type="spellEnd"/>
+          </w:p>
+        </w:tc>
+        <w:tc>
+          <w:tcPr>
+            <w:tcW w:w="2134" w:type="dxa"/>
+            <w:tcBorders>
+              <w:top w:val="single" w:sz="4" w:space="0" w:color="auto"/>
+              <w:left w:val="single" w:sz="4" w:space="0" w:color="auto"/>
+              <w:bottom w:val="single" w:sz="4" w:space="0" w:color="auto"/>
+              <w:right w:val="single" w:sz="4" w:space="0" w:color="auto"/>
+            </w:tcBorders>
+            <w:hideMark/>
+          </w:tcPr>
+          <w:p>
+            <w:pPr>
+              <w:spacing w:line="240" w:lineRule="auto"/>
+              <w:jc w:val="center"/>
+              <w:rPr>
+                <w:b/>
+              </w:rPr>
+            </w:pPr>
+            <w:proofErr w:type="spellStart"/>
+            <w:r>
+              <w:rPr>
+                <w:b/>
+              </w:rPr>
+              <w:t>Vin</w:t>
+            </w:r>
+            <w:proofErr w:type="spellEnd"/>
+            <w:r>
+              <w:rPr>
+                <w:b/>
+              </w:rPr>
+              <w:t xml:space="preserve">+ </w:t>
+            </w:r>
+          </w:p>
+        </w:tc>
+        <w:tc>
+          <w:tcPr>
+            <w:tcW w:w="2135" w:type="dxa"/>
+            <w:tcBorders>
+              <w:top w:val="single" w:sz="4" w:space="0" w:color="auto"/>
+              <w:left w:val="single" w:sz="4" w:space="0" w:color="auto"/>
+              <w:bottom w:val="single" w:sz="4" w:space="0" w:color="auto"/>
+              <w:right w:val="single" w:sz="4" w:space="0" w:color="auto"/>
+            </w:tcBorders>
+            <w:hideMark/>
+          </w:tcPr>
+          <w:p>
+            <w:pPr>
+              <w:spacing w:line="240" w:lineRule="auto"/>
+              <w:jc w:val="center"/>
+              <w:rPr>
+                <w:b/>
+              </w:rPr>
+            </w:pPr>
+            <w:proofErr w:type="spellStart"/>
+            <w:r>
+              <w:rPr>
+                <w:b/>
+              </w:rPr>
+              <w:t>Vin</w:t>
+            </w:r>
+            <w:proofErr w:type="spellEnd"/>
+            <w:r>
+              <w:rPr>
+                <w:b/>
+              </w:rPr>
+              <w:t>-</w:t>
+            </w:r>
+          </w:p>
+        </w:tc>
+        <w:tc>
+          <w:tcPr>
+            <w:tcW w:w="2135" w:type="dxa"/>
+            <w:tcBorders>
+              <w:top w:val="single" w:sz="4" w:space="0" w:color="auto"/>
+              <w:left w:val="single" w:sz="4" w:space="0" w:color="auto"/>
+              <w:bottom w:val="single" w:sz="4" w:space="0" w:color="auto"/>
+              <w:right w:val="single" w:sz="4" w:space="0" w:color="auto"/>
+            </w:tcBorders>
+            <w:hideMark/>
+          </w:tcPr>
+          <w:p>
+            <w:pPr>
+              <w:spacing w:line="240" w:lineRule="auto"/>
+              <w:jc w:val="center"/>
+              <w:rPr>
+                <w:b/>
+              </w:rPr>
+            </w:pPr>
+            <w:proofErr w:type="spellStart"/>
+            <w:r>
+              <w:rPr>
+                <w:b/>
+              </w:rPr>
+              <w:t>Vout</w:t>
+            </w:r>
+            <w:proofErr w:type="spellEnd"/>
+          </w:p>
+        </w:tc>
+      </w:tr>
+      <w:tr>
+        <w:trPr>
+          <w:trHeight w:val="333"/>
+        </w:trPr>
+        <w:tc>
+          <w:tcPr>
+            <w:tcW w:w="2134" w:type="dxa"/>
+            <w:tcBorders>
+              <w:top w:val="single" w:sz="4" w:space="0" w:color="auto"/>
+              <w:left w:val="single" w:sz="4" w:space="0" w:color="auto"/>
+              <w:bottom w:val="single" w:sz="4" w:space="0" w:color="auto"/>
+              <w:right w:val="single" w:sz="4" w:space="0" w:color="auto"/>
+            </w:tcBorders>
+            <w:hideMark/>
+          </w:tcPr>
+          <w:p>
+            <w:pPr>
+              <w:spacing w:line="240" w:lineRule="auto"/>
+              <w:jc w:val="center"/>
+            </w:pPr>
+            <w:r>
+              <w:t>100</w:t>
+            </w:r>
+          </w:p>
+        </w:tc>
+        <w:tc>
+          <w:tcPr>
+            <w:tcW w:w="2134" w:type="dxa"/>
+            <w:tcBorders>
+              <w:top w:val="single" w:sz="4" w:space="0" w:color="auto"/>
+              <w:left w:val="single" w:sz="4" w:space="0" w:color="auto"/>
+              <w:bottom w:val="single" w:sz="4" w:space="0" w:color="auto"/>
+              <w:right w:val="single" w:sz="4" w:space="0" w:color="auto"/>
+            </w:tcBorders>
+            <w:hideMark/>
+          </w:tcPr>
+          <w:p>
+            <w:pPr>
+              <w:spacing w:line="240" w:lineRule="auto"/>
+              <w:jc w:val="center"/>
+            </w:pPr>
+            <w:r>
+              <w:t>1,59V</w:t>
+            </w:r>
+          </w:p>
+        </w:tc>
+        <w:tc>
+          <w:tcPr>
+            <w:tcW w:w="2135" w:type="dxa"/>
+            <w:tcBorders>
+              <w:top w:val="single" w:sz="4" w:space="0" w:color="auto"/>
+              <w:left w:val="single" w:sz="4" w:space="0" w:color="auto"/>
+              <w:bottom w:val="single" w:sz="4" w:space="0" w:color="auto"/>
+              <w:right w:val="single" w:sz="4" w:space="0" w:color="auto"/>
+            </w:tcBorders>
+            <w:hideMark/>
+          </w:tcPr>
+          <w:p>
+            <w:pPr>
+              <w:spacing w:line="240" w:lineRule="auto"/>
+              <w:jc w:val="center"/>
+            </w:pPr>
+            <w:r>
+              <w:t>1,41V</w:t>
+            </w:r>
+          </w:p>
+        </w:tc>
+        <w:tc>
+          <w:tcPr>
+            <w:tcW w:w="2135" w:type="dxa"/>
+            <w:tcBorders>
+              <w:top w:val="single" w:sz="4" w:space="0" w:color="auto"/>
+              <w:left w:val="single" w:sz="4" w:space="0" w:color="auto"/>
+              <w:bottom w:val="single" w:sz="4" w:space="0" w:color="auto"/>
+              <w:right w:val="single" w:sz="4" w:space="0" w:color="auto"/>
+            </w:tcBorders>
+            <w:hideMark/>
+          </w:tcPr>
+          <w:p>
+            <w:pPr>
+              <w:spacing w:line="240" w:lineRule="auto"/>
+              <w:jc w:val="center"/>
+            </w:pPr>
+            <w:r>
+              <w:t>-0,9V</w:t>
+            </w:r>
+          </w:p>
+        </w:tc>
+      </w:tr>
+      <w:tr>
+        <w:trPr>
+          <w:trHeight w:val="333"/>
+        </w:trPr>
+        <w:tc>
+          <w:tcPr>
+            <w:tcW w:w="2134" w:type="dxa"/>
+            <w:tcBorders>
+              <w:top w:val="single" w:sz="4" w:space="0" w:color="auto"/>
+              <w:left w:val="single" w:sz="4" w:space="0" w:color="auto"/>
+              <w:bottom w:val="single" w:sz="4" w:space="0" w:color="auto"/>
+              <w:right w:val="single" w:sz="4" w:space="0" w:color="auto"/>
+            </w:tcBorders>
+            <w:hideMark/>
+          </w:tcPr>
+          <w:p>
+            <w:pPr>
+              <w:spacing w:line="240" w:lineRule="auto"/>
+              <w:jc w:val="center"/>
+            </w:pPr>
+            <w:r>
+              <w:t>200</w:t>
+            </w:r>
+          </w:p>
+        </w:tc>
+        <w:tc>
+          <w:tcPr>
+            <w:tcW w:w="2134" w:type="dxa"/>
+            <w:tcBorders>
+              <w:top w:val="single" w:sz="4" w:space="0" w:color="auto"/>
+              <w:left w:val="single" w:sz="4" w:space="0" w:color="auto"/>
+              <w:bottom w:val="single" w:sz="4" w:space="0" w:color="auto"/>
+              <w:right w:val="single" w:sz="4" w:space="0" w:color="auto"/>
+            </w:tcBorders>
+            <w:hideMark/>
+          </w:tcPr>
+          <w:p>
+            <w:pPr>
+              <w:spacing w:line="240" w:lineRule="auto"/>
+              <w:jc w:val="center"/>
+            </w:pPr>
+            <w:r>
+              <w:t>1,67V</w:t>
+            </w:r>
+          </w:p>
+        </w:tc>
+        <w:tc>
+          <w:tcPr>
+            <w:tcW w:w="2135" w:type="dxa"/>
+            <w:tcBorders>
+              <w:top w:val="single" w:sz="4" w:space="0" w:color="auto"/>
+              <w:left w:val="single" w:sz="4" w:space="0" w:color="auto"/>
+              <w:bottom w:val="single" w:sz="4" w:space="0" w:color="auto"/>
+              <w:right w:val="single" w:sz="4" w:space="0" w:color="auto"/>
+            </w:tcBorders>
+            <w:hideMark/>
+          </w:tcPr>
+          <w:p>
+            <w:pPr>
+              <w:spacing w:line="240" w:lineRule="auto"/>
+              <w:jc w:val="center"/>
+            </w:pPr>
+            <w:r>
+              <w:t>1,33V</w:t>
+            </w:r>
+          </w:p>
+        </w:tc>
+        <w:tc>
+          <w:tcPr>
+            <w:tcW w:w="2135" w:type="dxa"/>
+            <w:tcBorders>
+              <w:top w:val="single" w:sz="4" w:space="0" w:color="auto"/>
+              <w:left w:val="single" w:sz="4" w:space="0" w:color="auto"/>
+              <w:bottom w:val="single" w:sz="4" w:space="0" w:color="auto"/>
+              <w:right w:val="single" w:sz="4" w:space="0" w:color="auto"/>
+            </w:tcBorders>
+            <w:hideMark/>
+          </w:tcPr>
+          <w:p>
+            <w:pPr>
+              <w:spacing w:line="240" w:lineRule="auto"/>
+              <w:jc w:val="center"/>
+            </w:pPr>
+            <w:r>
+              <w:t>-1,7</w:t>
+            </w:r>
+          </w:p>
+        </w:tc>
+      </w:tr>
+    </w:tbl>
+    <w:p>
+      <w:pPr>
+        <w:jc w:val="center"/>
+        <w:rPr>
+          <w:sz w:val="22"/>
+        </w:rPr>
+      </w:pPr>
+      <w:r>
+        <w:br/>
+      </w:r>
+    </w:p>
+    <w:tbl>
+      <w:tblPr>
+        <w:tblStyle w:val="Tabelacomgrade"/>
+        <w:tblW w:w="8538" w:type="dxa"/>
+        <w:tblLook w:val="04A0" w:firstRow="1" w:lastRow="0" w:firstColumn="1" w:lastColumn="0" w:noHBand="0" w:noVBand="1"/>
+      </w:tblPr>
+      <w:tblGrid>
+        <w:gridCol w:w="2134"/>
+        <w:gridCol w:w="2134"/>
+        <w:gridCol w:w="2135"/>
+        <w:gridCol w:w="2135"/>
+      </w:tblGrid>
+      <w:tr>
+        <w:trPr>
+          <w:trHeight w:val="353"/>
+        </w:trPr>
+        <w:tc>
+          <w:tcPr>
+            <w:tcW w:w="8538" w:type="dxa"/>
+            <w:gridSpan w:val="4"/>
+            <w:tcBorders>
+              <w:top w:val="single" w:sz="4" w:space="0" w:color="auto"/>
+              <w:left w:val="single" w:sz="4" w:space="0" w:color="auto"/>
+              <w:bottom w:val="single" w:sz="4" w:space="0" w:color="auto"/>
+              <w:right w:val="single" w:sz="4" w:space="0" w:color="auto"/>
+            </w:tcBorders>
+            <w:hideMark/>
+          </w:tcPr>
+          <w:p>
+            <w:pPr>
+              <w:spacing w:line="240" w:lineRule="auto"/>
+              <w:jc w:val="center"/>
+              <w:rPr>
+                <w:b/>
+              </w:rPr>
+            </w:pPr>
+            <w:r>
+              <w:rPr>
+                <w:b/>
+              </w:rPr>
+              <w:t>Valores Simulados</w:t>
+            </w:r>
+          </w:p>
+        </w:tc>
+      </w:tr>
+      <w:tr>
+        <w:trPr>
+          <w:trHeight w:val="353"/>
+        </w:trPr>
+        <w:tc>
+          <w:tcPr>
+            <w:tcW w:w="2134" w:type="dxa"/>
+            <w:tcBorders>
+              <w:top w:val="single" w:sz="4" w:space="0" w:color="auto"/>
+              <w:left w:val="single" w:sz="4" w:space="0" w:color="auto"/>
+              <w:bottom w:val="single" w:sz="4" w:space="0" w:color="auto"/>
+              <w:right w:val="single" w:sz="4" w:space="0" w:color="auto"/>
+            </w:tcBorders>
+            <w:hideMark/>
+          </w:tcPr>
+          <w:p>
+            <w:pPr>
+              <w:spacing w:line="240" w:lineRule="auto"/>
+              <w:jc w:val="center"/>
+              <w:rPr>
+                <w:b/>
+              </w:rPr>
+            </w:pPr>
+            <w:proofErr w:type="spellStart"/>
+            <w:r>
+              <w:rPr>
+                <w:b/>
+              </w:rPr>
+              <w:t>Rs</w:t>
+            </w:r>
+            <w:proofErr w:type="spellEnd"/>
+          </w:p>
+        </w:tc>
+        <w:tc>
+          <w:tcPr>
+            <w:tcW w:w="2134" w:type="dxa"/>
+            <w:tcBorders>
+              <w:top w:val="single" w:sz="4" w:space="0" w:color="auto"/>
+              <w:left w:val="single" w:sz="4" w:space="0" w:color="auto"/>
+              <w:bottom w:val="single" w:sz="4" w:space="0" w:color="auto"/>
+              <w:right w:val="single" w:sz="4" w:space="0" w:color="auto"/>
+            </w:tcBorders>
+            <w:hideMark/>
+          </w:tcPr>
+          <w:p>
+            <w:pPr>
+              <w:spacing w:line="240" w:lineRule="auto"/>
+              <w:jc w:val="center"/>
+              <w:rPr>
+                <w:b/>
+              </w:rPr>
+            </w:pPr>
+            <w:proofErr w:type="spellStart"/>
+            <w:r>
+              <w:rPr>
+                <w:b/>
+              </w:rPr>
+              <w:t>Vin</w:t>
+            </w:r>
+            <w:proofErr w:type="spellEnd"/>
+            <w:r>
+              <w:rPr>
+                <w:b/>
+              </w:rPr>
+              <w:t xml:space="preserve">+ </w:t>
+            </w:r>
+          </w:p>
+        </w:tc>
+        <w:tc>
+          <w:tcPr>
+            <w:tcW w:w="2135" w:type="dxa"/>
+            <w:tcBorders>
+              <w:top w:val="single" w:sz="4" w:space="0" w:color="auto"/>
+              <w:left w:val="single" w:sz="4" w:space="0" w:color="auto"/>
+              <w:bottom w:val="single" w:sz="4" w:space="0" w:color="auto"/>
+              <w:right w:val="single" w:sz="4" w:space="0" w:color="auto"/>
+            </w:tcBorders>
+            <w:hideMark/>
+          </w:tcPr>
+          <w:p>
+            <w:pPr>
+              <w:spacing w:line="240" w:lineRule="auto"/>
+              <w:jc w:val="center"/>
+              <w:rPr>
+                <w:b/>
+              </w:rPr>
+            </w:pPr>
+            <w:proofErr w:type="spellStart"/>
+            <w:r>
+              <w:rPr>
+                <w:b/>
+              </w:rPr>
+              <w:t>Vin</w:t>
+            </w:r>
+            <w:proofErr w:type="spellEnd"/>
+            <w:r>
+              <w:rPr>
+                <w:b/>
+              </w:rPr>
+              <w:t>-</w:t>
+            </w:r>
+          </w:p>
+        </w:tc>
+        <w:tc>
+          <w:tcPr>
+            <w:tcW w:w="2135" w:type="dxa"/>
+            <w:tcBorders>
+              <w:top w:val="single" w:sz="4" w:space="0" w:color="auto"/>
+              <w:left w:val="single" w:sz="4" w:space="0" w:color="auto"/>
+              <w:bottom w:val="single" w:sz="4" w:space="0" w:color="auto"/>
+              <w:right w:val="single" w:sz="4" w:space="0" w:color="auto"/>
+            </w:tcBorders>
+            <w:hideMark/>
+          </w:tcPr>
+          <w:p>
+            <w:pPr>
+              <w:spacing w:line="240" w:lineRule="auto"/>
+              <w:jc w:val="center"/>
+              <w:rPr>
+                <w:b/>
+              </w:rPr>
+            </w:pPr>
+            <w:proofErr w:type="spellStart"/>
+            <w:r>
+              <w:rPr>
+                <w:b/>
+              </w:rPr>
+              <w:t>Vout</w:t>
+            </w:r>
+            <w:proofErr w:type="spellEnd"/>
+          </w:p>
+        </w:tc>
+      </w:tr>
+      <w:tr>
+        <w:trPr>
+          <w:trHeight w:val="333"/>
+        </w:trPr>
+        <w:tc>
+          <w:tcPr>
+            <w:tcW w:w="2134" w:type="dxa"/>
+            <w:tcBorders>
+              <w:top w:val="single" w:sz="4" w:space="0" w:color="auto"/>
+              <w:left w:val="single" w:sz="4" w:space="0" w:color="auto"/>
+              <w:bottom w:val="single" w:sz="4" w:space="0" w:color="auto"/>
+              <w:right w:val="single" w:sz="4" w:space="0" w:color="auto"/>
+            </w:tcBorders>
+            <w:hideMark/>
+          </w:tcPr>
+          <w:p>
+            <w:pPr>
+              <w:spacing w:line="240" w:lineRule="auto"/>
+              <w:jc w:val="center"/>
+            </w:pPr>
+            <w:r>
+              <w:t>100</w:t>
+            </w:r>
+          </w:p>
+        </w:tc>
+        <w:tc>
+          <w:tcPr>
+            <w:tcW w:w="2134" w:type="dxa"/>
+            <w:tcBorders>
+              <w:top w:val="single" w:sz="4" w:space="0" w:color="auto"/>
+              <w:left w:val="single" w:sz="4" w:space="0" w:color="auto"/>
+              <w:bottom w:val="single" w:sz="4" w:space="0" w:color="auto"/>
+              <w:right w:val="single" w:sz="4" w:space="0" w:color="auto"/>
+            </w:tcBorders>
+            <w:hideMark/>
+          </w:tcPr>
+          <w:p>
+            <w:pPr>
+              <w:spacing w:line="240" w:lineRule="auto"/>
+              <w:jc w:val="center"/>
+            </w:pPr>
+            <w:r>
+              <w:t>1,394V</w:t>
+            </w:r>
+          </w:p>
+        </w:tc>
+        <w:tc>
+          <w:tcPr>
+            <w:tcW w:w="2135" w:type="dxa"/>
+            <w:tcBorders>
+              <w:top w:val="single" w:sz="4" w:space="0" w:color="auto"/>
+              <w:left w:val="single" w:sz="4" w:space="0" w:color="auto"/>
+              <w:bottom w:val="single" w:sz="4" w:space="0" w:color="auto"/>
+              <w:right w:val="single" w:sz="4" w:space="0" w:color="auto"/>
+            </w:tcBorders>
+            <w:hideMark/>
+          </w:tcPr>
+          <w:p>
+            <w:pPr>
+              <w:spacing w:line="240" w:lineRule="auto"/>
+              <w:jc w:val="center"/>
+            </w:pPr>
+            <w:r>
+              <w:t>1,23V</w:t>
+            </w:r>
+          </w:p>
+        </w:tc>
+        <w:tc>
+          <w:tcPr>
+            <w:tcW w:w="2135" w:type="dxa"/>
+            <w:tcBorders>
+              <w:top w:val="single" w:sz="4" w:space="0" w:color="auto"/>
+              <w:left w:val="single" w:sz="4" w:space="0" w:color="auto"/>
+              <w:bottom w:val="single" w:sz="4" w:space="0" w:color="auto"/>
+              <w:right w:val="single" w:sz="4" w:space="0" w:color="auto"/>
+            </w:tcBorders>
+            <w:hideMark/>
+          </w:tcPr>
+          <w:p>
+            <w:pPr>
+              <w:spacing w:line="240" w:lineRule="auto"/>
+              <w:jc w:val="center"/>
+            </w:pPr>
+            <w:r>
+              <w:t>-0,816V</w:t>
+            </w:r>
+          </w:p>
+        </w:tc>
+      </w:tr>
+      <w:tr>
+        <w:trPr>
+          <w:trHeight w:val="333"/>
+        </w:trPr>
+        <w:tc>
+          <w:tcPr>
+            <w:tcW w:w="2134" w:type="dxa"/>
+            <w:tcBorders>
+              <w:top w:val="single" w:sz="4" w:space="0" w:color="auto"/>
+              <w:left w:val="single" w:sz="4" w:space="0" w:color="auto"/>
+              <w:bottom w:val="single" w:sz="4" w:space="0" w:color="auto"/>
+              <w:right w:val="single" w:sz="4" w:space="0" w:color="auto"/>
+            </w:tcBorders>
+            <w:hideMark/>
+          </w:tcPr>
+          <w:p>
+            <w:pPr>
+              <w:spacing w:line="240" w:lineRule="auto"/>
+              <w:jc w:val="center"/>
+            </w:pPr>
+            <w:r>
+              <w:t>200</w:t>
+            </w:r>
+          </w:p>
+        </w:tc>
+        <w:tc>
+          <w:tcPr>
+            <w:tcW w:w="2134" w:type="dxa"/>
+            <w:tcBorders>
+              <w:top w:val="single" w:sz="4" w:space="0" w:color="auto"/>
+              <w:left w:val="single" w:sz="4" w:space="0" w:color="auto"/>
+              <w:bottom w:val="single" w:sz="4" w:space="0" w:color="auto"/>
+              <w:right w:val="single" w:sz="4" w:space="0" w:color="auto"/>
+            </w:tcBorders>
+            <w:hideMark/>
+          </w:tcPr>
+          <w:p>
+            <w:pPr>
+              <w:spacing w:line="240" w:lineRule="auto"/>
+              <w:jc w:val="center"/>
+            </w:pPr>
+            <w:r>
+              <w:t>1,42V</w:t>
+            </w:r>
+          </w:p>
+        </w:tc>
+        <w:tc>
+          <w:tcPr>
+            <w:tcW w:w="2135" w:type="dxa"/>
+            <w:tcBorders>
+              <w:top w:val="single" w:sz="4" w:space="0" w:color="auto"/>
+              <w:left w:val="single" w:sz="4" w:space="0" w:color="auto"/>
+              <w:bottom w:val="single" w:sz="4" w:space="0" w:color="auto"/>
+              <w:right w:val="single" w:sz="4" w:space="0" w:color="auto"/>
+            </w:tcBorders>
+            <w:hideMark/>
+          </w:tcPr>
+          <w:p>
+            <w:pPr>
+              <w:spacing w:line="240" w:lineRule="auto"/>
+              <w:jc w:val="center"/>
+            </w:pPr>
+            <w:r>
+              <w:t>1,21V</w:t>
+            </w:r>
+          </w:p>
+        </w:tc>
+        <w:tc>
+          <w:tcPr>
+            <w:tcW w:w="2135" w:type="dxa"/>
+            <w:tcBorders>
+              <w:top w:val="single" w:sz="4" w:space="0" w:color="auto"/>
+              <w:left w:val="single" w:sz="4" w:space="0" w:color="auto"/>
+              <w:bottom w:val="single" w:sz="4" w:space="0" w:color="auto"/>
+              <w:right w:val="single" w:sz="4" w:space="0" w:color="auto"/>
+            </w:tcBorders>
+            <w:hideMark/>
+          </w:tcPr>
+          <w:p>
+            <w:pPr>
+              <w:spacing w:line="240" w:lineRule="auto"/>
+              <w:jc w:val="center"/>
+            </w:pPr>
+            <w:r>
+              <w:t>-1,456v</w:t>
+            </w:r>
+          </w:p>
+        </w:tc>
+      </w:tr>
+    </w:tbl>
     <w:p/>
+    <w:p>
+      <w:pPr>
+        <w:ind w:left="705"/>
+        <w:jc w:val="both"/>
+      </w:pPr>
+      <w:r>
+        <w:t xml:space="preserve">Como visualizado na simulação, pode observar que o </w:t>
+      </w:r>
+      <w:proofErr w:type="spellStart"/>
+      <w:r>
+        <w:t>Vo</w:t>
+      </w:r>
+      <w:proofErr w:type="spellEnd"/>
+      <w:r>
+        <w:t xml:space="preserve"> foi multiplicado pe</w:t>
+      </w:r>
+      <w:r>
+        <w:t>la diferença das tensões de entrada com o ganho do circuito elétrico.</w:t>
+      </w:r>
+    </w:p>
+    <w:p>
+      <w:pPr>
+        <w:jc w:val="both"/>
+      </w:pPr>
+    </w:p>
     <w:p>
       <w:pPr>
         <w:pStyle w:val="PargrafodaLista"/>
@@ -810,30 +1829,71 @@
         <w:rPr>
           <w:b/>
         </w:rPr>
-        <w:t>Amplificador de Instrumentação com AD8221</w:t>
+        <w:t>Amplificador de Instrumentação com INA333</w:t>
       </w:r>
     </w:p>
     <w:p>
       <w:pPr>
         <w:pStyle w:val="PargrafodaLista"/>
-        <w:ind w:left="360"/>
-      </w:pPr>
+        <w:ind w:left="792"/>
+        <w:rPr>
+          <w:b/>
+        </w:rPr>
+      </w:pPr>
+    </w:p>
+    <w:p>
+      <w:pPr>
+        <w:pStyle w:val="PargrafodaLista"/>
+        <w:ind w:left="792"/>
+      </w:pPr>
+      <w:r>
+        <w:t xml:space="preserve">Os amplificadores para instrumentação se caracterizam por ter uma entrada diferencial e uma elevadíssima impedância de entrada que é conseguida reduzindo-se o ganho da primeira etapa, normalmente funcionando como seguidor de tensão. No caso, temos um circuito com ganho 1 000 dado pela segunda etapa de amplificação que apresenta uma baixa impedância de saída. A fonte de alimentação é simétrica e amplificadores operacionais tanto bipolares como o 741 como utilizando </w:t>
+      </w:r>
+      <w:proofErr w:type="spellStart"/>
+      <w:r>
+        <w:t>FETs</w:t>
+      </w:r>
+      <w:proofErr w:type="spellEnd"/>
+      <w:r>
+        <w:t>, tais como o TL074 ou TL084, podem ser usados.</w:t>
+      </w:r>
+    </w:p>
+    <w:p>
+      <w:pPr>
+        <w:pStyle w:val="PargrafodaLista"/>
+        <w:ind w:left="792"/>
+      </w:pPr>
+    </w:p>
+    <w:p>
+      <w:pPr>
+        <w:pStyle w:val="PargrafodaLista"/>
+        <w:ind w:left="792"/>
+        <w:rPr>
+          <w:u w:val="single"/>
+        </w:rPr>
+      </w:pPr>
+      <w:r>
+        <w:rPr>
+          <w:u w:val="single"/>
+        </w:rPr>
+        <w:t>Simulação:</w:t>
+      </w:r>
     </w:p>
     <w:p>
       <w:pPr>
         <w:pStyle w:val="PargrafodaLista"/>
         <w:keepNext/>
-        <w:ind w:left="360"/>
+        <w:ind w:left="792"/>
       </w:pPr>
       <w:r>
         <w:rPr>
           <w:noProof/>
         </w:rPr>
         <w:drawing>
-          <wp:inline distT="0" distB="0" distL="0" distR="0" wp14:anchorId="470E743C" wp14:editId="5BCC2230">
-            <wp:extent cx="5400040" cy="2451735"/>
-            <wp:effectExtent l="0" t="0" r="0" b="5715"/>
-            <wp:docPr id="6" name="Imagem 6"/>
+          <wp:inline distT="0" distB="0" distL="0" distR="0" wp14:anchorId="1D692701" wp14:editId="660A0AE8">
+            <wp:extent cx="5114925" cy="3257550"/>
+            <wp:effectExtent l="0" t="0" r="9525" b="0"/>
+            <wp:docPr id="2" name="Imagem 2"/>
             <wp:cNvGraphicFramePr>
               <a:graphicFrameLocks xmlns:a="http://schemas.openxmlformats.org/drawingml/2006/main" noChangeAspect="1"/>
             </wp:cNvGraphicFramePr>
@@ -853,7 +1913,7 @@
                   <pic:spPr>
                     <a:xfrm>
                       <a:off x="0" y="0"/>
-                      <a:ext cx="5400040" cy="2451735"/>
+                      <a:ext cx="5114925" cy="3257550"/>
                     </a:xfrm>
                     <a:prstGeom prst="rect">
                       <a:avLst/>
@@ -887,7 +1947,7 @@
         <w:rPr>
           <w:noProof/>
         </w:rPr>
-        <w:t>5</w:t>
+        <w:t>3</w:t>
       </w:r>
       <w:r>
         <w:rPr>
@@ -896,20 +1956,13 @@
         <w:fldChar w:fldCharType="end"/>
       </w:r>
       <w:r>
-        <w:t>. Circuito de Amplificador de Instrumentação AD8221</w:t>
-      </w:r>
-    </w:p>
-    <w:p>
-      <w:pPr>
-        <w:pStyle w:val="PargrafodaLista"/>
-        <w:ind w:left="360"/>
-      </w:pPr>
-    </w:p>
-    <w:p>
-      <w:pPr>
-        <w:pStyle w:val="PargrafodaLista"/>
+        <w:t>. Circuito de Amplificador de Instrumentação INA333</w:t>
+      </w:r>
+    </w:p>
+    <w:p>
+      <w:pPr>
         <w:keepNext/>
-        <w:ind w:left="360"/>
+        <w:jc w:val="center"/>
       </w:pPr>
       <w:r>
         <w:rPr>
@@ -917,10 +1970,10 @@
         </w:rPr>
         <w:lastRenderedPageBreak/>
         <w:drawing>
-          <wp:inline distT="0" distB="0" distL="0" distR="0" wp14:anchorId="6464A234" wp14:editId="38717D0D">
-            <wp:extent cx="5400040" cy="4045585"/>
-            <wp:effectExtent l="0" t="0" r="0" b="0"/>
-            <wp:docPr id="7" name="Imagem 7"/>
+          <wp:inline distT="0" distB="0" distL="0" distR="0" wp14:anchorId="6751DC38" wp14:editId="4A7A381E">
+            <wp:extent cx="5219700" cy="4238625"/>
+            <wp:effectExtent l="0" t="0" r="0" b="9525"/>
+            <wp:docPr id="5" name="Imagem 5"/>
             <wp:cNvGraphicFramePr>
               <a:graphicFrameLocks xmlns:a="http://schemas.openxmlformats.org/drawingml/2006/main" noChangeAspect="1"/>
             </wp:cNvGraphicFramePr>
@@ -940,7 +1993,7 @@
                   <pic:spPr>
                     <a:xfrm>
                       <a:off x="0" y="0"/>
-                      <a:ext cx="5400040" cy="4045585"/>
+                      <a:ext cx="5219700" cy="4238625"/>
                     </a:xfrm>
                     <a:prstGeom prst="rect">
                       <a:avLst/>
@@ -974,7 +2027,7 @@
         <w:rPr>
           <w:noProof/>
         </w:rPr>
-        <w:t>6</w:t>
+        <w:t>4</w:t>
       </w:r>
       <w:r>
         <w:rPr>
@@ -983,12 +2036,259 @@
         <w:fldChar w:fldCharType="end"/>
       </w:r>
       <w:r>
-        <w:t xml:space="preserve">. Resposta do </w:t>
-      </w:r>
-      <w:r>
-        <w:t>Circuito de Amplificador de Instrumentação AD8221</w:t>
-      </w:r>
-    </w:p>
+        <w:t xml:space="preserve">. </w:t>
+      </w:r>
+      <w:r>
+        <w:t>Resposta da simulação</w:t>
+      </w:r>
+    </w:p>
+    <w:tbl>
+      <w:tblPr>
+        <w:tblStyle w:val="Tabelacomgrade"/>
+        <w:tblW w:w="0" w:type="auto"/>
+        <w:tblLook w:val="04A0" w:firstRow="1" w:lastRow="0" w:firstColumn="1" w:lastColumn="0" w:noHBand="0" w:noVBand="1"/>
+      </w:tblPr>
+      <w:tblGrid>
+        <w:gridCol w:w="2831"/>
+        <w:gridCol w:w="2831"/>
+        <w:gridCol w:w="2832"/>
+      </w:tblGrid>
+      <w:tr>
+        <w:tc>
+          <w:tcPr>
+            <w:tcW w:w="2831" w:type="dxa"/>
+            <w:tcBorders>
+              <w:top w:val="single" w:sz="4" w:space="0" w:color="auto"/>
+              <w:left w:val="single" w:sz="4" w:space="0" w:color="auto"/>
+              <w:bottom w:val="single" w:sz="4" w:space="0" w:color="auto"/>
+              <w:right w:val="single" w:sz="4" w:space="0" w:color="auto"/>
+            </w:tcBorders>
+            <w:hideMark/>
+          </w:tcPr>
+          <w:p>
+            <w:pPr>
+              <w:spacing w:line="240" w:lineRule="auto"/>
+              <w:jc w:val="center"/>
+              <w:rPr>
+                <w:b/>
+              </w:rPr>
+            </w:pPr>
+            <w:proofErr w:type="spellStart"/>
+            <w:r>
+              <w:rPr>
+                <w:b/>
+              </w:rPr>
+              <w:t>Rg</w:t>
+            </w:r>
+            <w:proofErr w:type="spellEnd"/>
+          </w:p>
+        </w:tc>
+        <w:tc>
+          <w:tcPr>
+            <w:tcW w:w="2831" w:type="dxa"/>
+            <w:tcBorders>
+              <w:top w:val="single" w:sz="4" w:space="0" w:color="auto"/>
+              <w:left w:val="single" w:sz="4" w:space="0" w:color="auto"/>
+              <w:bottom w:val="single" w:sz="4" w:space="0" w:color="auto"/>
+              <w:right w:val="single" w:sz="4" w:space="0" w:color="auto"/>
+            </w:tcBorders>
+            <w:hideMark/>
+          </w:tcPr>
+          <w:p>
+            <w:pPr>
+              <w:spacing w:line="240" w:lineRule="auto"/>
+              <w:jc w:val="center"/>
+              <w:rPr>
+                <w:b/>
+              </w:rPr>
+            </w:pPr>
+            <w:proofErr w:type="spellStart"/>
+            <w:r>
+              <w:rPr>
+                <w:b/>
+              </w:rPr>
+              <w:t>Vout</w:t>
+            </w:r>
+            <w:proofErr w:type="spellEnd"/>
+            <w:r>
+              <w:rPr>
+                <w:b/>
+              </w:rPr>
+              <w:t xml:space="preserve"> (Calculado)</w:t>
+            </w:r>
+          </w:p>
+        </w:tc>
+        <w:tc>
+          <w:tcPr>
+            <w:tcW w:w="2832" w:type="dxa"/>
+            <w:tcBorders>
+              <w:top w:val="single" w:sz="4" w:space="0" w:color="auto"/>
+              <w:left w:val="single" w:sz="4" w:space="0" w:color="auto"/>
+              <w:bottom w:val="single" w:sz="4" w:space="0" w:color="auto"/>
+              <w:right w:val="single" w:sz="4" w:space="0" w:color="auto"/>
+            </w:tcBorders>
+            <w:hideMark/>
+          </w:tcPr>
+          <w:p>
+            <w:pPr>
+              <w:spacing w:line="240" w:lineRule="auto"/>
+              <w:jc w:val="center"/>
+              <w:rPr>
+                <w:b/>
+              </w:rPr>
+            </w:pPr>
+            <w:proofErr w:type="spellStart"/>
+            <w:r>
+              <w:rPr>
+                <w:b/>
+              </w:rPr>
+              <w:t>Vout</w:t>
+            </w:r>
+            <w:proofErr w:type="spellEnd"/>
+            <w:r>
+              <w:rPr>
+                <w:b/>
+              </w:rPr>
+              <w:t xml:space="preserve"> (Simulado)</w:t>
+            </w:r>
+          </w:p>
+        </w:tc>
+      </w:tr>
+      <w:tr>
+        <w:tc>
+          <w:tcPr>
+            <w:tcW w:w="2831" w:type="dxa"/>
+            <w:tcBorders>
+              <w:top w:val="single" w:sz="4" w:space="0" w:color="auto"/>
+              <w:left w:val="single" w:sz="4" w:space="0" w:color="auto"/>
+              <w:bottom w:val="single" w:sz="4" w:space="0" w:color="auto"/>
+              <w:right w:val="single" w:sz="4" w:space="0" w:color="auto"/>
+            </w:tcBorders>
+            <w:hideMark/>
+          </w:tcPr>
+          <w:p>
+            <w:pPr>
+              <w:spacing w:line="240" w:lineRule="auto"/>
+              <w:jc w:val="center"/>
+            </w:pPr>
+            <w:r>
+              <w:t>1k</w:t>
+            </w:r>
+          </w:p>
+        </w:tc>
+        <w:tc>
+          <w:tcPr>
+            <w:tcW w:w="2831" w:type="dxa"/>
+            <w:tcBorders>
+              <w:top w:val="single" w:sz="4" w:space="0" w:color="auto"/>
+              <w:left w:val="single" w:sz="4" w:space="0" w:color="auto"/>
+              <w:bottom w:val="single" w:sz="4" w:space="0" w:color="auto"/>
+              <w:right w:val="single" w:sz="4" w:space="0" w:color="auto"/>
+            </w:tcBorders>
+            <w:hideMark/>
+          </w:tcPr>
+          <w:p>
+            <w:pPr>
+              <w:spacing w:line="240" w:lineRule="auto"/>
+              <w:jc w:val="center"/>
+            </w:pPr>
+            <w:r>
+              <w:t>80,8</w:t>
+            </w:r>
+          </w:p>
+        </w:tc>
+        <w:tc>
+          <w:tcPr>
+            <w:tcW w:w="2832" w:type="dxa"/>
+            <w:tcBorders>
+              <w:top w:val="single" w:sz="4" w:space="0" w:color="auto"/>
+              <w:left w:val="single" w:sz="4" w:space="0" w:color="auto"/>
+              <w:bottom w:val="single" w:sz="4" w:space="0" w:color="auto"/>
+              <w:right w:val="single" w:sz="4" w:space="0" w:color="auto"/>
+            </w:tcBorders>
+            <w:hideMark/>
+          </w:tcPr>
+          <w:p>
+            <w:pPr>
+              <w:spacing w:line="240" w:lineRule="auto"/>
+              <w:jc w:val="center"/>
+            </w:pPr>
+            <w:r>
+              <w:t>80,792</w:t>
+            </w:r>
+          </w:p>
+        </w:tc>
+      </w:tr>
+      <w:tr>
+        <w:tc>
+          <w:tcPr>
+            <w:tcW w:w="2831" w:type="dxa"/>
+            <w:tcBorders>
+              <w:top w:val="single" w:sz="4" w:space="0" w:color="auto"/>
+              <w:left w:val="single" w:sz="4" w:space="0" w:color="auto"/>
+              <w:bottom w:val="single" w:sz="4" w:space="0" w:color="auto"/>
+              <w:right w:val="single" w:sz="4" w:space="0" w:color="auto"/>
+            </w:tcBorders>
+            <w:hideMark/>
+          </w:tcPr>
+          <w:p>
+            <w:pPr>
+              <w:spacing w:line="240" w:lineRule="auto"/>
+              <w:jc w:val="center"/>
+            </w:pPr>
+            <w:r>
+              <w:t>10k</w:t>
+            </w:r>
+          </w:p>
+        </w:tc>
+        <w:tc>
+          <w:tcPr>
+            <w:tcW w:w="2831" w:type="dxa"/>
+            <w:tcBorders>
+              <w:top w:val="single" w:sz="4" w:space="0" w:color="auto"/>
+              <w:left w:val="single" w:sz="4" w:space="0" w:color="auto"/>
+              <w:bottom w:val="single" w:sz="4" w:space="0" w:color="auto"/>
+              <w:right w:val="single" w:sz="4" w:space="0" w:color="auto"/>
+            </w:tcBorders>
+            <w:hideMark/>
+          </w:tcPr>
+          <w:p>
+            <w:pPr>
+              <w:spacing w:line="240" w:lineRule="auto"/>
+              <w:jc w:val="center"/>
+            </w:pPr>
+            <w:r>
+              <w:t>8,08</w:t>
+            </w:r>
+          </w:p>
+        </w:tc>
+        <w:tc>
+          <w:tcPr>
+            <w:tcW w:w="2832" w:type="dxa"/>
+            <w:tcBorders>
+              <w:top w:val="single" w:sz="4" w:space="0" w:color="auto"/>
+              <w:left w:val="single" w:sz="4" w:space="0" w:color="auto"/>
+              <w:bottom w:val="single" w:sz="4" w:space="0" w:color="auto"/>
+              <w:right w:val="single" w:sz="4" w:space="0" w:color="auto"/>
+            </w:tcBorders>
+            <w:hideMark/>
+          </w:tcPr>
+          <w:p>
+            <w:pPr>
+              <w:spacing w:line="240" w:lineRule="auto"/>
+              <w:jc w:val="center"/>
+              <w:rPr>
+                <w:u w:val="single"/>
+              </w:rPr>
+            </w:pPr>
+            <w:r>
+              <w:t>8,072</w:t>
+            </w:r>
+          </w:p>
+        </w:tc>
+      </w:tr>
+    </w:tbl>
+    <w:p/>
     <w:p/>
     <w:p>
       <w:pPr>
@@ -1005,34 +2305,30 @@
         <w:rPr>
           <w:b/>
         </w:rPr>
-        <w:t>Filtro de 2ª Ordem Passa Baixa com Passa Alta</w:t>
+        <w:t>Amplificador de Instrumentação com AD8221</w:t>
       </w:r>
     </w:p>
     <w:p>
       <w:pPr>
         <w:pStyle w:val="PargrafodaLista"/>
-        <w:ind w:left="792"/>
-        <w:rPr>
-          <w:b/>
-        </w:rPr>
+        <w:ind w:left="360"/>
       </w:pPr>
     </w:p>
     <w:p>
       <w:pPr>
         <w:pStyle w:val="PargrafodaLista"/>
         <w:keepNext/>
-        <w:ind w:left="792"/>
-        <w:jc w:val="center"/>
+        <w:ind w:left="360"/>
       </w:pPr>
       <w:r>
         <w:rPr>
           <w:noProof/>
         </w:rPr>
         <w:drawing>
-          <wp:inline distT="0" distB="0" distL="0" distR="0" wp14:anchorId="5FBA659E" wp14:editId="2F435EE0">
-            <wp:extent cx="5400040" cy="1771650"/>
-            <wp:effectExtent l="0" t="0" r="0" b="0"/>
-            <wp:docPr id="12" name="Imagem 12"/>
+          <wp:inline distT="0" distB="0" distL="0" distR="0" wp14:anchorId="470E743C" wp14:editId="5BCC2230">
+            <wp:extent cx="5400040" cy="2451735"/>
+            <wp:effectExtent l="0" t="0" r="0" b="5715"/>
+            <wp:docPr id="6" name="Imagem 6"/>
             <wp:cNvGraphicFramePr>
               <a:graphicFrameLocks xmlns:a="http://schemas.openxmlformats.org/drawingml/2006/main" noChangeAspect="1"/>
             </wp:cNvGraphicFramePr>
@@ -1052,7 +2348,7 @@
                   <pic:spPr>
                     <a:xfrm>
                       <a:off x="0" y="0"/>
-                      <a:ext cx="5400040" cy="1771650"/>
+                      <a:ext cx="5400040" cy="2451735"/>
                     </a:xfrm>
                     <a:prstGeom prst="rect">
                       <a:avLst/>
@@ -1086,7 +2382,7 @@
         <w:rPr>
           <w:noProof/>
         </w:rPr>
-        <w:t>7</w:t>
+        <w:t>5</w:t>
       </w:r>
       <w:r>
         <w:rPr>
@@ -1095,25 +2391,30 @@
         <w:fldChar w:fldCharType="end"/>
       </w:r>
       <w:r>
-        <w:t>. Circuito de Filtro de 2ª Ordem Passa Baixa com Passa Alta</w:t>
-      </w:r>
-    </w:p>
-    <w:p/>
-    <w:p>
-      <w:pPr>
+        <w:t>. Circuito de Amplificador de Instrumentação AD8221</w:t>
+      </w:r>
+    </w:p>
+    <w:p>
+      <w:pPr>
+        <w:pStyle w:val="PargrafodaLista"/>
+        <w:ind w:left="360"/>
+      </w:pPr>
+    </w:p>
+    <w:p>
+      <w:pPr>
+        <w:pStyle w:val="PargrafodaLista"/>
         <w:keepNext/>
-        <w:jc w:val="right"/>
+        <w:ind w:left="360"/>
       </w:pPr>
       <w:r>
         <w:rPr>
           <w:noProof/>
         </w:rPr>
-        <w:lastRenderedPageBreak/>
         <w:drawing>
-          <wp:inline distT="0" distB="0" distL="0" distR="0" wp14:anchorId="1E718949" wp14:editId="2844A919">
-            <wp:extent cx="5400040" cy="2392680"/>
-            <wp:effectExtent l="0" t="0" r="0" b="7620"/>
-            <wp:docPr id="13" name="Imagem 13"/>
+          <wp:inline distT="0" distB="0" distL="0" distR="0" wp14:anchorId="6464A234" wp14:editId="38717D0D">
+            <wp:extent cx="5400040" cy="4045585"/>
+            <wp:effectExtent l="0" t="0" r="0" b="0"/>
+            <wp:docPr id="7" name="Imagem 7"/>
             <wp:cNvGraphicFramePr>
               <a:graphicFrameLocks xmlns:a="http://schemas.openxmlformats.org/drawingml/2006/main" noChangeAspect="1"/>
             </wp:cNvGraphicFramePr>
@@ -1133,7 +2434,7 @@
                   <pic:spPr>
                     <a:xfrm>
                       <a:off x="0" y="0"/>
-                      <a:ext cx="5400040" cy="2392680"/>
+                      <a:ext cx="5400040" cy="4045585"/>
                     </a:xfrm>
                     <a:prstGeom prst="rect">
                       <a:avLst/>
@@ -1167,7 +2468,7 @@
         <w:rPr>
           <w:noProof/>
         </w:rPr>
-        <w:t>8</w:t>
+        <w:t>6</w:t>
       </w:r>
       <w:r>
         <w:rPr>
@@ -1176,15 +2477,13 @@
         <w:fldChar w:fldCharType="end"/>
       </w:r>
       <w:r>
-        <w:t xml:space="preserve">. Resposta </w:t>
-      </w:r>
-      <w:r>
-        <w:t xml:space="preserve">em frequência </w:t>
-      </w:r>
-      <w:r>
-        <w:t>do Filtro de 2ª Ordem Passa Baixa com Passa Alta</w:t>
-      </w:r>
-    </w:p>
+        <w:t xml:space="preserve">. Resposta do </w:t>
+      </w:r>
+      <w:r>
+        <w:t>Circuito de Amplificador de Instrumentação AD8221</w:t>
+      </w:r>
+    </w:p>
+    <w:p/>
     <w:p>
       <w:pPr>
         <w:pStyle w:val="PargrafodaLista"/>
@@ -1200,48 +2499,368 @@
         <w:rPr>
           <w:b/>
         </w:rPr>
-        <w:t xml:space="preserve">Filtro Passa Baixa </w:t>
+        <w:t xml:space="preserve">Filtro de </w:t>
+      </w:r>
+      <w:r>
+        <w:rPr>
+          <w:b/>
+        </w:rPr>
+        <w:t>1</w:t>
+      </w:r>
+      <w:r>
+        <w:rPr>
+          <w:b/>
+        </w:rPr>
+        <w:t xml:space="preserve">ª Ordem Passa Baixa </w:t>
+      </w:r>
+      <w:r>
+        <w:rPr>
+          <w:b/>
+        </w:rPr>
+        <w:t>Ativo</w:t>
+      </w:r>
+    </w:p>
+    <w:p>
+      <w:pPr>
+        <w:ind w:left="360"/>
+      </w:pPr>
+      <w:r>
+        <w:t xml:space="preserve">Filtro </w:t>
       </w:r>
       <w:proofErr w:type="spellStart"/>
       <w:r>
-        <w:rPr>
-          <w:b/>
-        </w:rPr>
-        <w:t>Butterworth</w:t>
+        <w:t>passa-baixo</w:t>
       </w:r>
       <w:proofErr w:type="spellEnd"/>
       <w:r>
-        <w:rPr>
-          <w:b/>
-        </w:rPr>
-        <w:t xml:space="preserve"> de 4ª Ordem</w:t>
+        <w:t xml:space="preserve"> é o nome comum dado a um circuito eletrônico que permite a passagem de baixas frequências sem dificuldades e atenua (ou reduz) a amplitude das frequências maiores que a frequência de corte. A quantidade de atenuação para cada frequência varia de filtro para filtro.</w:t>
+      </w:r>
+    </w:p>
+    <w:p>
+      <w:pPr>
+        <w:ind w:left="360"/>
+      </w:pPr>
+      <w:r>
+        <w:t xml:space="preserve">O conceito de filtro </w:t>
+      </w:r>
+      <w:proofErr w:type="spellStart"/>
+      <w:r>
+        <w:t>passa-baixo</w:t>
+      </w:r>
+      <w:proofErr w:type="spellEnd"/>
+      <w:r>
+        <w:t xml:space="preserve"> existe de muitas formas diferentes, incluindo os circuitos eletrônicos, algoritmos digitais para trabalhar com conjuntos de dados, barreiras acústicas, trabalhos com imagens, entre outros.</w:t>
+      </w:r>
+    </w:p>
+    <w:p>
+      <w:pPr>
+        <w:ind w:left="360"/>
+        <w:rPr>
+          <w:u w:val="single"/>
+        </w:rPr>
+      </w:pPr>
+      <w:r>
+        <w:rPr>
+          <w:u w:val="single"/>
+        </w:rPr>
+        <w:t>Simulação:</w:t>
+      </w:r>
+    </w:p>
+    <w:p>
+      <w:pPr>
+        <w:ind w:left="360"/>
+      </w:pPr>
+      <w:r>
+        <w:tab/>
+      </w:r>
+      <w:proofErr w:type="spellStart"/>
+      <w:r>
+        <w:t>Fc</w:t>
+      </w:r>
+      <w:proofErr w:type="spellEnd"/>
+      <w:r>
+        <w:t xml:space="preserve"> = 800Hz;</w:t>
+      </w:r>
+      <w:r>
+        <w:tab/>
+      </w:r>
+      <w:r>
+        <w:t xml:space="preserve">A = </w:t>
+      </w:r>
+      <w:r>
+        <w:t>40dB;</w:t>
+      </w:r>
+    </w:p>
+    <w:p>
+      <w:pPr>
+        <w:keepNext/>
+        <w:ind w:left="360"/>
+      </w:pPr>
+      <w:r>
+        <w:rPr>
+          <w:noProof/>
+        </w:rPr>
+        <w:drawing>
+          <wp:inline distT="0" distB="0" distL="0" distR="0" wp14:anchorId="2C0231A9" wp14:editId="6B37F6EF">
+            <wp:extent cx="5067300" cy="2609850"/>
+            <wp:effectExtent l="0" t="0" r="0" b="0"/>
+            <wp:docPr id="23" name="Imagem 23"/>
+            <wp:cNvGraphicFramePr/>
+            <a:graphic xmlns:a="http://schemas.openxmlformats.org/drawingml/2006/main">
+              <a:graphicData uri="http://schemas.openxmlformats.org/drawingml/2006/picture">
+                <pic:pic xmlns:pic="http://schemas.openxmlformats.org/drawingml/2006/picture">
+                  <pic:nvPicPr>
+                    <pic:cNvPr id="14" name="Imagem 14"/>
+                    <pic:cNvPicPr/>
+                  </pic:nvPicPr>
+                  <pic:blipFill>
+                    <a:blip r:embed="rId18">
+                      <a:extLst>
+                        <a:ext uri="{28A0092B-C50C-407E-A947-70E740481C1C}">
+                          <a14:useLocalDpi xmlns:a14="http://schemas.microsoft.com/office/drawing/2010/main" val="0"/>
+                        </a:ext>
+                      </a:extLst>
+                    </a:blip>
+                    <a:srcRect/>
+                    <a:stretch>
+                      <a:fillRect/>
+                    </a:stretch>
+                  </pic:blipFill>
+                  <pic:spPr bwMode="auto">
+                    <a:xfrm>
+                      <a:off x="0" y="0"/>
+                      <a:ext cx="5067300" cy="2609850"/>
+                    </a:xfrm>
+                    <a:prstGeom prst="rect">
+                      <a:avLst/>
+                    </a:prstGeom>
+                    <a:noFill/>
+                    <a:ln>
+                      <a:noFill/>
+                    </a:ln>
+                  </pic:spPr>
+                </pic:pic>
+              </a:graphicData>
+            </a:graphic>
+          </wp:inline>
+        </w:drawing>
+      </w:r>
+    </w:p>
+    <w:p>
+      <w:pPr>
+        <w:pStyle w:val="Legenda"/>
+        <w:jc w:val="center"/>
+        <w:rPr>
+          <w:u w:val="single"/>
+        </w:rPr>
+      </w:pPr>
+      <w:r>
+        <w:t xml:space="preserve">Figura </w:t>
+      </w:r>
+      <w:r>
+        <w:fldChar w:fldCharType="begin"/>
+      </w:r>
+      <w:r>
+        <w:instrText xml:space="preserve"> SEQ Figura \* ARABIC </w:instrText>
+      </w:r>
+      <w:r>
+        <w:fldChar w:fldCharType="separate"/>
+      </w:r>
+      <w:r>
+        <w:rPr>
+          <w:noProof/>
+        </w:rPr>
+        <w:t>7</w:t>
+      </w:r>
+      <w:r>
+        <w:fldChar w:fldCharType="end"/>
+      </w:r>
+      <w:r>
+        <w:t>. Circuito Passa Baixa Ativo</w:t>
+      </w:r>
+    </w:p>
+    <w:p>
+      <w:pPr>
+        <w:keepNext/>
+        <w:ind w:left="360"/>
+        <w:jc w:val="center"/>
+      </w:pPr>
+      <w:r>
+        <w:rPr>
+          <w:noProof/>
+        </w:rPr>
+        <w:drawing>
+          <wp:inline distT="0" distB="0" distL="0" distR="0" wp14:anchorId="67C627E6" wp14:editId="37F5A35B">
+            <wp:extent cx="5391150" cy="2581275"/>
+            <wp:effectExtent l="0" t="0" r="0" b="9525"/>
+            <wp:docPr id="24" name="Imagem 24"/>
+            <wp:cNvGraphicFramePr/>
+            <a:graphic xmlns:a="http://schemas.openxmlformats.org/drawingml/2006/main">
+              <a:graphicData uri="http://schemas.openxmlformats.org/drawingml/2006/picture">
+                <pic:pic xmlns:pic="http://schemas.openxmlformats.org/drawingml/2006/picture">
+                  <pic:nvPicPr>
+                    <pic:cNvPr id="15" name="Imagem 15"/>
+                    <pic:cNvPicPr/>
+                  </pic:nvPicPr>
+                  <pic:blipFill>
+                    <a:blip r:embed="rId19" cstate="print">
+                      <a:extLst>
+                        <a:ext uri="{28A0092B-C50C-407E-A947-70E740481C1C}">
+                          <a14:useLocalDpi xmlns:a14="http://schemas.microsoft.com/office/drawing/2010/main" val="0"/>
+                        </a:ext>
+                      </a:extLst>
+                    </a:blip>
+                    <a:srcRect/>
+                    <a:stretch>
+                      <a:fillRect/>
+                    </a:stretch>
+                  </pic:blipFill>
+                  <pic:spPr bwMode="auto">
+                    <a:xfrm>
+                      <a:off x="0" y="0"/>
+                      <a:ext cx="5391150" cy="2581275"/>
+                    </a:xfrm>
+                    <a:prstGeom prst="rect">
+                      <a:avLst/>
+                    </a:prstGeom>
+                    <a:noFill/>
+                    <a:ln>
+                      <a:noFill/>
+                    </a:ln>
+                  </pic:spPr>
+                </pic:pic>
+              </a:graphicData>
+            </a:graphic>
+          </wp:inline>
+        </w:drawing>
+      </w:r>
+    </w:p>
+    <w:p>
+      <w:pPr>
+        <w:pStyle w:val="Legenda"/>
+        <w:jc w:val="center"/>
+        <w:rPr>
+          <w:u w:val="single"/>
+        </w:rPr>
+      </w:pPr>
+      <w:r>
+        <w:t xml:space="preserve">Figura </w:t>
+      </w:r>
+      <w:r>
+        <w:fldChar w:fldCharType="begin"/>
+      </w:r>
+      <w:r>
+        <w:instrText xml:space="preserve"> SEQ Figura \* ARABIC </w:instrText>
+      </w:r>
+      <w:r>
+        <w:fldChar w:fldCharType="separate"/>
+      </w:r>
+      <w:r>
+        <w:rPr>
+          <w:noProof/>
+        </w:rPr>
+        <w:t>8</w:t>
+      </w:r>
+      <w:r>
+        <w:fldChar w:fldCharType="end"/>
+      </w:r>
+      <w:r>
+        <w:t>. Reposta em frequência</w:t>
       </w:r>
     </w:p>
     <w:p>
       <w:pPr>
         <w:pStyle w:val="PargrafodaLista"/>
-        <w:ind w:left="792"/>
-        <w:rPr>
-          <w:b/>
-        </w:rPr>
-      </w:pPr>
-    </w:p>
-    <w:p>
-      <w:pPr>
-        <w:pStyle w:val="PargrafodaLista"/>
+        <w:numPr>
+          <w:ilvl w:val="1"/>
+          <w:numId w:val="2"/>
+        </w:numPr>
+        <w:rPr>
+          <w:b/>
+        </w:rPr>
+      </w:pPr>
+      <w:r>
+        <w:rPr>
+          <w:b/>
+        </w:rPr>
+        <w:t xml:space="preserve">Filtro de </w:t>
+      </w:r>
+      <w:r>
+        <w:rPr>
+          <w:b/>
+        </w:rPr>
+        <w:t>1</w:t>
+      </w:r>
+      <w:r>
+        <w:rPr>
+          <w:b/>
+        </w:rPr>
+        <w:t xml:space="preserve">ª Ordem Passa Baixa </w:t>
+      </w:r>
+      <w:r>
+        <w:rPr>
+          <w:b/>
+        </w:rPr>
+        <w:t>Ativo</w:t>
+      </w:r>
+    </w:p>
+    <w:p>
+      <w:pPr>
+        <w:ind w:left="360"/>
+        <w:rPr>
+          <w:u w:val="single"/>
+        </w:rPr>
+      </w:pPr>
+      <w:r>
+        <w:rPr>
+          <w:u w:val="single"/>
+        </w:rPr>
+        <w:t xml:space="preserve">Simulação: </w:t>
+      </w:r>
+    </w:p>
+    <w:p>
+      <w:pPr>
+        <w:ind w:left="360"/>
+      </w:pPr>
+      <w:r>
+        <w:tab/>
+      </w:r>
+      <w:proofErr w:type="spellStart"/>
+      <w:r>
+        <w:t>Fc</w:t>
+      </w:r>
+      <w:proofErr w:type="spellEnd"/>
+      <w:r>
+        <w:t xml:space="preserve"> = </w:t>
+      </w:r>
+      <w:r>
+        <w:t>4kHZ;</w:t>
+      </w:r>
+      <w:r>
+        <w:tab/>
+      </w:r>
+      <w:r>
+        <w:t>A = 0dB;</w:t>
+      </w:r>
+    </w:p>
+    <w:p>
+      <w:pPr>
         <w:keepNext/>
-        <w:ind w:left="792"/>
-        <w:jc w:val="center"/>
-      </w:pPr>
-      <w:r>
-        <w:rPr>
+        <w:jc w:val="both"/>
+      </w:pPr>
+      <w:r>
+        <w:rPr>
+          <w:rFonts w:asciiTheme="majorHAnsi" w:hAnsiTheme="majorHAnsi" w:cstheme="majorHAnsi"/>
+          <w:b/>
           <w:noProof/>
+          <w:sz w:val="20"/>
+          <w:szCs w:val="20"/>
         </w:rPr>
         <w:drawing>
-          <wp:inline distT="0" distB="0" distL="0" distR="0" wp14:anchorId="10201366" wp14:editId="0452A642">
-            <wp:extent cx="5400040" cy="2089150"/>
-            <wp:effectExtent l="0" t="0" r="0" b="6350"/>
-            <wp:docPr id="10" name="Imagem 10"/>
+          <wp:inline distT="0" distB="0" distL="0" distR="0" wp14:anchorId="31FA5913" wp14:editId="4DD947E2">
+            <wp:extent cx="5257800" cy="2695575"/>
+            <wp:effectExtent l="0" t="0" r="0" b="9525"/>
+            <wp:docPr id="26" name="Imagem 26"/>
             <wp:cNvGraphicFramePr>
               <a:graphicFrameLocks xmlns:a="http://schemas.openxmlformats.org/drawingml/2006/main" noChangeAspect="1"/>
             </wp:cNvGraphicFramePr>
@@ -1249,23 +2868,36 @@
               <a:graphicData uri="http://schemas.openxmlformats.org/drawingml/2006/picture">
                 <pic:pic xmlns:pic="http://schemas.openxmlformats.org/drawingml/2006/picture">
                   <pic:nvPicPr>
-                    <pic:cNvPr id="1" name=""/>
-                    <pic:cNvPicPr/>
+                    <pic:cNvPr id="0" name="Imagem 16"/>
+                    <pic:cNvPicPr>
+                      <a:picLocks noChangeAspect="1" noChangeArrowheads="1"/>
+                    </pic:cNvPicPr>
                   </pic:nvPicPr>
                   <pic:blipFill>
-                    <a:blip r:embed="rId18"/>
+                    <a:blip r:embed="rId20">
+                      <a:extLst>
+                        <a:ext uri="{28A0092B-C50C-407E-A947-70E740481C1C}">
+                          <a14:useLocalDpi xmlns:a14="http://schemas.microsoft.com/office/drawing/2010/main" val="0"/>
+                        </a:ext>
+                      </a:extLst>
+                    </a:blip>
+                    <a:srcRect/>
                     <a:stretch>
                       <a:fillRect/>
                     </a:stretch>
                   </pic:blipFill>
-                  <pic:spPr>
+                  <pic:spPr bwMode="auto">
                     <a:xfrm>
                       <a:off x="0" y="0"/>
-                      <a:ext cx="5400040" cy="2089150"/>
+                      <a:ext cx="5257800" cy="2695575"/>
                     </a:xfrm>
                     <a:prstGeom prst="rect">
                       <a:avLst/>
                     </a:prstGeom>
+                    <a:noFill/>
+                    <a:ln>
+                      <a:noFill/>
+                    </a:ln>
                   </pic:spPr>
                 </pic:pic>
               </a:graphicData>
@@ -1278,23 +2910,41 @@
       <w:pPr>
         <w:pStyle w:val="Legenda"/>
         <w:jc w:val="center"/>
+        <w:rPr>
+          <w:rFonts w:asciiTheme="majorHAnsi" w:hAnsiTheme="majorHAnsi" w:cstheme="majorHAnsi"/>
+          <w:b/>
+          <w:sz w:val="20"/>
+          <w:szCs w:val="20"/>
+        </w:rPr>
       </w:pPr>
       <w:r>
         <w:t xml:space="preserve">Figura </w:t>
       </w:r>
-      <w:fldSimple w:instr=" SEQ Figura \* ARABIC ">
-        <w:r>
-          <w:rPr>
-            <w:noProof/>
-          </w:rPr>
-          <w:t>9</w:t>
-        </w:r>
-      </w:fldSimple>
-      <w:r>
-        <w:t>. Circuito de um Filtro Passa Baixa de 4ª Ordem</w:t>
-      </w:r>
-    </w:p>
-    <w:p/>
+      <w:r>
+        <w:fldChar w:fldCharType="begin"/>
+      </w:r>
+      <w:r>
+        <w:instrText xml:space="preserve"> SEQ Figura \* ARABIC </w:instrText>
+      </w:r>
+      <w:r>
+        <w:fldChar w:fldCharType="separate"/>
+      </w:r>
+      <w:r>
+        <w:rPr>
+          <w:noProof/>
+        </w:rPr>
+        <w:t>9</w:t>
+      </w:r>
+      <w:r>
+        <w:fldChar w:fldCharType="end"/>
+      </w:r>
+      <w:r>
+        <w:t xml:space="preserve">. </w:t>
+      </w:r>
+      <w:r>
+        <w:t>Circuito Passa Baixa Ativo</w:t>
+      </w:r>
+    </w:p>
     <w:p>
       <w:pPr>
         <w:keepNext/>
@@ -1302,13 +2952,17 @@
       </w:pPr>
       <w:r>
         <w:rPr>
+          <w:rFonts w:asciiTheme="majorHAnsi" w:hAnsiTheme="majorHAnsi" w:cstheme="majorHAnsi"/>
+          <w:b/>
           <w:noProof/>
+          <w:sz w:val="20"/>
+          <w:szCs w:val="20"/>
         </w:rPr>
         <w:drawing>
-          <wp:inline distT="0" distB="0" distL="0" distR="0" wp14:anchorId="0E1EEEC4" wp14:editId="17E2EF5F">
-            <wp:extent cx="5400040" cy="2319655"/>
-            <wp:effectExtent l="0" t="0" r="0" b="4445"/>
-            <wp:docPr id="11" name="Imagem 11"/>
+          <wp:inline distT="0" distB="0" distL="0" distR="0" wp14:anchorId="6C37F7A1" wp14:editId="7BEDB489">
+            <wp:extent cx="5391150" cy="2581275"/>
+            <wp:effectExtent l="0" t="0" r="0" b="9525"/>
+            <wp:docPr id="25" name="Imagem 25"/>
             <wp:cNvGraphicFramePr>
               <a:graphicFrameLocks xmlns:a="http://schemas.openxmlformats.org/drawingml/2006/main" noChangeAspect="1"/>
             </wp:cNvGraphicFramePr>
@@ -1316,23 +2970,36 @@
               <a:graphicData uri="http://schemas.openxmlformats.org/drawingml/2006/picture">
                 <pic:pic xmlns:pic="http://schemas.openxmlformats.org/drawingml/2006/picture">
                   <pic:nvPicPr>
-                    <pic:cNvPr id="1" name=""/>
-                    <pic:cNvPicPr/>
+                    <pic:cNvPr id="0" name="Imagem 17"/>
+                    <pic:cNvPicPr>
+                      <a:picLocks noChangeAspect="1" noChangeArrowheads="1"/>
+                    </pic:cNvPicPr>
                   </pic:nvPicPr>
                   <pic:blipFill>
-                    <a:blip r:embed="rId19"/>
+                    <a:blip r:embed="rId19" cstate="print">
+                      <a:extLst>
+                        <a:ext uri="{28A0092B-C50C-407E-A947-70E740481C1C}">
+                          <a14:useLocalDpi xmlns:a14="http://schemas.microsoft.com/office/drawing/2010/main" val="0"/>
+                        </a:ext>
+                      </a:extLst>
+                    </a:blip>
+                    <a:srcRect/>
                     <a:stretch>
                       <a:fillRect/>
                     </a:stretch>
                   </pic:blipFill>
-                  <pic:spPr>
+                  <pic:spPr bwMode="auto">
                     <a:xfrm>
                       <a:off x="0" y="0"/>
-                      <a:ext cx="5400040" cy="2319655"/>
+                      <a:ext cx="5391150" cy="2581275"/>
                     </a:xfrm>
                     <a:prstGeom prst="rect">
                       <a:avLst/>
                     </a:prstGeom>
+                    <a:noFill/>
+                    <a:ln>
+                      <a:noFill/>
+                    </a:ln>
                   </pic:spPr>
                 </pic:pic>
               </a:graphicData>
@@ -1345,23 +3012,38 @@
       <w:pPr>
         <w:pStyle w:val="Legenda"/>
         <w:jc w:val="center"/>
+        <w:rPr>
+          <w:rFonts w:asciiTheme="majorHAnsi" w:hAnsiTheme="majorHAnsi" w:cstheme="majorHAnsi"/>
+          <w:b/>
+          <w:sz w:val="20"/>
+          <w:szCs w:val="20"/>
+        </w:rPr>
       </w:pPr>
       <w:r>
         <w:t xml:space="preserve">Figura </w:t>
       </w:r>
-      <w:fldSimple w:instr=" SEQ Figura \* ARABIC ">
-        <w:r>
-          <w:rPr>
-            <w:noProof/>
-          </w:rPr>
-          <w:t>10</w:t>
-        </w:r>
-      </w:fldSimple>
+      <w:r>
+        <w:fldChar w:fldCharType="begin"/>
+      </w:r>
+      <w:r>
+        <w:instrText xml:space="preserve"> SEQ Figura \* ARABIC </w:instrText>
+      </w:r>
+      <w:r>
+        <w:fldChar w:fldCharType="separate"/>
+      </w:r>
+      <w:r>
+        <w:rPr>
+          <w:noProof/>
+        </w:rPr>
+        <w:t>10</w:t>
+      </w:r>
+      <w:r>
+        <w:fldChar w:fldCharType="end"/>
+      </w:r>
       <w:r>
         <w:t>. Resposta em frequência</w:t>
       </w:r>
     </w:p>
-    <w:p/>
     <w:p>
       <w:pPr>
         <w:pStyle w:val="PargrafodaLista"/>
@@ -1377,18 +3059,72 @@
         <w:rPr>
           <w:b/>
         </w:rPr>
-        <w:lastRenderedPageBreak/>
-        <w:t>Filtro Passa Alta em Ativo de 1ª Ordem</w:t>
-      </w:r>
-    </w:p>
-    <w:p>
-      <w:pPr>
-        <w:pStyle w:val="PargrafodaLista"/>
-        <w:ind w:left="792"/>
-        <w:rPr>
-          <w:b/>
-        </w:rPr>
-      </w:pPr>
+        <w:t>Filtro Passa Alta Ativo</w:t>
+      </w:r>
+    </w:p>
+    <w:p>
+      <w:pPr>
+        <w:ind w:left="360"/>
+      </w:pPr>
+      <w:r>
+        <w:t>Um filtro passa-alta é um filtro que permite a passagem das frequências altas com facilidade, porém atenua (ou reduz) a amplitude das frequências abaixo de frequência de corte. A quantidade de atenuação para cada frequência varia de filtro para filtro. O filtro passa-alta</w:t>
+      </w:r>
+      <w:r>
+        <w:t xml:space="preserve"> </w:t>
+      </w:r>
+      <w:r>
+        <w:t>possui um princípio de funcionamento oposto ao do filtro passa-baixa.</w:t>
+      </w:r>
+    </w:p>
+    <w:p>
+      <w:pPr>
+        <w:ind w:left="360"/>
+      </w:pPr>
+      <w:r>
+        <w:t>Ele é muito utilizado para bloquear as frequências baixas não desejadas em um sinal complexo enquanto permite a passagem das frequências mais altas. As frequências são consideradas 'altas' ou 'baixas' quando estão acima ou abaixo da frequência de corte, respectivamente.</w:t>
+      </w:r>
+    </w:p>
+    <w:p>
+      <w:pPr>
+        <w:ind w:left="360"/>
+      </w:pPr>
+      <w:r>
+        <w:rPr>
+          <w:u w:val="single"/>
+        </w:rPr>
+        <w:t>Simulação</w:t>
+      </w:r>
+      <w:r>
+        <w:rPr>
+          <w:u w:val="single"/>
+        </w:rPr>
+        <w:t>:</w:t>
+      </w:r>
+    </w:p>
+    <w:p>
+      <w:pPr>
+        <w:ind w:left="360"/>
+      </w:pPr>
+      <w:r>
+        <w:tab/>
+      </w:r>
+      <w:proofErr w:type="spellStart"/>
+      <w:r>
+        <w:t>Fc</w:t>
+      </w:r>
+      <w:proofErr w:type="spellEnd"/>
+      <w:r>
+        <w:t xml:space="preserve"> = </w:t>
+      </w:r>
+      <w:r>
+        <w:t>1kHZ;</w:t>
+      </w:r>
+      <w:r>
+        <w:tab/>
+      </w:r>
+      <w:r>
+        <w:t>A = 0dB;</w:t>
+      </w:r>
     </w:p>
     <w:p>
       <w:pPr>
@@ -1401,90 +3137,10 @@
           <w:noProof/>
         </w:rPr>
         <w:drawing>
-          <wp:inline distT="0" distB="0" distL="0" distR="0" wp14:anchorId="5D5499D6" wp14:editId="6B613C76">
+          <wp:inline distT="0" distB="0" distL="0" distR="0" wp14:anchorId="64747362" wp14:editId="627B61F9">
             <wp:extent cx="5400040" cy="3018790"/>
             <wp:effectExtent l="0" t="0" r="0" b="0"/>
             <wp:docPr id="14" name="Imagem 14"/>
-            <wp:cNvGraphicFramePr>
-              <a:graphicFrameLocks xmlns:a="http://schemas.openxmlformats.org/drawingml/2006/main" noChangeAspect="1"/>
-            </wp:cNvGraphicFramePr>
-            <a:graphic xmlns:a="http://schemas.openxmlformats.org/drawingml/2006/main">
-              <a:graphicData uri="http://schemas.openxmlformats.org/drawingml/2006/picture">
-                <pic:pic xmlns:pic="http://schemas.openxmlformats.org/drawingml/2006/picture">
-                  <pic:nvPicPr>
-                    <pic:cNvPr id="1" name=""/>
-                    <pic:cNvPicPr/>
-                  </pic:nvPicPr>
-                  <pic:blipFill>
-                    <a:blip r:embed="rId20"/>
-                    <a:stretch>
-                      <a:fillRect/>
-                    </a:stretch>
-                  </pic:blipFill>
-                  <pic:spPr>
-                    <a:xfrm>
-                      <a:off x="0" y="0"/>
-                      <a:ext cx="5400040" cy="3018790"/>
-                    </a:xfrm>
-                    <a:prstGeom prst="rect">
-                      <a:avLst/>
-                    </a:prstGeom>
-                  </pic:spPr>
-                </pic:pic>
-              </a:graphicData>
-            </a:graphic>
-          </wp:inline>
-        </w:drawing>
-      </w:r>
-    </w:p>
-    <w:p>
-      <w:pPr>
-        <w:pStyle w:val="Legenda"/>
-        <w:jc w:val="center"/>
-      </w:pPr>
-      <w:r>
-        <w:t xml:space="preserve">Figura </w:t>
-      </w:r>
-      <w:r>
-        <w:fldChar w:fldCharType="begin"/>
-      </w:r>
-      <w:r>
-        <w:instrText xml:space="preserve"> SEQ Figura \* ARABIC </w:instrText>
-      </w:r>
-      <w:r>
-        <w:fldChar w:fldCharType="separate"/>
-      </w:r>
-      <w:r>
-        <w:rPr>
-          <w:noProof/>
-        </w:rPr>
-        <w:t>11</w:t>
-      </w:r>
-      <w:r>
-        <w:rPr>
-          <w:noProof/>
-        </w:rPr>
-        <w:fldChar w:fldCharType="end"/>
-      </w:r>
-      <w:r>
-        <w:t>. Filtro Passa Baixa Ativo de 1ª Ordem</w:t>
-      </w:r>
-    </w:p>
-    <w:p>
-      <w:pPr>
-        <w:keepNext/>
-        <w:ind w:left="708"/>
-        <w:jc w:val="center"/>
-      </w:pPr>
-      <w:r>
-        <w:rPr>
-          <w:noProof/>
-        </w:rPr>
-        <w:drawing>
-          <wp:inline distT="0" distB="0" distL="0" distR="0" wp14:anchorId="42DA5321" wp14:editId="6273C7EA">
-            <wp:extent cx="5400040" cy="2317750"/>
-            <wp:effectExtent l="0" t="0" r="0" b="6350"/>
-            <wp:docPr id="15" name="Imagem 15"/>
             <wp:cNvGraphicFramePr>
               <a:graphicFrameLocks xmlns:a="http://schemas.openxmlformats.org/drawingml/2006/main" noChangeAspect="1"/>
             </wp:cNvGraphicFramePr>
@@ -1504,6 +3160,92 @@
                   <pic:spPr>
                     <a:xfrm>
                       <a:off x="0" y="0"/>
+                      <a:ext cx="5400040" cy="3018790"/>
+                    </a:xfrm>
+                    <a:prstGeom prst="rect">
+                      <a:avLst/>
+                    </a:prstGeom>
+                  </pic:spPr>
+                </pic:pic>
+              </a:graphicData>
+            </a:graphic>
+          </wp:inline>
+        </w:drawing>
+      </w:r>
+    </w:p>
+    <w:p>
+      <w:pPr>
+        <w:pStyle w:val="Legenda"/>
+        <w:jc w:val="center"/>
+      </w:pPr>
+      <w:r>
+        <w:t xml:space="preserve">Figura </w:t>
+      </w:r>
+      <w:r>
+        <w:fldChar w:fldCharType="begin"/>
+      </w:r>
+      <w:r>
+        <w:instrText xml:space="preserve"> SEQ Figura \* ARABIC </w:instrText>
+      </w:r>
+      <w:r>
+        <w:fldChar w:fldCharType="separate"/>
+      </w:r>
+      <w:r>
+        <w:rPr>
+          <w:noProof/>
+        </w:rPr>
+        <w:t>11</w:t>
+      </w:r>
+      <w:r>
+        <w:rPr>
+          <w:noProof/>
+        </w:rPr>
+        <w:fldChar w:fldCharType="end"/>
+      </w:r>
+      <w:r>
+        <w:t xml:space="preserve">. Filtro Passa </w:t>
+      </w:r>
+      <w:r>
+        <w:t>Alta</w:t>
+      </w:r>
+      <w:r>
+        <w:t xml:space="preserve"> Ativo</w:t>
+      </w:r>
+    </w:p>
+    <w:p>
+      <w:pPr>
+        <w:keepNext/>
+        <w:ind w:left="708"/>
+        <w:jc w:val="center"/>
+      </w:pPr>
+      <w:r>
+        <w:rPr>
+          <w:noProof/>
+        </w:rPr>
+        <w:drawing>
+          <wp:inline distT="0" distB="0" distL="0" distR="0" wp14:anchorId="326A7276" wp14:editId="38B5ED03">
+            <wp:extent cx="5400040" cy="2317750"/>
+            <wp:effectExtent l="0" t="0" r="0" b="6350"/>
+            <wp:docPr id="15" name="Imagem 15"/>
+            <wp:cNvGraphicFramePr>
+              <a:graphicFrameLocks xmlns:a="http://schemas.openxmlformats.org/drawingml/2006/main" noChangeAspect="1"/>
+            </wp:cNvGraphicFramePr>
+            <a:graphic xmlns:a="http://schemas.openxmlformats.org/drawingml/2006/main">
+              <a:graphicData uri="http://schemas.openxmlformats.org/drawingml/2006/picture">
+                <pic:pic xmlns:pic="http://schemas.openxmlformats.org/drawingml/2006/picture">
+                  <pic:nvPicPr>
+                    <pic:cNvPr id="1" name=""/>
+                    <pic:cNvPicPr/>
+                  </pic:nvPicPr>
+                  <pic:blipFill>
+                    <a:blip r:embed="rId22"/>
+                    <a:stretch>
+                      <a:fillRect/>
+                    </a:stretch>
+                  </pic:blipFill>
+                  <pic:spPr>
+                    <a:xfrm>
+                      <a:off x="0" y="0"/>
                       <a:ext cx="5400040" cy="2317750"/>
                     </a:xfrm>
                     <a:prstGeom prst="rect">
@@ -1547,9 +3289,1517 @@
         <w:fldChar w:fldCharType="end"/>
       </w:r>
       <w:r>
-        <w:t>. Resposta em frequência do filtro PA</w:t>
-      </w:r>
-    </w:p>
+        <w:t>. Resposta em frequência</w:t>
+      </w:r>
+    </w:p>
+    <w:p>
+      <w:pPr>
+        <w:pStyle w:val="PargrafodaLista"/>
+        <w:numPr>
+          <w:ilvl w:val="1"/>
+          <w:numId w:val="2"/>
+        </w:numPr>
+        <w:rPr>
+          <w:b/>
+        </w:rPr>
+      </w:pPr>
+      <w:r>
+        <w:rPr>
+          <w:b/>
+        </w:rPr>
+        <w:t xml:space="preserve">Filtro Passa Faixa </w:t>
+      </w:r>
+      <w:r>
+        <w:rPr>
+          <w:b/>
+        </w:rPr>
+        <w:t>= Passa Baixa + Passa Alta</w:t>
+      </w:r>
+    </w:p>
+    <w:p>
+      <w:pPr>
+        <w:ind w:left="360"/>
+      </w:pPr>
+      <w:r>
+        <w:t xml:space="preserve">Um filtro passa-faixa (ou passa-banda) é um dispositivo que permite a passagem das frequências de uma certa faixa e rejeita (atenua) as frequências fora dessa faixa. Um exemplo de um filtro passa-faixa analógico é o circuito RLC (um circuito resistor-indutor-capacitor). Estes filtros também podem ser obtidos através da combinação entre um filtro </w:t>
+      </w:r>
+      <w:proofErr w:type="spellStart"/>
+      <w:r>
+        <w:t>passa-baixas</w:t>
+      </w:r>
+      <w:proofErr w:type="spellEnd"/>
+      <w:r>
+        <w:t xml:space="preserve"> e um filtro </w:t>
+      </w:r>
+      <w:proofErr w:type="spellStart"/>
+      <w:r>
+        <w:t>passa-altas</w:t>
+      </w:r>
+      <w:proofErr w:type="spellEnd"/>
+      <w:r>
+        <w:t>.</w:t>
+      </w:r>
+    </w:p>
+    <w:p>
+      <w:pPr>
+        <w:ind w:left="360"/>
+        <w:rPr>
+          <w:u w:val="single"/>
+        </w:rPr>
+      </w:pPr>
+      <w:r>
+        <w:rPr>
+          <w:u w:val="single"/>
+        </w:rPr>
+        <w:t xml:space="preserve">Simulação: </w:t>
+      </w:r>
+    </w:p>
+    <w:p>
+      <w:pPr>
+        <w:ind w:left="360"/>
+      </w:pPr>
+      <w:r>
+        <w:tab/>
+      </w:r>
+      <w:proofErr w:type="spellStart"/>
+      <w:r>
+        <w:t>Fc_PB</w:t>
+      </w:r>
+      <w:proofErr w:type="spellEnd"/>
+      <w:r>
+        <w:t xml:space="preserve"> = </w:t>
+      </w:r>
+      <w:r>
+        <w:t xml:space="preserve">1kHz; </w:t>
+      </w:r>
+      <w:proofErr w:type="spellStart"/>
+      <w:r>
+        <w:t>Fc_PA</w:t>
+      </w:r>
+      <w:proofErr w:type="spellEnd"/>
+      <w:r>
+        <w:t xml:space="preserve"> = 4kHz; A = </w:t>
+      </w:r>
+      <w:r>
+        <w:t>0dB;</w:t>
+      </w:r>
+    </w:p>
+    <w:p>
+      <w:pPr>
+        <w:rPr>
+          <w:rFonts w:asciiTheme="majorHAnsi" w:hAnsiTheme="majorHAnsi" w:cstheme="majorHAnsi"/>
+          <w:b/>
+          <w:sz w:val="20"/>
+          <w:szCs w:val="20"/>
+        </w:rPr>
+      </w:pPr>
+    </w:p>
+    <w:p>
+      <w:pPr>
+        <w:ind w:left="360"/>
+      </w:pPr>
+    </w:p>
+    <w:p>
+      <w:pPr>
+        <w:pStyle w:val="PargrafodaLista"/>
+        <w:ind w:left="792"/>
+        <w:rPr>
+          <w:b/>
+        </w:rPr>
+      </w:pPr>
+    </w:p>
+    <w:p>
+      <w:pPr>
+        <w:pStyle w:val="PargrafodaLista"/>
+        <w:keepNext/>
+        <w:ind w:left="792"/>
+        <w:jc w:val="center"/>
+      </w:pPr>
+      <w:r>
+        <w:rPr>
+          <w:noProof/>
+        </w:rPr>
+        <w:drawing>
+          <wp:inline distT="0" distB="0" distL="0" distR="0" wp14:anchorId="5FBA659E" wp14:editId="2F435EE0">
+            <wp:extent cx="5400040" cy="1771650"/>
+            <wp:effectExtent l="0" t="0" r="0" b="0"/>
+            <wp:docPr id="12" name="Imagem 12"/>
+            <wp:cNvGraphicFramePr>
+              <a:graphicFrameLocks xmlns:a="http://schemas.openxmlformats.org/drawingml/2006/main" noChangeAspect="1"/>
+            </wp:cNvGraphicFramePr>
+            <a:graphic xmlns:a="http://schemas.openxmlformats.org/drawingml/2006/main">
+              <a:graphicData uri="http://schemas.openxmlformats.org/drawingml/2006/picture">
+                <pic:pic xmlns:pic="http://schemas.openxmlformats.org/drawingml/2006/picture">
+                  <pic:nvPicPr>
+                    <pic:cNvPr id="1" name=""/>
+                    <pic:cNvPicPr/>
+                  </pic:nvPicPr>
+                  <pic:blipFill>
+                    <a:blip r:embed="rId23"/>
+                    <a:stretch>
+                      <a:fillRect/>
+                    </a:stretch>
+                  </pic:blipFill>
+                  <pic:spPr>
+                    <a:xfrm>
+                      <a:off x="0" y="0"/>
+                      <a:ext cx="5400040" cy="1771650"/>
+                    </a:xfrm>
+                    <a:prstGeom prst="rect">
+                      <a:avLst/>
+                    </a:prstGeom>
+                  </pic:spPr>
+                </pic:pic>
+              </a:graphicData>
+            </a:graphic>
+          </wp:inline>
+        </w:drawing>
+      </w:r>
+    </w:p>
+    <w:p>
+      <w:pPr>
+        <w:pStyle w:val="Legenda"/>
+        <w:jc w:val="center"/>
+      </w:pPr>
+      <w:r>
+        <w:t xml:space="preserve">Figura </w:t>
+      </w:r>
+      <w:r>
+        <w:fldChar w:fldCharType="begin"/>
+      </w:r>
+      <w:r>
+        <w:instrText xml:space="preserve"> SEQ Figura \* ARABIC </w:instrText>
+      </w:r>
+      <w:r>
+        <w:fldChar w:fldCharType="separate"/>
+      </w:r>
+      <w:r>
+        <w:rPr>
+          <w:noProof/>
+        </w:rPr>
+        <w:t>13</w:t>
+      </w:r>
+      <w:r>
+        <w:fldChar w:fldCharType="end"/>
+      </w:r>
+      <w:r>
+        <w:t>. Filtro Passa Faixa</w:t>
+      </w:r>
+    </w:p>
+    <w:p>
+      <w:pPr>
+        <w:keepNext/>
+        <w:jc w:val="right"/>
+      </w:pPr>
+      <w:r>
+        <w:rPr>
+          <w:noProof/>
+        </w:rPr>
+        <w:lastRenderedPageBreak/>
+        <w:drawing>
+          <wp:inline distT="0" distB="0" distL="0" distR="0" wp14:anchorId="1E718949" wp14:editId="2844A919">
+            <wp:extent cx="5400040" cy="2392680"/>
+            <wp:effectExtent l="0" t="0" r="0" b="7620"/>
+            <wp:docPr id="13" name="Imagem 13"/>
+            <wp:cNvGraphicFramePr>
+              <a:graphicFrameLocks xmlns:a="http://schemas.openxmlformats.org/drawingml/2006/main" noChangeAspect="1"/>
+            </wp:cNvGraphicFramePr>
+            <a:graphic xmlns:a="http://schemas.openxmlformats.org/drawingml/2006/main">
+              <a:graphicData uri="http://schemas.openxmlformats.org/drawingml/2006/picture">
+                <pic:pic xmlns:pic="http://schemas.openxmlformats.org/drawingml/2006/picture">
+                  <pic:nvPicPr>
+                    <pic:cNvPr id="1" name=""/>
+                    <pic:cNvPicPr/>
+                  </pic:nvPicPr>
+                  <pic:blipFill>
+                    <a:blip r:embed="rId24"/>
+                    <a:stretch>
+                      <a:fillRect/>
+                    </a:stretch>
+                  </pic:blipFill>
+                  <pic:spPr>
+                    <a:xfrm>
+                      <a:off x="0" y="0"/>
+                      <a:ext cx="5400040" cy="2392680"/>
+                    </a:xfrm>
+                    <a:prstGeom prst="rect">
+                      <a:avLst/>
+                    </a:prstGeom>
+                  </pic:spPr>
+                </pic:pic>
+              </a:graphicData>
+            </a:graphic>
+          </wp:inline>
+        </w:drawing>
+      </w:r>
+    </w:p>
+    <w:p>
+      <w:pPr>
+        <w:pStyle w:val="Legenda"/>
+        <w:jc w:val="center"/>
+      </w:pPr>
+      <w:r>
+        <w:t xml:space="preserve">Figura </w:t>
+      </w:r>
+      <w:r>
+        <w:fldChar w:fldCharType="begin"/>
+      </w:r>
+      <w:r>
+        <w:instrText xml:space="preserve"> SEQ Figura \* ARABIC </w:instrText>
+      </w:r>
+      <w:r>
+        <w:fldChar w:fldCharType="separate"/>
+      </w:r>
+      <w:r>
+        <w:rPr>
+          <w:noProof/>
+        </w:rPr>
+        <w:t>14</w:t>
+      </w:r>
+      <w:r>
+        <w:fldChar w:fldCharType="end"/>
+      </w:r>
+      <w:r>
+        <w:t>. Resposta em frequência</w:t>
+      </w:r>
+    </w:p>
+    <w:p>
+      <w:pPr>
+        <w:pStyle w:val="PargrafodaLista"/>
+        <w:numPr>
+          <w:ilvl w:val="1"/>
+          <w:numId w:val="2"/>
+        </w:numPr>
+        <w:rPr>
+          <w:b/>
+        </w:rPr>
+      </w:pPr>
+      <w:r>
+        <w:rPr>
+          <w:b/>
+        </w:rPr>
+        <w:t xml:space="preserve">Filtro Passa Baixa </w:t>
+      </w:r>
+      <w:proofErr w:type="spellStart"/>
+      <w:r>
+        <w:rPr>
+          <w:b/>
+        </w:rPr>
+        <w:t>Butterworth</w:t>
+      </w:r>
+      <w:proofErr w:type="spellEnd"/>
+      <w:r>
+        <w:rPr>
+          <w:b/>
+        </w:rPr>
+        <w:t xml:space="preserve"> de 4ª Ordem</w:t>
+      </w:r>
+    </w:p>
+    <w:p>
+      <w:pPr>
+        <w:pStyle w:val="PargrafodaLista"/>
+        <w:ind w:left="792"/>
+        <w:rPr>
+          <w:b/>
+        </w:rPr>
+      </w:pPr>
+    </w:p>
+    <w:p>
+      <w:pPr>
+        <w:pStyle w:val="PargrafodaLista"/>
+        <w:ind w:left="360"/>
+        <w:jc w:val="both"/>
+        <w:rPr>
+          <w:color w:val="000000" w:themeColor="text1"/>
+          <w:szCs w:val="24"/>
+          <w:shd w:val="clear" w:color="auto" w:fill="FFFFFF"/>
+        </w:rPr>
+      </w:pPr>
+      <w:r>
+        <w:rPr>
+          <w:color w:val="000000" w:themeColor="text1"/>
+          <w:szCs w:val="24"/>
+          <w:shd w:val="clear" w:color="auto" w:fill="FFFFFF"/>
+        </w:rPr>
+        <w:t>O </w:t>
+      </w:r>
+      <w:r>
+        <w:rPr>
+          <w:b/>
+          <w:bCs/>
+          <w:color w:val="000000" w:themeColor="text1"/>
+          <w:szCs w:val="24"/>
+          <w:shd w:val="clear" w:color="auto" w:fill="FFFFFF"/>
+        </w:rPr>
+        <w:t xml:space="preserve">filtro </w:t>
+      </w:r>
+      <w:proofErr w:type="spellStart"/>
+      <w:r>
+        <w:rPr>
+          <w:b/>
+          <w:bCs/>
+          <w:color w:val="000000" w:themeColor="text1"/>
+          <w:szCs w:val="24"/>
+          <w:shd w:val="clear" w:color="auto" w:fill="FFFFFF"/>
+        </w:rPr>
+        <w:t>Butterworth</w:t>
+      </w:r>
+      <w:proofErr w:type="spellEnd"/>
+      <w:r>
+        <w:rPr>
+          <w:color w:val="000000" w:themeColor="text1"/>
+          <w:szCs w:val="24"/>
+          <w:shd w:val="clear" w:color="auto" w:fill="FFFFFF"/>
+        </w:rPr>
+        <w:t> é um tipo de projeto de </w:t>
+      </w:r>
+      <w:hyperlink r:id="rId25" w:tooltip="Filtro Eletrônico" w:history="1">
+        <w:r>
+          <w:rPr>
+            <w:rStyle w:val="Hyperlink"/>
+            <w:color w:val="000000" w:themeColor="text1"/>
+            <w:szCs w:val="24"/>
+            <w:shd w:val="clear" w:color="auto" w:fill="FFFFFF"/>
+          </w:rPr>
+          <w:t>filtros eletrônicos</w:t>
+        </w:r>
+      </w:hyperlink>
+      <w:r>
+        <w:rPr>
+          <w:color w:val="000000" w:themeColor="text1"/>
+          <w:szCs w:val="24"/>
+          <w:shd w:val="clear" w:color="auto" w:fill="FFFFFF"/>
+        </w:rPr>
+        <w:t>. Ele é desenvolvido de modo a ter uma resposta em </w:t>
+      </w:r>
+      <w:hyperlink r:id="rId26" w:tooltip="Frequência" w:history="1">
+        <w:r>
+          <w:rPr>
+            <w:rStyle w:val="Hyperlink"/>
+            <w:color w:val="000000" w:themeColor="text1"/>
+            <w:szCs w:val="24"/>
+            <w:shd w:val="clear" w:color="auto" w:fill="FFFFFF"/>
+          </w:rPr>
+          <w:t>frequência</w:t>
+        </w:r>
+      </w:hyperlink>
+      <w:r>
+        <w:rPr>
+          <w:color w:val="000000" w:themeColor="text1"/>
+          <w:szCs w:val="24"/>
+          <w:shd w:val="clear" w:color="auto" w:fill="FFFFFF"/>
+        </w:rPr>
+        <w:t> o mais plana o quanto for matematicamente possível na </w:t>
+      </w:r>
+      <w:hyperlink r:id="rId27" w:tooltip="Banda passante" w:history="1">
+        <w:r>
+          <w:rPr>
+            <w:rStyle w:val="Hyperlink"/>
+            <w:color w:val="000000" w:themeColor="text1"/>
+            <w:szCs w:val="24"/>
+            <w:shd w:val="clear" w:color="auto" w:fill="FFFFFF"/>
+          </w:rPr>
+          <w:t>banda passante</w:t>
+        </w:r>
+      </w:hyperlink>
+      <w:r>
+        <w:rPr>
+          <w:color w:val="000000" w:themeColor="text1"/>
+          <w:szCs w:val="24"/>
+          <w:shd w:val="clear" w:color="auto" w:fill="FFFFFF"/>
+        </w:rPr>
+        <w:t>.</w:t>
+      </w:r>
+    </w:p>
+    <w:p>
+      <w:pPr>
+        <w:pStyle w:val="PargrafodaLista"/>
+        <w:ind w:left="360"/>
+        <w:jc w:val="both"/>
+        <w:rPr>
+          <w:color w:val="000000" w:themeColor="text1"/>
+          <w:szCs w:val="24"/>
+          <w:shd w:val="clear" w:color="auto" w:fill="FFFFFF"/>
+        </w:rPr>
+      </w:pPr>
+    </w:p>
+    <w:p>
+      <w:pPr>
+        <w:pStyle w:val="PargrafodaLista"/>
+        <w:ind w:left="360"/>
+        <w:jc w:val="both"/>
+        <w:rPr>
+          <w:color w:val="000000" w:themeColor="text1"/>
+          <w:szCs w:val="24"/>
+          <w:shd w:val="clear" w:color="auto" w:fill="FFFFFF"/>
+        </w:rPr>
+      </w:pPr>
+      <w:r>
+        <w:rPr>
+          <w:color w:val="000000" w:themeColor="text1"/>
+          <w:szCs w:val="24"/>
+          <w:shd w:val="clear" w:color="auto" w:fill="FFFFFF"/>
+        </w:rPr>
+        <w:t xml:space="preserve">A resposta em frequência de um filtro </w:t>
+      </w:r>
+      <w:proofErr w:type="spellStart"/>
+      <w:r>
+        <w:rPr>
+          <w:color w:val="000000" w:themeColor="text1"/>
+          <w:szCs w:val="24"/>
+          <w:shd w:val="clear" w:color="auto" w:fill="FFFFFF"/>
+        </w:rPr>
+        <w:t>Butterworth</w:t>
+      </w:r>
+      <w:proofErr w:type="spellEnd"/>
+      <w:r>
+        <w:rPr>
+          <w:color w:val="000000" w:themeColor="text1"/>
+          <w:szCs w:val="24"/>
+          <w:shd w:val="clear" w:color="auto" w:fill="FFFFFF"/>
+        </w:rPr>
+        <w:t xml:space="preserve"> é muito plana (não possui </w:t>
+      </w:r>
+      <w:proofErr w:type="spellStart"/>
+      <w:r>
+        <w:rPr>
+          <w:color w:val="000000" w:themeColor="text1"/>
+          <w:szCs w:val="24"/>
+          <w:shd w:val="clear" w:color="auto" w:fill="FFFFFF"/>
+        </w:rPr>
+        <w:t>ripple</w:t>
+      </w:r>
+      <w:proofErr w:type="spellEnd"/>
+      <w:r>
+        <w:rPr>
+          <w:color w:val="000000" w:themeColor="text1"/>
+          <w:szCs w:val="24"/>
+          <w:shd w:val="clear" w:color="auto" w:fill="FFFFFF"/>
+        </w:rPr>
+        <w:t xml:space="preserve">, ou ondulações) na banda passante, e se aproxima do zero na banda rejeitada. Quando visto em um gráfico logarítmico, esta resposta desce linearmente até o infinito negativo. Para um filtro de primeira ordem, a resposta varia em −6 dB por oitava (−20 dB por década). (Todos os filtros de primeira ordem, independentemente de seus nomes, são idênticos e possuem a mesma resposta em frequência.) Para um filtro </w:t>
+      </w:r>
+      <w:proofErr w:type="spellStart"/>
+      <w:r>
+        <w:rPr>
+          <w:color w:val="000000" w:themeColor="text1"/>
+          <w:szCs w:val="24"/>
+          <w:shd w:val="clear" w:color="auto" w:fill="FFFFFF"/>
+        </w:rPr>
+        <w:t>Butterworth</w:t>
+      </w:r>
+      <w:proofErr w:type="spellEnd"/>
+      <w:r>
+        <w:rPr>
+          <w:color w:val="000000" w:themeColor="text1"/>
+          <w:szCs w:val="24"/>
+          <w:shd w:val="clear" w:color="auto" w:fill="FFFFFF"/>
+        </w:rPr>
+        <w:t xml:space="preserve"> de segunda ordem, a resposta em frequência varia em −12 dB por oitava, em um filtro de terceira ordem a variação é de −18 dB, e assim por diante. Os filtros </w:t>
+      </w:r>
+      <w:proofErr w:type="spellStart"/>
+      <w:r>
+        <w:rPr>
+          <w:color w:val="000000" w:themeColor="text1"/>
+          <w:szCs w:val="24"/>
+          <w:shd w:val="clear" w:color="auto" w:fill="FFFFFF"/>
+        </w:rPr>
+        <w:t>Butterworth</w:t>
+      </w:r>
+      <w:proofErr w:type="spellEnd"/>
+      <w:r>
+        <w:rPr>
+          <w:color w:val="000000" w:themeColor="text1"/>
+          <w:szCs w:val="24"/>
+          <w:shd w:val="clear" w:color="auto" w:fill="FFFFFF"/>
+        </w:rPr>
+        <w:t xml:space="preserve"> possuem uma queda na sua magnitude como uma função linear com ω.</w:t>
+      </w:r>
+    </w:p>
+    <w:p>
+      <w:pPr>
+        <w:pStyle w:val="PargrafodaLista"/>
+        <w:ind w:left="360"/>
+        <w:jc w:val="both"/>
+        <w:rPr>
+          <w:color w:val="000000" w:themeColor="text1"/>
+          <w:szCs w:val="24"/>
+          <w:shd w:val="clear" w:color="auto" w:fill="FFFFFF"/>
+        </w:rPr>
+      </w:pPr>
+    </w:p>
+    <w:p>
+      <w:pPr>
+        <w:pStyle w:val="PargrafodaLista"/>
+        <w:ind w:left="360"/>
+        <w:jc w:val="both"/>
+        <w:rPr>
+          <w:color w:val="000000" w:themeColor="text1"/>
+          <w:szCs w:val="24"/>
+          <w:u w:val="single"/>
+          <w:shd w:val="clear" w:color="auto" w:fill="FFFFFF"/>
+        </w:rPr>
+      </w:pPr>
+      <w:r>
+        <w:rPr>
+          <w:color w:val="000000" w:themeColor="text1"/>
+          <w:szCs w:val="24"/>
+          <w:u w:val="single"/>
+          <w:shd w:val="clear" w:color="auto" w:fill="FFFFFF"/>
+        </w:rPr>
+        <w:t>Simulação:</w:t>
+      </w:r>
+    </w:p>
+    <w:p>
+      <w:pPr>
+        <w:pStyle w:val="PargrafodaLista"/>
+        <w:ind w:left="792"/>
+      </w:pPr>
+      <w:proofErr w:type="spellStart"/>
+      <w:r>
+        <w:t>Fc</w:t>
+      </w:r>
+      <w:proofErr w:type="spellEnd"/>
+      <w:r>
+        <w:t xml:space="preserve"> = </w:t>
+      </w:r>
+      <w:r>
+        <w:t>1kHz;</w:t>
+      </w:r>
+    </w:p>
+    <w:p>
+      <w:pPr>
+        <w:pStyle w:val="PargrafodaLista"/>
+        <w:ind w:left="792"/>
+        <w:rPr>
+          <w:b/>
+        </w:rPr>
+      </w:pPr>
+    </w:p>
+    <w:p>
+      <w:pPr>
+        <w:pStyle w:val="PargrafodaLista"/>
+        <w:keepNext/>
+        <w:ind w:left="792"/>
+        <w:jc w:val="center"/>
+      </w:pPr>
+      <w:r>
+        <w:rPr>
+          <w:noProof/>
+        </w:rPr>
+        <w:drawing>
+          <wp:inline distT="0" distB="0" distL="0" distR="0" wp14:anchorId="10201366" wp14:editId="0452A642">
+            <wp:extent cx="5400040" cy="2089150"/>
+            <wp:effectExtent l="0" t="0" r="0" b="6350"/>
+            <wp:docPr id="10" name="Imagem 10"/>
+            <wp:cNvGraphicFramePr>
+              <a:graphicFrameLocks xmlns:a="http://schemas.openxmlformats.org/drawingml/2006/main" noChangeAspect="1"/>
+            </wp:cNvGraphicFramePr>
+            <a:graphic xmlns:a="http://schemas.openxmlformats.org/drawingml/2006/main">
+              <a:graphicData uri="http://schemas.openxmlformats.org/drawingml/2006/picture">
+                <pic:pic xmlns:pic="http://schemas.openxmlformats.org/drawingml/2006/picture">
+                  <pic:nvPicPr>
+                    <pic:cNvPr id="1" name=""/>
+                    <pic:cNvPicPr/>
+                  </pic:nvPicPr>
+                  <pic:blipFill>
+                    <a:blip r:embed="rId28"/>
+                    <a:stretch>
+                      <a:fillRect/>
+                    </a:stretch>
+                  </pic:blipFill>
+                  <pic:spPr>
+                    <a:xfrm>
+                      <a:off x="0" y="0"/>
+                      <a:ext cx="5400040" cy="2089150"/>
+                    </a:xfrm>
+                    <a:prstGeom prst="rect">
+                      <a:avLst/>
+                    </a:prstGeom>
+                  </pic:spPr>
+                </pic:pic>
+              </a:graphicData>
+            </a:graphic>
+          </wp:inline>
+        </w:drawing>
+      </w:r>
+    </w:p>
+    <w:p>
+      <w:pPr>
+        <w:pStyle w:val="Legenda"/>
+        <w:jc w:val="center"/>
+      </w:pPr>
+      <w:r>
+        <w:t xml:space="preserve">Figura </w:t>
+      </w:r>
+      <w:r>
+        <w:fldChar w:fldCharType="begin"/>
+      </w:r>
+      <w:r>
+        <w:instrText xml:space="preserve"> SEQ Figura \* ARABIC </w:instrText>
+      </w:r>
+      <w:r>
+        <w:fldChar w:fldCharType="separate"/>
+      </w:r>
+      <w:r>
+        <w:rPr>
+          <w:noProof/>
+        </w:rPr>
+        <w:t>15</w:t>
+      </w:r>
+      <w:r>
+        <w:rPr>
+          <w:noProof/>
+        </w:rPr>
+        <w:fldChar w:fldCharType="end"/>
+      </w:r>
+      <w:r>
+        <w:t xml:space="preserve">. Filtro Passa Baixa </w:t>
+      </w:r>
+      <w:proofErr w:type="spellStart"/>
+      <w:r>
+        <w:t>Butterworth</w:t>
+      </w:r>
+      <w:proofErr w:type="spellEnd"/>
+      <w:r>
+        <w:t xml:space="preserve"> de 4ª Ordem</w:t>
+      </w:r>
+    </w:p>
+    <w:p/>
+    <w:p>
+      <w:pPr>
+        <w:keepNext/>
+        <w:jc w:val="center"/>
+      </w:pPr>
+      <w:r>
+        <w:rPr>
+          <w:noProof/>
+        </w:rPr>
+        <w:lastRenderedPageBreak/>
+        <w:drawing>
+          <wp:inline distT="0" distB="0" distL="0" distR="0" wp14:anchorId="0E1EEEC4" wp14:editId="17E2EF5F">
+            <wp:extent cx="5400040" cy="2319655"/>
+            <wp:effectExtent l="0" t="0" r="0" b="4445"/>
+            <wp:docPr id="11" name="Imagem 11"/>
+            <wp:cNvGraphicFramePr>
+              <a:graphicFrameLocks xmlns:a="http://schemas.openxmlformats.org/drawingml/2006/main" noChangeAspect="1"/>
+            </wp:cNvGraphicFramePr>
+            <a:graphic xmlns:a="http://schemas.openxmlformats.org/drawingml/2006/main">
+              <a:graphicData uri="http://schemas.openxmlformats.org/drawingml/2006/picture">
+                <pic:pic xmlns:pic="http://schemas.openxmlformats.org/drawingml/2006/picture">
+                  <pic:nvPicPr>
+                    <pic:cNvPr id="1" name=""/>
+                    <pic:cNvPicPr/>
+                  </pic:nvPicPr>
+                  <pic:blipFill>
+                    <a:blip r:embed="rId29"/>
+                    <a:stretch>
+                      <a:fillRect/>
+                    </a:stretch>
+                  </pic:blipFill>
+                  <pic:spPr>
+                    <a:xfrm>
+                      <a:off x="0" y="0"/>
+                      <a:ext cx="5400040" cy="2319655"/>
+                    </a:xfrm>
+                    <a:prstGeom prst="rect">
+                      <a:avLst/>
+                    </a:prstGeom>
+                  </pic:spPr>
+                </pic:pic>
+              </a:graphicData>
+            </a:graphic>
+          </wp:inline>
+        </w:drawing>
+      </w:r>
+    </w:p>
+    <w:p>
+      <w:pPr>
+        <w:pStyle w:val="Legenda"/>
+        <w:jc w:val="center"/>
+      </w:pPr>
+      <w:r>
+        <w:t xml:space="preserve">Figura </w:t>
+      </w:r>
+      <w:r>
+        <w:fldChar w:fldCharType="begin"/>
+      </w:r>
+      <w:r>
+        <w:instrText xml:space="preserve"> SEQ Figura \* AR</w:instrText>
+      </w:r>
+      <w:r>
+        <w:instrText xml:space="preserve">ABIC </w:instrText>
+      </w:r>
+      <w:r>
+        <w:fldChar w:fldCharType="separate"/>
+      </w:r>
+      <w:r>
+        <w:rPr>
+          <w:noProof/>
+        </w:rPr>
+        <w:t>16</w:t>
+      </w:r>
+      <w:r>
+        <w:rPr>
+          <w:noProof/>
+        </w:rPr>
+        <w:fldChar w:fldCharType="end"/>
+      </w:r>
+      <w:r>
+        <w:t>. Resposta em frequência</w:t>
+      </w:r>
+    </w:p>
+    <w:p/>
+    <w:p>
+      <w:pPr>
+        <w:pStyle w:val="PargrafodaLista"/>
+        <w:numPr>
+          <w:ilvl w:val="1"/>
+          <w:numId w:val="2"/>
+        </w:numPr>
+        <w:rPr>
+          <w:b/>
+        </w:rPr>
+      </w:pPr>
+      <w:r>
+        <w:rPr>
+          <w:b/>
+        </w:rPr>
+        <w:t xml:space="preserve">Filtro Passa Alta </w:t>
+      </w:r>
+      <w:proofErr w:type="spellStart"/>
+      <w:r>
+        <w:rPr>
+          <w:b/>
+        </w:rPr>
+        <w:t>Butterworth</w:t>
+      </w:r>
+      <w:proofErr w:type="spellEnd"/>
+      <w:r>
+        <w:rPr>
+          <w:b/>
+        </w:rPr>
+        <w:t xml:space="preserve"> </w:t>
+      </w:r>
+      <w:r>
+        <w:rPr>
+          <w:b/>
+        </w:rPr>
+        <w:t xml:space="preserve">de </w:t>
+      </w:r>
+      <w:r>
+        <w:rPr>
+          <w:b/>
+        </w:rPr>
+        <w:t>2</w:t>
+      </w:r>
+      <w:r>
+        <w:rPr>
+          <w:b/>
+        </w:rPr>
+        <w:t>ª Ordem</w:t>
+      </w:r>
+    </w:p>
+    <w:p>
+      <w:pPr>
+        <w:ind w:left="360"/>
+        <w:rPr>
+          <w:u w:val="single"/>
+        </w:rPr>
+      </w:pPr>
+      <w:r>
+        <w:rPr>
+          <w:u w:val="single"/>
+        </w:rPr>
+        <w:t>Simulação:</w:t>
+      </w:r>
+    </w:p>
+    <w:p>
+      <w:pPr>
+        <w:ind w:left="360"/>
+      </w:pPr>
+      <w:r>
+        <w:tab/>
+      </w:r>
+      <w:proofErr w:type="spellStart"/>
+      <w:r>
+        <w:t>Fc</w:t>
+      </w:r>
+      <w:proofErr w:type="spellEnd"/>
+      <w:r>
+        <w:t xml:space="preserve"> = </w:t>
+      </w:r>
+      <w:r>
+        <w:t>800Hz;</w:t>
+      </w:r>
+    </w:p>
+    <w:p>
+      <w:pPr>
+        <w:keepNext/>
+        <w:jc w:val="both"/>
+      </w:pPr>
+      <w:r>
+        <w:rPr>
+          <w:rFonts w:asciiTheme="majorHAnsi" w:hAnsiTheme="majorHAnsi" w:cstheme="majorHAnsi"/>
+          <w:b/>
+          <w:noProof/>
+          <w:sz w:val="20"/>
+          <w:szCs w:val="20"/>
+        </w:rPr>
+        <w:drawing>
+          <wp:inline distT="0" distB="0" distL="0" distR="0" wp14:anchorId="6FC0A946" wp14:editId="3FB48D1B">
+            <wp:extent cx="5172075" cy="2667000"/>
+            <wp:effectExtent l="0" t="0" r="9525" b="0"/>
+            <wp:docPr id="30" name="Imagem 30"/>
+            <wp:cNvGraphicFramePr>
+              <a:graphicFrameLocks xmlns:a="http://schemas.openxmlformats.org/drawingml/2006/main" noChangeAspect="1"/>
+            </wp:cNvGraphicFramePr>
+            <a:graphic xmlns:a="http://schemas.openxmlformats.org/drawingml/2006/main">
+              <a:graphicData uri="http://schemas.openxmlformats.org/drawingml/2006/picture">
+                <pic:pic xmlns:pic="http://schemas.openxmlformats.org/drawingml/2006/picture">
+                  <pic:nvPicPr>
+                    <pic:cNvPr id="0" name="Imagem 24"/>
+                    <pic:cNvPicPr>
+                      <a:picLocks noChangeAspect="1" noChangeArrowheads="1"/>
+                    </pic:cNvPicPr>
+                  </pic:nvPicPr>
+                  <pic:blipFill>
+                    <a:blip r:embed="rId30">
+                      <a:extLst>
+                        <a:ext uri="{28A0092B-C50C-407E-A947-70E740481C1C}">
+                          <a14:useLocalDpi xmlns:a14="http://schemas.microsoft.com/office/drawing/2010/main" val="0"/>
+                        </a:ext>
+                      </a:extLst>
+                    </a:blip>
+                    <a:srcRect/>
+                    <a:stretch>
+                      <a:fillRect/>
+                    </a:stretch>
+                  </pic:blipFill>
+                  <pic:spPr bwMode="auto">
+                    <a:xfrm>
+                      <a:off x="0" y="0"/>
+                      <a:ext cx="5172075" cy="2667000"/>
+                    </a:xfrm>
+                    <a:prstGeom prst="rect">
+                      <a:avLst/>
+                    </a:prstGeom>
+                    <a:noFill/>
+                    <a:ln>
+                      <a:noFill/>
+                    </a:ln>
+                  </pic:spPr>
+                </pic:pic>
+              </a:graphicData>
+            </a:graphic>
+          </wp:inline>
+        </w:drawing>
+      </w:r>
+    </w:p>
+    <w:p>
+      <w:pPr>
+        <w:pStyle w:val="Legenda"/>
+        <w:jc w:val="center"/>
+        <w:rPr>
+          <w:rFonts w:asciiTheme="majorHAnsi" w:hAnsiTheme="majorHAnsi" w:cstheme="majorHAnsi"/>
+          <w:b/>
+          <w:i w:val="0"/>
+          <w:sz w:val="20"/>
+          <w:szCs w:val="20"/>
+        </w:rPr>
+      </w:pPr>
+      <w:r>
+        <w:t xml:space="preserve">Figura </w:t>
+      </w:r>
+      <w:r>
+        <w:fldChar w:fldCharType="begin"/>
+      </w:r>
+      <w:r>
+        <w:instrText xml:space="preserve"> SEQ Figura \* ARABIC </w:instrText>
+      </w:r>
+      <w:r>
+        <w:fldChar w:fldCharType="separate"/>
+      </w:r>
+      <w:r>
+        <w:rPr>
+          <w:noProof/>
+        </w:rPr>
+        <w:t>17</w:t>
+      </w:r>
+      <w:r>
+        <w:fldChar w:fldCharType="end"/>
+      </w:r>
+      <w:r>
+        <w:t xml:space="preserve">. Filtro Passa Alta </w:t>
+      </w:r>
+      <w:proofErr w:type="spellStart"/>
+      <w:r>
+        <w:t>Butterworth</w:t>
+      </w:r>
+      <w:proofErr w:type="spellEnd"/>
+      <w:r>
+        <w:t xml:space="preserve"> de 2ª Ordem</w:t>
+      </w:r>
+    </w:p>
+    <w:p>
+      <w:pPr>
+        <w:keepNext/>
+        <w:jc w:val="both"/>
+      </w:pPr>
+      <w:r>
+        <w:rPr>
+          <w:rFonts w:asciiTheme="majorHAnsi" w:hAnsiTheme="majorHAnsi" w:cstheme="majorHAnsi"/>
+          <w:b/>
+          <w:noProof/>
+          <w:sz w:val="20"/>
+          <w:szCs w:val="20"/>
+        </w:rPr>
+        <w:drawing>
+          <wp:inline distT="0" distB="0" distL="0" distR="0" wp14:anchorId="4D2ACD34" wp14:editId="31255259">
+            <wp:extent cx="5381625" cy="2571750"/>
+            <wp:effectExtent l="0" t="0" r="9525" b="0"/>
+            <wp:docPr id="29" name="Imagem 29"/>
+            <wp:cNvGraphicFramePr>
+              <a:graphicFrameLocks xmlns:a="http://schemas.openxmlformats.org/drawingml/2006/main" noChangeAspect="1"/>
+            </wp:cNvGraphicFramePr>
+            <a:graphic xmlns:a="http://schemas.openxmlformats.org/drawingml/2006/main">
+              <a:graphicData uri="http://schemas.openxmlformats.org/drawingml/2006/picture">
+                <pic:pic xmlns:pic="http://schemas.openxmlformats.org/drawingml/2006/picture">
+                  <pic:nvPicPr>
+                    <pic:cNvPr id="0" name="Imagem 25"/>
+                    <pic:cNvPicPr>
+                      <a:picLocks noChangeAspect="1" noChangeArrowheads="1"/>
+                    </pic:cNvPicPr>
+                  </pic:nvPicPr>
+                  <pic:blipFill>
+                    <a:blip r:embed="rId31" cstate="print">
+                      <a:extLst>
+                        <a:ext uri="{28A0092B-C50C-407E-A947-70E740481C1C}">
+                          <a14:useLocalDpi xmlns:a14="http://schemas.microsoft.com/office/drawing/2010/main" val="0"/>
+                        </a:ext>
+                      </a:extLst>
+                    </a:blip>
+                    <a:srcRect/>
+                    <a:stretch>
+                      <a:fillRect/>
+                    </a:stretch>
+                  </pic:blipFill>
+                  <pic:spPr bwMode="auto">
+                    <a:xfrm>
+                      <a:off x="0" y="0"/>
+                      <a:ext cx="5381625" cy="2571750"/>
+                    </a:xfrm>
+                    <a:prstGeom prst="rect">
+                      <a:avLst/>
+                    </a:prstGeom>
+                    <a:noFill/>
+                    <a:ln>
+                      <a:noFill/>
+                    </a:ln>
+                  </pic:spPr>
+                </pic:pic>
+              </a:graphicData>
+            </a:graphic>
+          </wp:inline>
+        </w:drawing>
+      </w:r>
+    </w:p>
+    <w:p>
+      <w:pPr>
+        <w:pStyle w:val="Legenda"/>
+        <w:jc w:val="center"/>
+        <w:rPr>
+          <w:rFonts w:asciiTheme="majorHAnsi" w:hAnsiTheme="majorHAnsi" w:cstheme="majorHAnsi"/>
+          <w:b/>
+          <w:sz w:val="20"/>
+          <w:szCs w:val="20"/>
+        </w:rPr>
+      </w:pPr>
+      <w:r>
+        <w:t xml:space="preserve">Figura </w:t>
+      </w:r>
+      <w:r>
+        <w:fldChar w:fldCharType="begin"/>
+      </w:r>
+      <w:r>
+        <w:instrText xml:space="preserve"> SEQ Figura \* ARABIC </w:instrText>
+      </w:r>
+      <w:r>
+        <w:fldChar w:fldCharType="separate"/>
+      </w:r>
+      <w:r>
+        <w:rPr>
+          <w:noProof/>
+        </w:rPr>
+        <w:t>18</w:t>
+      </w:r>
+      <w:r>
+        <w:fldChar w:fldCharType="end"/>
+      </w:r>
+      <w:r>
+        <w:t>. Resposta em frequência</w:t>
+      </w:r>
+    </w:p>
+    <w:p>
+      <w:pPr>
+        <w:pStyle w:val="PargrafodaLista"/>
+        <w:ind w:left="792"/>
+        <w:rPr>
+          <w:b/>
+        </w:rPr>
+      </w:pPr>
+    </w:p>
+    <w:p>
+      <w:pPr>
+        <w:pStyle w:val="PargrafodaLista"/>
+        <w:numPr>
+          <w:ilvl w:val="1"/>
+          <w:numId w:val="2"/>
+        </w:numPr>
+        <w:rPr>
+          <w:b/>
+        </w:rPr>
+      </w:pPr>
+      <w:r>
+        <w:rPr>
+          <w:b/>
+        </w:rPr>
+        <w:t xml:space="preserve">Filtro </w:t>
+      </w:r>
+      <w:r>
+        <w:rPr>
+          <w:b/>
+        </w:rPr>
+        <w:t xml:space="preserve">de 2º Ordem </w:t>
+      </w:r>
+      <w:proofErr w:type="spellStart"/>
+      <w:r>
+        <w:rPr>
+          <w:b/>
+        </w:rPr>
+        <w:t>Sallen</w:t>
+      </w:r>
+      <w:proofErr w:type="spellEnd"/>
+      <w:r>
+        <w:rPr>
+          <w:b/>
+        </w:rPr>
+        <w:t xml:space="preserve"> Key</w:t>
+      </w:r>
+      <w:r>
+        <w:rPr>
+          <w:b/>
+        </w:rPr>
+        <w:t xml:space="preserve"> em </w:t>
+      </w:r>
+      <w:proofErr w:type="spellStart"/>
+      <w:r>
+        <w:rPr>
+          <w:b/>
+        </w:rPr>
+        <w:t>Chebyshev</w:t>
+      </w:r>
+      <w:proofErr w:type="spellEnd"/>
+    </w:p>
+    <w:p>
+      <w:pPr>
+        <w:ind w:left="360"/>
+      </w:pPr>
+      <w:r>
+        <w:t xml:space="preserve">Os filtros </w:t>
+      </w:r>
+      <w:proofErr w:type="spellStart"/>
+      <w:r>
+        <w:t>Chebyshev</w:t>
+      </w:r>
+      <w:proofErr w:type="spellEnd"/>
+      <w:r>
+        <w:t xml:space="preserve"> são filtros analógicos ou digitais que possuem um aumento na atenuação (</w:t>
+      </w:r>
+      <w:proofErr w:type="spellStart"/>
+      <w:r>
+        <w:t>roll</w:t>
+      </w:r>
+      <w:proofErr w:type="spellEnd"/>
+      <w:r>
+        <w:t>-off) e uma maior ondulação (</w:t>
+      </w:r>
+      <w:proofErr w:type="spellStart"/>
+      <w:r>
+        <w:t>ripple</w:t>
+      </w:r>
+      <w:proofErr w:type="spellEnd"/>
+      <w:r>
+        <w:t xml:space="preserve">) na banda passante que os Filtros </w:t>
+      </w:r>
+      <w:proofErr w:type="spellStart"/>
+      <w:r>
+        <w:t>Butterworth</w:t>
+      </w:r>
+      <w:proofErr w:type="spellEnd"/>
+      <w:r>
+        <w:t xml:space="preserve">. Os filtros </w:t>
+      </w:r>
+      <w:proofErr w:type="spellStart"/>
+      <w:r>
+        <w:t>Chebyshev</w:t>
+      </w:r>
+      <w:proofErr w:type="spellEnd"/>
+      <w:r>
+        <w:t xml:space="preserve"> possuem a propriedade de minimizarem o erro entre as características do filtro idealizado e o atual com relação à faixa do filtro, porém com </w:t>
+      </w:r>
+      <w:proofErr w:type="spellStart"/>
+      <w:r>
+        <w:t>ripples</w:t>
+      </w:r>
+      <w:proofErr w:type="spellEnd"/>
+      <w:r>
+        <w:t xml:space="preserve"> na banda passante. Este tipo de filtro recebeu seu nome em honra a </w:t>
+      </w:r>
+      <w:proofErr w:type="spellStart"/>
+      <w:r>
+        <w:t>Pafnuty</w:t>
+      </w:r>
+      <w:proofErr w:type="spellEnd"/>
+      <w:r>
+        <w:t xml:space="preserve"> </w:t>
+      </w:r>
+      <w:proofErr w:type="spellStart"/>
+      <w:r>
+        <w:t>Chebyshev</w:t>
+      </w:r>
+      <w:proofErr w:type="spellEnd"/>
+      <w:r>
+        <w:t xml:space="preserve">, devido a suas características matemáticas serem derivadas dos polinômios de </w:t>
+      </w:r>
+      <w:proofErr w:type="spellStart"/>
+      <w:r>
+        <w:t>Chebyshev</w:t>
+      </w:r>
+      <w:proofErr w:type="spellEnd"/>
+      <w:r>
+        <w:t>.</w:t>
+      </w:r>
+    </w:p>
+    <w:p>
+      <w:r>
+        <w:rPr>
+          <w:b/>
+        </w:rPr>
+        <w:tab/>
+      </w:r>
+      <w:r>
+        <w:t>Simulação:</w:t>
+      </w:r>
+    </w:p>
+    <w:p>
+      <w:r>
+        <w:tab/>
+      </w:r>
+      <w:r>
+        <w:tab/>
+      </w:r>
+      <w:proofErr w:type="spellStart"/>
+      <w:r>
+        <w:t>Fc</w:t>
+      </w:r>
+      <w:proofErr w:type="spellEnd"/>
+      <w:r>
+        <w:t xml:space="preserve"> = 3kHz; </w:t>
+      </w:r>
+      <w:proofErr w:type="spellStart"/>
+      <w:r>
+        <w:t>Ypple</w:t>
+      </w:r>
+      <w:proofErr w:type="spellEnd"/>
+      <w:r>
+        <w:t xml:space="preserve"> = 3dB; </w:t>
+      </w:r>
+    </w:p>
+    <w:p/>
+    <w:p>
+      <w:pPr>
+        <w:jc w:val="both"/>
+        <w:rPr>
+          <w:rFonts w:asciiTheme="majorHAnsi" w:hAnsiTheme="majorHAnsi" w:cstheme="majorHAnsi"/>
+          <w:b/>
+          <w:sz w:val="20"/>
+          <w:szCs w:val="20"/>
+        </w:rPr>
+      </w:pPr>
+    </w:p>
+    <w:p>
+      <w:pPr>
+        <w:keepNext/>
+        <w:jc w:val="both"/>
+      </w:pPr>
+      <w:r>
+        <w:rPr>
+          <w:rFonts w:asciiTheme="majorHAnsi" w:hAnsiTheme="majorHAnsi" w:cstheme="majorHAnsi"/>
+          <w:b/>
+          <w:noProof/>
+          <w:sz w:val="20"/>
+          <w:szCs w:val="20"/>
+        </w:rPr>
+        <w:drawing>
+          <wp:inline distT="0" distB="0" distL="0" distR="0" wp14:anchorId="4E298F16" wp14:editId="2EAA44E7">
+            <wp:extent cx="5314950" cy="2657475"/>
+            <wp:effectExtent l="0" t="0" r="0" b="9525"/>
+            <wp:docPr id="32" name="Imagem 32"/>
+            <wp:cNvGraphicFramePr>
+              <a:graphicFrameLocks xmlns:a="http://schemas.openxmlformats.org/drawingml/2006/main" noChangeAspect="1"/>
+            </wp:cNvGraphicFramePr>
+            <a:graphic xmlns:a="http://schemas.openxmlformats.org/drawingml/2006/main">
+              <a:graphicData uri="http://schemas.openxmlformats.org/drawingml/2006/picture">
+                <pic:pic xmlns:pic="http://schemas.openxmlformats.org/drawingml/2006/picture">
+                  <pic:nvPicPr>
+                    <pic:cNvPr id="0" name="Imagem 20"/>
+                    <pic:cNvPicPr>
+                      <a:picLocks noChangeAspect="1" noChangeArrowheads="1"/>
+                    </pic:cNvPicPr>
+                  </pic:nvPicPr>
+                  <pic:blipFill>
+                    <a:blip r:embed="rId32">
+                      <a:extLst>
+                        <a:ext uri="{28A0092B-C50C-407E-A947-70E740481C1C}">
+                          <a14:useLocalDpi xmlns:a14="http://schemas.microsoft.com/office/drawing/2010/main" val="0"/>
+                        </a:ext>
+                      </a:extLst>
+                    </a:blip>
+                    <a:srcRect/>
+                    <a:stretch>
+                      <a:fillRect/>
+                    </a:stretch>
+                  </pic:blipFill>
+                  <pic:spPr bwMode="auto">
+                    <a:xfrm>
+                      <a:off x="0" y="0"/>
+                      <a:ext cx="5314950" cy="2657475"/>
+                    </a:xfrm>
+                    <a:prstGeom prst="rect">
+                      <a:avLst/>
+                    </a:prstGeom>
+                    <a:noFill/>
+                    <a:ln>
+                      <a:noFill/>
+                    </a:ln>
+                  </pic:spPr>
+                </pic:pic>
+              </a:graphicData>
+            </a:graphic>
+          </wp:inline>
+        </w:drawing>
+      </w:r>
+    </w:p>
+    <w:p>
+      <w:pPr>
+        <w:pStyle w:val="Legenda"/>
+        <w:jc w:val="center"/>
+        <w:rPr>
+          <w:rFonts w:asciiTheme="majorHAnsi" w:hAnsiTheme="majorHAnsi" w:cstheme="majorHAnsi"/>
+          <w:b/>
+          <w:sz w:val="20"/>
+          <w:szCs w:val="20"/>
+        </w:rPr>
+      </w:pPr>
+      <w:r>
+        <w:t xml:space="preserve">Figura </w:t>
+      </w:r>
+      <w:r>
+        <w:fldChar w:fldCharType="begin"/>
+      </w:r>
+      <w:r>
+        <w:instrText xml:space="preserve"> SEQ Figura \* ARABIC </w:instrText>
+      </w:r>
+      <w:r>
+        <w:fldChar w:fldCharType="separate"/>
+      </w:r>
+      <w:r>
+        <w:rPr>
+          <w:noProof/>
+        </w:rPr>
+        <w:t>19</w:t>
+      </w:r>
+      <w:r>
+        <w:fldChar w:fldCharType="end"/>
+      </w:r>
+      <w:r>
+        <w:t xml:space="preserve">. Filtro </w:t>
+      </w:r>
+      <w:proofErr w:type="spellStart"/>
+      <w:r>
+        <w:t>Sallen</w:t>
+      </w:r>
+      <w:proofErr w:type="spellEnd"/>
+      <w:r>
+        <w:t xml:space="preserve"> Key</w:t>
+      </w:r>
+    </w:p>
+    <w:p>
+      <w:pPr>
+        <w:keepNext/>
+        <w:jc w:val="both"/>
+      </w:pPr>
+      <w:r>
+        <w:rPr>
+          <w:rFonts w:asciiTheme="majorHAnsi" w:hAnsiTheme="majorHAnsi" w:cstheme="majorHAnsi"/>
+          <w:b/>
+          <w:noProof/>
+          <w:sz w:val="20"/>
+          <w:szCs w:val="20"/>
+        </w:rPr>
+        <w:drawing>
+          <wp:inline distT="0" distB="0" distL="0" distR="0" wp14:anchorId="2B631337" wp14:editId="15E929AE">
+            <wp:extent cx="5391150" cy="2752725"/>
+            <wp:effectExtent l="0" t="0" r="0" b="9525"/>
+            <wp:docPr id="31" name="Imagem 31"/>
+            <wp:cNvGraphicFramePr>
+              <a:graphicFrameLocks xmlns:a="http://schemas.openxmlformats.org/drawingml/2006/main" noChangeAspect="1"/>
+            </wp:cNvGraphicFramePr>
+            <a:graphic xmlns:a="http://schemas.openxmlformats.org/drawingml/2006/main">
+              <a:graphicData uri="http://schemas.openxmlformats.org/drawingml/2006/picture">
+                <pic:pic xmlns:pic="http://schemas.openxmlformats.org/drawingml/2006/picture">
+                  <pic:nvPicPr>
+                    <pic:cNvPr id="0" name="Imagem 21"/>
+                    <pic:cNvPicPr>
+                      <a:picLocks noChangeAspect="1" noChangeArrowheads="1"/>
+                    </pic:cNvPicPr>
+                  </pic:nvPicPr>
+                  <pic:blipFill>
+                    <a:blip r:embed="rId33" cstate="print">
+                      <a:extLst>
+                        <a:ext uri="{28A0092B-C50C-407E-A947-70E740481C1C}">
+                          <a14:useLocalDpi xmlns:a14="http://schemas.microsoft.com/office/drawing/2010/main" val="0"/>
+                        </a:ext>
+                      </a:extLst>
+                    </a:blip>
+                    <a:srcRect/>
+                    <a:stretch>
+                      <a:fillRect/>
+                    </a:stretch>
+                  </pic:blipFill>
+                  <pic:spPr bwMode="auto">
+                    <a:xfrm>
+                      <a:off x="0" y="0"/>
+                      <a:ext cx="5391150" cy="2752725"/>
+                    </a:xfrm>
+                    <a:prstGeom prst="rect">
+                      <a:avLst/>
+                    </a:prstGeom>
+                    <a:noFill/>
+                    <a:ln>
+                      <a:noFill/>
+                    </a:ln>
+                  </pic:spPr>
+                </pic:pic>
+              </a:graphicData>
+            </a:graphic>
+          </wp:inline>
+        </w:drawing>
+      </w:r>
+    </w:p>
+    <w:p>
+      <w:pPr>
+        <w:pStyle w:val="Legenda"/>
+        <w:jc w:val="center"/>
+        <w:rPr>
+          <w:rFonts w:asciiTheme="majorHAnsi" w:hAnsiTheme="majorHAnsi" w:cstheme="majorHAnsi"/>
+          <w:b/>
+          <w:sz w:val="20"/>
+          <w:szCs w:val="20"/>
+        </w:rPr>
+      </w:pPr>
+      <w:r>
+        <w:t xml:space="preserve">Figura </w:t>
+      </w:r>
+      <w:r>
+        <w:fldChar w:fldCharType="begin"/>
+      </w:r>
+      <w:r>
+        <w:instrText xml:space="preserve"> SEQ Figura \* ARABIC </w:instrText>
+      </w:r>
+      <w:r>
+        <w:fldChar w:fldCharType="separate"/>
+      </w:r>
+      <w:r>
+        <w:rPr>
+          <w:noProof/>
+        </w:rPr>
+        <w:t>20</w:t>
+      </w:r>
+      <w:r>
+        <w:fldChar w:fldCharType="end"/>
+      </w:r>
+      <w:r>
+        <w:t>. Resposta em frequência</w:t>
+      </w:r>
+    </w:p>
+    <w:p>
+      <w:r>
+        <w:t xml:space="preserve"> </w:t>
+      </w:r>
+    </w:p>
+    <w:p>
+      <w:pPr>
+        <w:pStyle w:val="PargrafodaLista"/>
+        <w:numPr>
+          <w:ilvl w:val="0"/>
+          <w:numId w:val="2"/>
+        </w:numPr>
+        <w:jc w:val="both"/>
+        <w:rPr>
+          <w:b/>
+          <w:sz w:val="28"/>
+          <w:u w:val="single"/>
+        </w:rPr>
+      </w:pPr>
+      <w:r>
+        <w:rPr>
+          <w:b/>
+          <w:sz w:val="28"/>
+          <w:u w:val="single"/>
+        </w:rPr>
+        <w:t>Conclusão</w:t>
+      </w:r>
+      <w:r>
+        <w:rPr>
+          <w:b/>
+          <w:sz w:val="28"/>
+          <w:u w:val="single"/>
+        </w:rPr>
+        <w:t>:</w:t>
+      </w:r>
+    </w:p>
+    <w:p>
+      <w:pPr>
+        <w:jc w:val="both"/>
+      </w:pPr>
+      <w:r>
+        <w:t>Pode-se concluir com isso o aprendizado d</w:t>
+      </w:r>
+      <w:r>
+        <w:t xml:space="preserve">os amplificadores que servem principalmente para amplificar um sinal de entrada para uma saída de forma que </w:t>
+      </w:r>
+      <w:r>
+        <w:t xml:space="preserve">se </w:t>
+      </w:r>
+      <w:r>
+        <w:t xml:space="preserve">consiga regular sua saída utilizando cargas, e o filtros para conseguir controlar uma frequência onde o filtro deixa passa algum tipo de energia podendo filtrar ruídos por exemplo. Algumas aplicações para os amplificadores são em instrumentos acústicos onde possuem amplificadores de som deste modo aumentam o volume do </w:t>
+      </w:r>
+      <w:r>
+        <w:t xml:space="preserve">som tocado na entrada, e para filtros pode-se exemplificar </w:t>
+      </w:r>
+      <w:r>
+        <w:t>também equipamentos acústicos onde são filtrados ruídos e interferências externas vindo de uma entrada Vi.</w:t>
+      </w:r>
+      <w:bookmarkStart w:id="0" w:name="_GoBack"/>
+      <w:bookmarkEnd w:id="0"/>
+    </w:p>
+    <w:p>
+      <w:pPr>
+        <w:jc w:val="both"/>
+      </w:pPr>
+    </w:p>
+    <w:p/>
     <w:sectPr>
       <w:pgSz w:w="11906" w:h="16838"/>
       <w:pgMar w:top="1417" w:right="1701" w:bottom="1417" w:left="1701" w:header="708" w:footer="708" w:gutter="0"/>
@@ -1563,7 +4813,7 @@
 <file path=word/numbering.xml><?xml version="1.0" encoding="utf-8"?>
 <w:numbering xmlns:wpc="http://schemas.microsoft.com/office/word/2010/wordprocessingCanvas" xmlns:cx="http://schemas.microsoft.com/office/drawing/2014/chartex" xmlns:cx1="http://schemas.microsoft.com/office/drawing/2015/9/8/chartex" xmlns:cx2="http://schemas.microsoft.com/office/drawing/2015/10/21/chartex" xmlns:cx3="http://schemas.microsoft.com/office/drawing/2016/5/9/chartex" xmlns:cx4="http://schemas.microsoft.com/office/drawing/2016/5/10/chartex" xmlns:cx5="http://schemas.microsoft.com/office/drawing/2016/5/11/chartex" xmlns:cx6="http://schemas.microsoft.com/office/drawing/2016/5/12/chartex" xmlns:cx7="http://schemas.microsoft.com/office/drawing/2016/5/13/chartex" xmlns:cx8="http://schemas.microsoft.com/office/drawing/2016/5/14/chartex" xmlns:mc="http://schemas.openxmlformats.org/markup-compatibility/2006" xmlns:aink="http://schemas.microsoft.com/office/drawing/2016/ink" xmlns:am3d="http://schemas.microsoft.com/office/drawing/2017/model3d" xmlns:o="urn:schemas-microsoft-com:office:office" xmlns:r="http://schemas.openxmlformats.org/officeDocument/2006/relationships" xmlns:m="http://schemas.openxmlformats.org/officeDocument/2006/math" xmlns:v="urn:schemas-microsoft-com:vml" xmlns:wp14="http://schemas.microsoft.com/office/word/2010/wordprocessingDrawing" xmlns:wp="http://schemas.openxmlformats.org/drawingml/2006/wordprocessingDrawing" xmlns:w10="urn:schemas-microsoft-com:office:word" xmlns:w="http://schemas.openxmlformats.org/wordprocessingml/2006/main" xmlns:w14="http://schemas.microsoft.com/office/word/2010/wordml" xmlns:w15="http://schemas.microsoft.com/office/word/2012/wordml" xmlns:w16cid="http://schemas.microsoft.com/office/word/2016/wordml/cid" xmlns:w16se="http://schemas.microsoft.com/office/word/2015/wordml/symex" xmlns:wpg="http://schemas.microsoft.com/office/word/2010/wordprocessingGroup" xmlns:wpi="http://schemas.microsoft.com/office/word/2010/wordprocessingInk" xmlns:wne="http://schemas.microsoft.com/office/word/2006/wordml" xmlns:wps="http://schemas.microsoft.com/office/word/2010/wordprocessingShape" mc:Ignorable="w14 w15 w16se w16cid wp14">
   <w:abstractNum w:abstractNumId="0" w15:restartNumberingAfterBreak="0">
-    <w:nsid w:val="521530BA"/>
+    <w:nsid w:val="08AD72C4"/>
     <w:multiLevelType w:val="multilevel"/>
     <w:tmpl w:val="0416001F"/>
     <w:lvl w:ilvl="0">
@@ -1649,6 +4899,558 @@
     </w:lvl>
   </w:abstractNum>
   <w:abstractNum w:abstractNumId="1" w15:restartNumberingAfterBreak="0">
+    <w:nsid w:val="0F51578C"/>
+    <w:multiLevelType w:val="multilevel"/>
+    <w:tmpl w:val="5B789DE0"/>
+    <w:lvl w:ilvl="0">
+      <w:start w:val="1"/>
+      <w:numFmt w:val="decimal"/>
+      <w:lvlText w:val="%1."/>
+      <w:lvlJc w:val="left"/>
+      <w:pPr>
+        <w:ind w:left="360" w:hanging="360"/>
+      </w:pPr>
+    </w:lvl>
+    <w:lvl w:ilvl="1">
+      <w:start w:val="1"/>
+      <w:numFmt w:val="decimal"/>
+      <w:lvlText w:val="%1.%2."/>
+      <w:lvlJc w:val="left"/>
+      <w:pPr>
+        <w:ind w:left="792" w:hanging="432"/>
+      </w:pPr>
+      <w:rPr>
+        <w:b/>
+      </w:rPr>
+    </w:lvl>
+    <w:lvl w:ilvl="2">
+      <w:start w:val="1"/>
+      <w:numFmt w:val="decimal"/>
+      <w:lvlText w:val="%1.%2.%3."/>
+      <w:lvlJc w:val="left"/>
+      <w:pPr>
+        <w:ind w:left="1224" w:hanging="504"/>
+      </w:pPr>
+    </w:lvl>
+    <w:lvl w:ilvl="3">
+      <w:start w:val="1"/>
+      <w:numFmt w:val="decimal"/>
+      <w:lvlText w:val="%1.%2.%3.%4."/>
+      <w:lvlJc w:val="left"/>
+      <w:pPr>
+        <w:ind w:left="1728" w:hanging="648"/>
+      </w:pPr>
+    </w:lvl>
+    <w:lvl w:ilvl="4">
+      <w:start w:val="1"/>
+      <w:numFmt w:val="decimal"/>
+      <w:lvlText w:val="%1.%2.%3.%4.%5."/>
+      <w:lvlJc w:val="left"/>
+      <w:pPr>
+        <w:ind w:left="2232" w:hanging="792"/>
+      </w:pPr>
+    </w:lvl>
+    <w:lvl w:ilvl="5">
+      <w:start w:val="1"/>
+      <w:numFmt w:val="decimal"/>
+      <w:lvlText w:val="%1.%2.%3.%4.%5.%6."/>
+      <w:lvlJc w:val="left"/>
+      <w:pPr>
+        <w:ind w:left="2736" w:hanging="936"/>
+      </w:pPr>
+    </w:lvl>
+    <w:lvl w:ilvl="6">
+      <w:start w:val="1"/>
+      <w:numFmt w:val="decimal"/>
+      <w:lvlText w:val="%1.%2.%3.%4.%5.%6.%7."/>
+      <w:lvlJc w:val="left"/>
+      <w:pPr>
+        <w:ind w:left="3240" w:hanging="1080"/>
+      </w:pPr>
+    </w:lvl>
+    <w:lvl w:ilvl="7">
+      <w:start w:val="1"/>
+      <w:numFmt w:val="decimal"/>
+      <w:lvlText w:val="%1.%2.%3.%4.%5.%6.%7.%8."/>
+      <w:lvlJc w:val="left"/>
+      <w:pPr>
+        <w:ind w:left="3744" w:hanging="1224"/>
+      </w:pPr>
+    </w:lvl>
+    <w:lvl w:ilvl="8">
+      <w:start w:val="1"/>
+      <w:numFmt w:val="decimal"/>
+      <w:lvlText w:val="%1.%2.%3.%4.%5.%6.%7.%8.%9."/>
+      <w:lvlJc w:val="left"/>
+      <w:pPr>
+        <w:ind w:left="4320" w:hanging="1440"/>
+      </w:pPr>
+    </w:lvl>
+  </w:abstractNum>
+  <w:abstractNum w:abstractNumId="2" w15:restartNumberingAfterBreak="0">
+    <w:nsid w:val="22F41F5E"/>
+    <w:multiLevelType w:val="multilevel"/>
+    <w:tmpl w:val="0416001F"/>
+    <w:lvl w:ilvl="0">
+      <w:start w:val="1"/>
+      <w:numFmt w:val="decimal"/>
+      <w:lvlText w:val="%1."/>
+      <w:lvlJc w:val="left"/>
+      <w:pPr>
+        <w:ind w:left="360" w:hanging="360"/>
+      </w:pPr>
+    </w:lvl>
+    <w:lvl w:ilvl="1">
+      <w:start w:val="1"/>
+      <w:numFmt w:val="decimal"/>
+      <w:lvlText w:val="%1.%2."/>
+      <w:lvlJc w:val="left"/>
+      <w:pPr>
+        <w:ind w:left="792" w:hanging="432"/>
+      </w:pPr>
+    </w:lvl>
+    <w:lvl w:ilvl="2">
+      <w:start w:val="1"/>
+      <w:numFmt w:val="decimal"/>
+      <w:lvlText w:val="%1.%2.%3."/>
+      <w:lvlJc w:val="left"/>
+      <w:pPr>
+        <w:ind w:left="1224" w:hanging="504"/>
+      </w:pPr>
+    </w:lvl>
+    <w:lvl w:ilvl="3">
+      <w:start w:val="1"/>
+      <w:numFmt w:val="decimal"/>
+      <w:lvlText w:val="%1.%2.%3.%4."/>
+      <w:lvlJc w:val="left"/>
+      <w:pPr>
+        <w:ind w:left="1728" w:hanging="648"/>
+      </w:pPr>
+    </w:lvl>
+    <w:lvl w:ilvl="4">
+      <w:start w:val="1"/>
+      <w:numFmt w:val="decimal"/>
+      <w:lvlText w:val="%1.%2.%3.%4.%5."/>
+      <w:lvlJc w:val="left"/>
+      <w:pPr>
+        <w:ind w:left="2232" w:hanging="792"/>
+      </w:pPr>
+    </w:lvl>
+    <w:lvl w:ilvl="5">
+      <w:start w:val="1"/>
+      <w:numFmt w:val="decimal"/>
+      <w:lvlText w:val="%1.%2.%3.%4.%5.%6."/>
+      <w:lvlJc w:val="left"/>
+      <w:pPr>
+        <w:ind w:left="2736" w:hanging="936"/>
+      </w:pPr>
+    </w:lvl>
+    <w:lvl w:ilvl="6">
+      <w:start w:val="1"/>
+      <w:numFmt w:val="decimal"/>
+      <w:lvlText w:val="%1.%2.%3.%4.%5.%6.%7."/>
+      <w:lvlJc w:val="left"/>
+      <w:pPr>
+        <w:ind w:left="3240" w:hanging="1080"/>
+      </w:pPr>
+    </w:lvl>
+    <w:lvl w:ilvl="7">
+      <w:start w:val="1"/>
+      <w:numFmt w:val="decimal"/>
+      <w:lvlText w:val="%1.%2.%3.%4.%5.%6.%7.%8."/>
+      <w:lvlJc w:val="left"/>
+      <w:pPr>
+        <w:ind w:left="3744" w:hanging="1224"/>
+      </w:pPr>
+    </w:lvl>
+    <w:lvl w:ilvl="8">
+      <w:start w:val="1"/>
+      <w:numFmt w:val="decimal"/>
+      <w:lvlText w:val="%1.%2.%3.%4.%5.%6.%7.%8.%9."/>
+      <w:lvlJc w:val="left"/>
+      <w:pPr>
+        <w:ind w:left="4320" w:hanging="1440"/>
+      </w:pPr>
+    </w:lvl>
+  </w:abstractNum>
+  <w:abstractNum w:abstractNumId="3" w15:restartNumberingAfterBreak="0">
+    <w:nsid w:val="33A034B6"/>
+    <w:multiLevelType w:val="multilevel"/>
+    <w:tmpl w:val="5B789DE0"/>
+    <w:lvl w:ilvl="0">
+      <w:start w:val="1"/>
+      <w:numFmt w:val="decimal"/>
+      <w:lvlText w:val="%1."/>
+      <w:lvlJc w:val="left"/>
+      <w:pPr>
+        <w:ind w:left="360" w:hanging="360"/>
+      </w:pPr>
+    </w:lvl>
+    <w:lvl w:ilvl="1">
+      <w:start w:val="1"/>
+      <w:numFmt w:val="decimal"/>
+      <w:lvlText w:val="%1.%2."/>
+      <w:lvlJc w:val="left"/>
+      <w:pPr>
+        <w:ind w:left="792" w:hanging="432"/>
+      </w:pPr>
+      <w:rPr>
+        <w:b/>
+      </w:rPr>
+    </w:lvl>
+    <w:lvl w:ilvl="2">
+      <w:start w:val="1"/>
+      <w:numFmt w:val="decimal"/>
+      <w:lvlText w:val="%1.%2.%3."/>
+      <w:lvlJc w:val="left"/>
+      <w:pPr>
+        <w:ind w:left="1224" w:hanging="504"/>
+      </w:pPr>
+    </w:lvl>
+    <w:lvl w:ilvl="3">
+      <w:start w:val="1"/>
+      <w:numFmt w:val="decimal"/>
+      <w:lvlText w:val="%1.%2.%3.%4."/>
+      <w:lvlJc w:val="left"/>
+      <w:pPr>
+        <w:ind w:left="1728" w:hanging="648"/>
+      </w:pPr>
+    </w:lvl>
+    <w:lvl w:ilvl="4">
+      <w:start w:val="1"/>
+      <w:numFmt w:val="decimal"/>
+      <w:lvlText w:val="%1.%2.%3.%4.%5."/>
+      <w:lvlJc w:val="left"/>
+      <w:pPr>
+        <w:ind w:left="2232" w:hanging="792"/>
+      </w:pPr>
+    </w:lvl>
+    <w:lvl w:ilvl="5">
+      <w:start w:val="1"/>
+      <w:numFmt w:val="decimal"/>
+      <w:lvlText w:val="%1.%2.%3.%4.%5.%6."/>
+      <w:lvlJc w:val="left"/>
+      <w:pPr>
+        <w:ind w:left="2736" w:hanging="936"/>
+      </w:pPr>
+    </w:lvl>
+    <w:lvl w:ilvl="6">
+      <w:start w:val="1"/>
+      <w:numFmt w:val="decimal"/>
+      <w:lvlText w:val="%1.%2.%3.%4.%5.%6.%7."/>
+      <w:lvlJc w:val="left"/>
+      <w:pPr>
+        <w:ind w:left="3240" w:hanging="1080"/>
+      </w:pPr>
+    </w:lvl>
+    <w:lvl w:ilvl="7">
+      <w:start w:val="1"/>
+      <w:numFmt w:val="decimal"/>
+      <w:lvlText w:val="%1.%2.%3.%4.%5.%6.%7.%8."/>
+      <w:lvlJc w:val="left"/>
+      <w:pPr>
+        <w:ind w:left="3744" w:hanging="1224"/>
+      </w:pPr>
+    </w:lvl>
+    <w:lvl w:ilvl="8">
+      <w:start w:val="1"/>
+      <w:numFmt w:val="decimal"/>
+      <w:lvlText w:val="%1.%2.%3.%4.%5.%6.%7.%8.%9."/>
+      <w:lvlJc w:val="left"/>
+      <w:pPr>
+        <w:ind w:left="4320" w:hanging="1440"/>
+      </w:pPr>
+    </w:lvl>
+  </w:abstractNum>
+  <w:abstractNum w:abstractNumId="4" w15:restartNumberingAfterBreak="0">
+    <w:nsid w:val="40E541A5"/>
+    <w:multiLevelType w:val="hybridMultilevel"/>
+    <w:tmpl w:val="14EC00C6"/>
+    <w:lvl w:ilvl="0" w:tplc="0416000B">
+      <w:start w:val="1"/>
+      <w:numFmt w:val="bullet"/>
+      <w:lvlText w:val=""/>
+      <w:lvlJc w:val="left"/>
+      <w:pPr>
+        <w:ind w:left="360" w:hanging="360"/>
+      </w:pPr>
+      <w:rPr>
+        <w:rFonts w:ascii="Wingdings" w:hAnsi="Wingdings" w:hint="default"/>
+      </w:rPr>
+    </w:lvl>
+    <w:lvl w:ilvl="1" w:tplc="04160003" w:tentative="1">
+      <w:start w:val="1"/>
+      <w:numFmt w:val="bullet"/>
+      <w:lvlText w:val="o"/>
+      <w:lvlJc w:val="left"/>
+      <w:pPr>
+        <w:ind w:left="1080" w:hanging="360"/>
+      </w:pPr>
+      <w:rPr>
+        <w:rFonts w:ascii="Courier New" w:hAnsi="Courier New" w:cs="Courier New" w:hint="default"/>
+      </w:rPr>
+    </w:lvl>
+    <w:lvl w:ilvl="2" w:tplc="04160005" w:tentative="1">
+      <w:start w:val="1"/>
+      <w:numFmt w:val="bullet"/>
+      <w:lvlText w:val=""/>
+      <w:lvlJc w:val="left"/>
+      <w:pPr>
+        <w:ind w:left="1800" w:hanging="360"/>
+      </w:pPr>
+      <w:rPr>
+        <w:rFonts w:ascii="Wingdings" w:hAnsi="Wingdings" w:hint="default"/>
+      </w:rPr>
+    </w:lvl>
+    <w:lvl w:ilvl="3" w:tplc="04160001" w:tentative="1">
+      <w:start w:val="1"/>
+      <w:numFmt w:val="bullet"/>
+      <w:lvlText w:val=""/>
+      <w:lvlJc w:val="left"/>
+      <w:pPr>
+        <w:ind w:left="2520" w:hanging="360"/>
+      </w:pPr>
+      <w:rPr>
+        <w:rFonts w:ascii="Symbol" w:hAnsi="Symbol" w:hint="default"/>
+      </w:rPr>
+    </w:lvl>
+    <w:lvl w:ilvl="4" w:tplc="04160003" w:tentative="1">
+      <w:start w:val="1"/>
+      <w:numFmt w:val="bullet"/>
+      <w:lvlText w:val="o"/>
+      <w:lvlJc w:val="left"/>
+      <w:pPr>
+        <w:ind w:left="3240" w:hanging="360"/>
+      </w:pPr>
+      <w:rPr>
+        <w:rFonts w:ascii="Courier New" w:hAnsi="Courier New" w:cs="Courier New" w:hint="default"/>
+      </w:rPr>
+    </w:lvl>
+    <w:lvl w:ilvl="5" w:tplc="04160005" w:tentative="1">
+      <w:start w:val="1"/>
+      <w:numFmt w:val="bullet"/>
+      <w:lvlText w:val=""/>
+      <w:lvlJc w:val="left"/>
+      <w:pPr>
+        <w:ind w:left="3960" w:hanging="360"/>
+      </w:pPr>
+      <w:rPr>
+        <w:rFonts w:ascii="Wingdings" w:hAnsi="Wingdings" w:hint="default"/>
+      </w:rPr>
+    </w:lvl>
+    <w:lvl w:ilvl="6" w:tplc="04160001" w:tentative="1">
+      <w:start w:val="1"/>
+      <w:numFmt w:val="bullet"/>
+      <w:lvlText w:val=""/>
+      <w:lvlJc w:val="left"/>
+      <w:pPr>
+        <w:ind w:left="4680" w:hanging="360"/>
+      </w:pPr>
+      <w:rPr>
+        <w:rFonts w:ascii="Symbol" w:hAnsi="Symbol" w:hint="default"/>
+      </w:rPr>
+    </w:lvl>
+    <w:lvl w:ilvl="7" w:tplc="04160003" w:tentative="1">
+      <w:start w:val="1"/>
+      <w:numFmt w:val="bullet"/>
+      <w:lvlText w:val="o"/>
+      <w:lvlJc w:val="left"/>
+      <w:pPr>
+        <w:ind w:left="5400" w:hanging="360"/>
+      </w:pPr>
+      <w:rPr>
+        <w:rFonts w:ascii="Courier New" w:hAnsi="Courier New" w:cs="Courier New" w:hint="default"/>
+      </w:rPr>
+    </w:lvl>
+    <w:lvl w:ilvl="8" w:tplc="04160005" w:tentative="1">
+      <w:start w:val="1"/>
+      <w:numFmt w:val="bullet"/>
+      <w:lvlText w:val=""/>
+      <w:lvlJc w:val="left"/>
+      <w:pPr>
+        <w:ind w:left="6120" w:hanging="360"/>
+      </w:pPr>
+      <w:rPr>
+        <w:rFonts w:ascii="Wingdings" w:hAnsi="Wingdings" w:hint="default"/>
+      </w:rPr>
+    </w:lvl>
+  </w:abstractNum>
+  <w:abstractNum w:abstractNumId="5" w15:restartNumberingAfterBreak="0">
+    <w:nsid w:val="4E420BB0"/>
+    <w:multiLevelType w:val="multilevel"/>
+    <w:tmpl w:val="0416001F"/>
+    <w:lvl w:ilvl="0">
+      <w:start w:val="1"/>
+      <w:numFmt w:val="decimal"/>
+      <w:lvlText w:val="%1."/>
+      <w:lvlJc w:val="left"/>
+      <w:pPr>
+        <w:ind w:left="360" w:hanging="360"/>
+      </w:pPr>
+    </w:lvl>
+    <w:lvl w:ilvl="1">
+      <w:start w:val="1"/>
+      <w:numFmt w:val="decimal"/>
+      <w:lvlText w:val="%1.%2."/>
+      <w:lvlJc w:val="left"/>
+      <w:pPr>
+        <w:ind w:left="792" w:hanging="432"/>
+      </w:pPr>
+    </w:lvl>
+    <w:lvl w:ilvl="2">
+      <w:start w:val="1"/>
+      <w:numFmt w:val="decimal"/>
+      <w:lvlText w:val="%1.%2.%3."/>
+      <w:lvlJc w:val="left"/>
+      <w:pPr>
+        <w:ind w:left="1224" w:hanging="504"/>
+      </w:pPr>
+    </w:lvl>
+    <w:lvl w:ilvl="3">
+      <w:start w:val="1"/>
+      <w:numFmt w:val="decimal"/>
+      <w:lvlText w:val="%1.%2.%3.%4."/>
+      <w:lvlJc w:val="left"/>
+      <w:pPr>
+        <w:ind w:left="1728" w:hanging="648"/>
+      </w:pPr>
+    </w:lvl>
+    <w:lvl w:ilvl="4">
+      <w:start w:val="1"/>
+      <w:numFmt w:val="decimal"/>
+      <w:lvlText w:val="%1.%2.%3.%4.%5."/>
+      <w:lvlJc w:val="left"/>
+      <w:pPr>
+        <w:ind w:left="2232" w:hanging="792"/>
+      </w:pPr>
+    </w:lvl>
+    <w:lvl w:ilvl="5">
+      <w:start w:val="1"/>
+      <w:numFmt w:val="decimal"/>
+      <w:lvlText w:val="%1.%2.%3.%4.%5.%6."/>
+      <w:lvlJc w:val="left"/>
+      <w:pPr>
+        <w:ind w:left="2736" w:hanging="936"/>
+      </w:pPr>
+    </w:lvl>
+    <w:lvl w:ilvl="6">
+      <w:start w:val="1"/>
+      <w:numFmt w:val="decimal"/>
+      <w:lvlText w:val="%1.%2.%3.%4.%5.%6.%7."/>
+      <w:lvlJc w:val="left"/>
+      <w:pPr>
+        <w:ind w:left="3240" w:hanging="1080"/>
+      </w:pPr>
+    </w:lvl>
+    <w:lvl w:ilvl="7">
+      <w:start w:val="1"/>
+      <w:numFmt w:val="decimal"/>
+      <w:lvlText w:val="%1.%2.%3.%4.%5.%6.%7.%8."/>
+      <w:lvlJc w:val="left"/>
+      <w:pPr>
+        <w:ind w:left="3744" w:hanging="1224"/>
+      </w:pPr>
+    </w:lvl>
+    <w:lvl w:ilvl="8">
+      <w:start w:val="1"/>
+      <w:numFmt w:val="decimal"/>
+      <w:lvlText w:val="%1.%2.%3.%4.%5.%6.%7.%8.%9."/>
+      <w:lvlJc w:val="left"/>
+      <w:pPr>
+        <w:ind w:left="4320" w:hanging="1440"/>
+      </w:pPr>
+    </w:lvl>
+  </w:abstractNum>
+  <w:abstractNum w:abstractNumId="6" w15:restartNumberingAfterBreak="0">
+    <w:nsid w:val="521530BA"/>
+    <w:multiLevelType w:val="multilevel"/>
+    <w:tmpl w:val="5B789DE0"/>
+    <w:lvl w:ilvl="0">
+      <w:start w:val="1"/>
+      <w:numFmt w:val="decimal"/>
+      <w:lvlText w:val="%1."/>
+      <w:lvlJc w:val="left"/>
+      <w:pPr>
+        <w:ind w:left="360" w:hanging="360"/>
+      </w:pPr>
+    </w:lvl>
+    <w:lvl w:ilvl="1">
+      <w:start w:val="1"/>
+      <w:numFmt w:val="decimal"/>
+      <w:lvlText w:val="%1.%2."/>
+      <w:lvlJc w:val="left"/>
+      <w:pPr>
+        <w:ind w:left="792" w:hanging="432"/>
+      </w:pPr>
+      <w:rPr>
+        <w:b/>
+      </w:rPr>
+    </w:lvl>
+    <w:lvl w:ilvl="2">
+      <w:start w:val="1"/>
+      <w:numFmt w:val="decimal"/>
+      <w:lvlText w:val="%1.%2.%3."/>
+      <w:lvlJc w:val="left"/>
+      <w:pPr>
+        <w:ind w:left="1224" w:hanging="504"/>
+      </w:pPr>
+    </w:lvl>
+    <w:lvl w:ilvl="3">
+      <w:start w:val="1"/>
+      <w:numFmt w:val="decimal"/>
+      <w:lvlText w:val="%1.%2.%3.%4."/>
+      <w:lvlJc w:val="left"/>
+      <w:pPr>
+        <w:ind w:left="1728" w:hanging="648"/>
+      </w:pPr>
+    </w:lvl>
+    <w:lvl w:ilvl="4">
+      <w:start w:val="1"/>
+      <w:numFmt w:val="decimal"/>
+      <w:lvlText w:val="%1.%2.%3.%4.%5."/>
+      <w:lvlJc w:val="left"/>
+      <w:pPr>
+        <w:ind w:left="2232" w:hanging="792"/>
+      </w:pPr>
+    </w:lvl>
+    <w:lvl w:ilvl="5">
+      <w:start w:val="1"/>
+      <w:numFmt w:val="decimal"/>
+      <w:lvlText w:val="%1.%2.%3.%4.%5.%6."/>
+      <w:lvlJc w:val="left"/>
+      <w:pPr>
+        <w:ind w:left="2736" w:hanging="936"/>
+      </w:pPr>
+    </w:lvl>
+    <w:lvl w:ilvl="6">
+      <w:start w:val="1"/>
+      <w:numFmt w:val="decimal"/>
+      <w:lvlText w:val="%1.%2.%3.%4.%5.%6.%7."/>
+      <w:lvlJc w:val="left"/>
+      <w:pPr>
+        <w:ind w:left="3240" w:hanging="1080"/>
+      </w:pPr>
+    </w:lvl>
+    <w:lvl w:ilvl="7">
+      <w:start w:val="1"/>
+      <w:numFmt w:val="decimal"/>
+      <w:lvlText w:val="%1.%2.%3.%4.%5.%6.%7.%8."/>
+      <w:lvlJc w:val="left"/>
+      <w:pPr>
+        <w:ind w:left="3744" w:hanging="1224"/>
+      </w:pPr>
+    </w:lvl>
+    <w:lvl w:ilvl="8">
+      <w:start w:val="1"/>
+      <w:numFmt w:val="decimal"/>
+      <w:lvlText w:val="%1.%2.%3.%4.%5.%6.%7.%8.%9."/>
+      <w:lvlJc w:val="left"/>
+      <w:pPr>
+        <w:ind w:left="4320" w:hanging="1440"/>
+      </w:pPr>
+    </w:lvl>
+  </w:abstractNum>
+  <w:abstractNum w:abstractNumId="7" w15:restartNumberingAfterBreak="0">
     <w:nsid w:val="591A742D"/>
     <w:multiLevelType w:val="hybridMultilevel"/>
     <w:tmpl w:val="C6A6754C"/>
@@ -1734,7 +5536,7 @@
       </w:pPr>
     </w:lvl>
   </w:abstractNum>
-  <w:abstractNum w:abstractNumId="2" w15:restartNumberingAfterBreak="0">
+  <w:abstractNum w:abstractNumId="8" w15:restartNumberingAfterBreak="0">
     <w:nsid w:val="7B983722"/>
     <w:multiLevelType w:val="hybridMultilevel"/>
     <w:tmpl w:val="829402D4"/>
@@ -1821,12 +5623,30 @@
     </w:lvl>
   </w:abstractNum>
   <w:num w:numId="1">
+    <w:abstractNumId w:val="7"/>
+  </w:num>
+  <w:num w:numId="2">
+    <w:abstractNumId w:val="6"/>
+  </w:num>
+  <w:num w:numId="3">
+    <w:abstractNumId w:val="8"/>
+  </w:num>
+  <w:num w:numId="4">
+    <w:abstractNumId w:val="4"/>
+  </w:num>
+  <w:num w:numId="5">
+    <w:abstractNumId w:val="5"/>
+  </w:num>
+  <w:num w:numId="6">
     <w:abstractNumId w:val="1"/>
   </w:num>
-  <w:num w:numId="2">
+  <w:num w:numId="7">
+    <w:abstractNumId w:val="3"/>
+  </w:num>
+  <w:num w:numId="8">
     <w:abstractNumId w:val="0"/>
   </w:num>
-  <w:num w:numId="3">
+  <w:num w:numId="9">
     <w:abstractNumId w:val="2"/>
   </w:num>
 </w:numbering>
@@ -2237,7 +6057,6 @@
   <w:style w:type="character" w:default="1" w:styleId="Fontepargpadro">
     <w:name w:val="Default Paragraph Font"/>
     <w:uiPriority w:val="1"/>
-    <w:semiHidden/>
     <w:unhideWhenUsed/>
   </w:style>
   <w:style w:type="table" w:default="1" w:styleId="Tabelanormal">
@@ -2265,7 +6084,6 @@
     <w:name w:val="Hyperlink"/>
     <w:basedOn w:val="Fontepargpadro"/>
     <w:uiPriority w:val="99"/>
-    <w:semiHidden/>
     <w:unhideWhenUsed/>
     <w:rsid w:val="00787783"/>
     <w:rPr>
@@ -2351,6 +6169,44 @@
         <w:insideV w:val="single" w:sz="4" w:space="0" w:color="auto"/>
       </w:tblBorders>
     </w:tblPr>
+  </w:style>
+  <w:style w:type="character" w:styleId="MenoPendente">
+    <w:name w:val="Unresolved Mention"/>
+    <w:basedOn w:val="Fontepargpadro"/>
+    <w:uiPriority w:val="99"/>
+    <w:semiHidden/>
+    <w:unhideWhenUsed/>
+    <w:rsid w:val="00C003AC"/>
+    <w:rPr>
+      <w:color w:val="605E5C"/>
+      <w:shd w:val="clear" w:color="auto" w:fill="E1DFDD"/>
+    </w:rPr>
+  </w:style>
+  <w:style w:type="character" w:styleId="TextodoEspaoReservado">
+    <w:name w:val="Placeholder Text"/>
+    <w:basedOn w:val="Fontepargpadro"/>
+    <w:uiPriority w:val="99"/>
+    <w:semiHidden/>
+    <w:rsid w:val="00A57ED5"/>
+    <w:rPr>
+      <w:color w:val="808080"/>
+    </w:rPr>
+  </w:style>
+  <w:style w:type="paragraph" w:styleId="NormalWeb">
+    <w:name w:val="Normal (Web)"/>
+    <w:basedOn w:val="Normal"/>
+    <w:uiPriority w:val="99"/>
+    <w:semiHidden/>
+    <w:unhideWhenUsed/>
+    <w:rsid w:val="002E1DD0"/>
+    <w:pPr>
+      <w:spacing w:before="100" w:beforeAutospacing="1" w:after="100" w:afterAutospacing="1" w:line="240" w:lineRule="auto"/>
+    </w:pPr>
+    <w:rPr>
+      <w:rFonts w:eastAsia="Times New Roman"/>
+      <w:szCs w:val="24"/>
+      <w:lang w:eastAsia="pt-BR"/>
+    </w:rPr>
   </w:style>
 </w:styles>
 </file>
@@ -2651,21 +6507,6 @@
 </file>
 
 <file path=customXml/item1.xml><?xml version="1.0" encoding="utf-8"?>
-<p:properties xmlns:p="http://schemas.microsoft.com/office/2006/metadata/properties" xmlns:xsi="http://www.w3.org/2001/XMLSchema-instance" xmlns:pc="http://schemas.microsoft.com/office/infopath/2007/PartnerControls">
-  <documentManagement/>
-</p:properties>
-</file>
-
-<file path=customXml/item2.xml><?xml version="1.0" encoding="utf-8"?>
-<?mso-contentType ?>
-<FormTemplates xmlns="http://schemas.microsoft.com/sharepoint/v3/contenttype/forms">
-  <Display>DocumentLibraryForm</Display>
-  <Edit>DocumentLibraryForm</Edit>
-  <New>DocumentLibraryForm</New>
-</FormTemplates>
-</file>
-
-<file path=customXml/item3.xml><?xml version="1.0" encoding="utf-8"?>
 <ct:contentTypeSchema xmlns:ct="http://schemas.microsoft.com/office/2006/metadata/contentType" xmlns:ma="http://schemas.microsoft.com/office/2006/metadata/properties/metaAttributes" ct:_="" ma:_="" ma:contentTypeName="Documento" ma:contentTypeID="0x0101003F13BF4BB9354D4EB2972ED5745A82D4" ma:contentTypeVersion="11" ma:contentTypeDescription="Crie um novo documento." ma:contentTypeScope="" ma:versionID="ebfe06dcdacb371dd3bfe1c8c9643729">
   <xsd:schema xmlns:xsd="http://www.w3.org/2001/XMLSchema" xmlns:xs="http://www.w3.org/2001/XMLSchema" xmlns:p="http://schemas.microsoft.com/office/2006/metadata/properties" xmlns:ns3="d71411fd-d7e3-47bb-af52-fe598787d187" xmlns:ns4="46513f30-48d1-47b8-85fb-b589418bcb95" targetNamespace="http://schemas.microsoft.com/office/2006/metadata/properties" ma:root="true" ma:fieldsID="21cd785166889c74e63620d930a756c7" ns3:_="" ns4:_="">
     <xsd:import namespace="d71411fd-d7e3-47bb-af52-fe598787d187"/>
@@ -2874,24 +6715,26 @@
 </ct:contentTypeSchema>
 </file>
 
-<file path=customXml/itemProps1.xml><?xml version="1.0" encoding="utf-8"?>
-<ds:datastoreItem xmlns:ds="http://schemas.openxmlformats.org/officeDocument/2006/customXml" ds:itemID="{243D9D34-8552-45E7-B06A-5D9BB72CF0FB}">
-  <ds:schemaRefs>
-    <ds:schemaRef ds:uri="http://schemas.microsoft.com/office/2006/metadata/properties"/>
-    <ds:schemaRef ds:uri="http://schemas.microsoft.com/office/infopath/2007/PartnerControls"/>
-  </ds:schemaRefs>
-</ds:datastoreItem>
+<file path=customXml/item2.xml><?xml version="1.0" encoding="utf-8"?>
+<?mso-contentType ?>
+<FormTemplates xmlns="http://schemas.microsoft.com/sharepoint/v3/contenttype/forms">
+  <Display>DocumentLibraryForm</Display>
+  <Edit>DocumentLibraryForm</Edit>
+  <New>DocumentLibraryForm</New>
+</FormTemplates>
 </file>
 
-<file path=customXml/itemProps2.xml><?xml version="1.0" encoding="utf-8"?>
-<ds:datastoreItem xmlns:ds="http://schemas.openxmlformats.org/officeDocument/2006/customXml" ds:itemID="{78D5B47C-B45B-4FDD-87DE-4D241F8ECE02}">
-  <ds:schemaRefs>
-    <ds:schemaRef ds:uri="http://schemas.microsoft.com/sharepoint/v3/contenttype/forms"/>
-  </ds:schemaRefs>
-</ds:datastoreItem>
+<file path=customXml/item3.xml><?xml version="1.0" encoding="utf-8"?>
+<p:properties xmlns:p="http://schemas.microsoft.com/office/2006/metadata/properties" xmlns:xsi="http://www.w3.org/2001/XMLSchema-instance" xmlns:pc="http://schemas.microsoft.com/office/infopath/2007/PartnerControls">
+  <documentManagement/>
+</p:properties>
 </file>
 
-<file path=customXml/itemProps3.xml><?xml version="1.0" encoding="utf-8"?>
+<file path=customXml/item4.xml><?xml version="1.0" encoding="utf-8"?>
+<b:Sources xmlns:b="http://schemas.openxmlformats.org/officeDocument/2006/bibliography" xmlns="http://schemas.openxmlformats.org/officeDocument/2006/bibliography" SelectedStyle="\APASixthEditionOfficeOnline.xsl" StyleName="APA" Version="6"/>
+</file>
+
+<file path=customXml/itemProps1.xml><?xml version="1.0" encoding="utf-8"?>
 <ds:datastoreItem xmlns:ds="http://schemas.openxmlformats.org/officeDocument/2006/customXml" ds:itemID="{8AE9999D-7A70-4550-AEA8-C0555B5AF503}">
   <ds:schemaRefs>
     <ds:schemaRef ds:uri="http://schemas.microsoft.com/office/2006/metadata/contentType"/>
@@ -2908,4 +6751,29 @@
     <ds:schemaRef ds:uri="http://schemas.microsoft.com/internal/obd"/>
   </ds:schemaRefs>
 </ds:datastoreItem>
+</file>
+
+<file path=customXml/itemProps2.xml><?xml version="1.0" encoding="utf-8"?>
+<ds:datastoreItem xmlns:ds="http://schemas.openxmlformats.org/officeDocument/2006/customXml" ds:itemID="{78D5B47C-B45B-4FDD-87DE-4D241F8ECE02}">
+  <ds:schemaRefs>
+    <ds:schemaRef ds:uri="http://schemas.microsoft.com/sharepoint/v3/contenttype/forms"/>
+  </ds:schemaRefs>
+</ds:datastoreItem>
+</file>
+
+<file path=customXml/itemProps3.xml><?xml version="1.0" encoding="utf-8"?>
+<ds:datastoreItem xmlns:ds="http://schemas.openxmlformats.org/officeDocument/2006/customXml" ds:itemID="{243D9D34-8552-45E7-B06A-5D9BB72CF0FB}">
+  <ds:schemaRefs>
+    <ds:schemaRef ds:uri="http://schemas.microsoft.com/office/2006/metadata/properties"/>
+    <ds:schemaRef ds:uri="http://schemas.microsoft.com/office/infopath/2007/PartnerControls"/>
+  </ds:schemaRefs>
+</ds:datastoreItem>
+</file>
+
+<file path=customXml/itemProps4.xml><?xml version="1.0" encoding="utf-8"?>
+<ds:datastoreItem xmlns:ds="http://schemas.openxmlformats.org/officeDocument/2006/customXml" ds:itemID="{267B6701-7B30-485E-AD59-92EECA1B4934}">
+  <ds:schemaRefs>
+    <ds:schemaRef ds:uri="http://schemas.openxmlformats.org/officeDocument/2006/bibliography"/>
+  </ds:schemaRefs>
+</ds:datastoreItem>
 </file>